--- a/Session7/Pipes.docx
+++ b/Session7/Pipes.docx
@@ -9106,8 +9106,6 @@
         </w:rPr>
         <w:t>&gt;</w:t>
       </w:r>
-      <w:bookmarkStart w:id="0" w:name="_GoBack"/>
-      <w:bookmarkEnd w:id="0"/>
     </w:p>
     <w:p>
       <w:pPr>
@@ -10015,6 +10013,5257 @@
         <w:t>S</w:t>
       </w:r>
     </w:p>
+    <w:p>
+      <w:r>
+        <w:t xml:space="preserve">Prepare one string in </w:t>
+      </w:r>
+      <w:proofErr w:type="spellStart"/>
+      <w:r>
+        <w:rPr>
+          <w:b/>
+          <w:bCs/>
+          <w:sz w:val="32"/>
+          <w:szCs w:val="32"/>
+        </w:rPr>
+        <w:t>pipe.component.ts</w:t>
+      </w:r>
+      <w:proofErr w:type="spellEnd"/>
+      <w:r>
+        <w:rPr>
+          <w:sz w:val="32"/>
+          <w:szCs w:val="32"/>
+        </w:rPr>
+        <w:t xml:space="preserve"> </w:t>
+      </w:r>
+      <w:r>
+        <w:t>file</w:t>
+      </w:r>
+    </w:p>
+    <w:p/>
+    <w:p>
+      <w:pPr>
+        <w:shd w:val="clear" w:color="auto" w:fill="1E1E1E"/>
+        <w:spacing w:after="0" w:line="360" w:lineRule="atLeast"/>
+        <w:rPr>
+          <w:rFonts w:ascii="Consolas" w:eastAsia="Times New Roman" w:hAnsi="Consolas" w:cs="Times New Roman"/>
+          <w:color w:val="D4D4D4"/>
+          <w:sz w:val="27"/>
+          <w:szCs w:val="27"/>
+          <w:lang w:bidi="gu-IN"/>
+        </w:rPr>
+      </w:pPr>
+      <w:proofErr w:type="gramStart"/>
+      <w:r>
+        <w:rPr>
+          <w:rFonts w:ascii="Consolas" w:eastAsia="Times New Roman" w:hAnsi="Consolas" w:cs="Times New Roman"/>
+          <w:color w:val="C586C0"/>
+          <w:sz w:val="27"/>
+          <w:szCs w:val="27"/>
+          <w:lang w:bidi="gu-IN"/>
+        </w:rPr>
+        <w:t>import</w:t>
+      </w:r>
+      <w:proofErr w:type="gramEnd"/>
+      <w:r>
+        <w:rPr>
+          <w:rFonts w:ascii="Consolas" w:eastAsia="Times New Roman" w:hAnsi="Consolas" w:cs="Times New Roman"/>
+          <w:color w:val="D4D4D4"/>
+          <w:sz w:val="27"/>
+          <w:szCs w:val="27"/>
+          <w:lang w:bidi="gu-IN"/>
+        </w:rPr>
+        <w:t xml:space="preserve"> { </w:t>
+      </w:r>
+      <w:r>
+        <w:rPr>
+          <w:rFonts w:ascii="Consolas" w:eastAsia="Times New Roman" w:hAnsi="Consolas" w:cs="Times New Roman"/>
+          <w:color w:val="9CDCFE"/>
+          <w:sz w:val="27"/>
+          <w:szCs w:val="27"/>
+          <w:lang w:bidi="gu-IN"/>
+        </w:rPr>
+        <w:t>Component</w:t>
+      </w:r>
+      <w:r>
+        <w:rPr>
+          <w:rFonts w:ascii="Consolas" w:eastAsia="Times New Roman" w:hAnsi="Consolas" w:cs="Times New Roman"/>
+          <w:color w:val="D4D4D4"/>
+          <w:sz w:val="27"/>
+          <w:szCs w:val="27"/>
+          <w:lang w:bidi="gu-IN"/>
+        </w:rPr>
+        <w:t xml:space="preserve">, </w:t>
+      </w:r>
+      <w:proofErr w:type="spellStart"/>
+      <w:r>
+        <w:rPr>
+          <w:rFonts w:ascii="Consolas" w:eastAsia="Times New Roman" w:hAnsi="Consolas" w:cs="Times New Roman"/>
+          <w:color w:val="9CDCFE"/>
+          <w:sz w:val="27"/>
+          <w:szCs w:val="27"/>
+          <w:lang w:bidi="gu-IN"/>
+        </w:rPr>
+        <w:t>OnInit</w:t>
+      </w:r>
+      <w:proofErr w:type="spellEnd"/>
+      <w:r>
+        <w:rPr>
+          <w:rFonts w:ascii="Consolas" w:eastAsia="Times New Roman" w:hAnsi="Consolas" w:cs="Times New Roman"/>
+          <w:color w:val="D4D4D4"/>
+          <w:sz w:val="27"/>
+          <w:szCs w:val="27"/>
+          <w:lang w:bidi="gu-IN"/>
+        </w:rPr>
+        <w:t xml:space="preserve"> } </w:t>
+      </w:r>
+      <w:r>
+        <w:rPr>
+          <w:rFonts w:ascii="Consolas" w:eastAsia="Times New Roman" w:hAnsi="Consolas" w:cs="Times New Roman"/>
+          <w:color w:val="C586C0"/>
+          <w:sz w:val="27"/>
+          <w:szCs w:val="27"/>
+          <w:lang w:bidi="gu-IN"/>
+        </w:rPr>
+        <w:t>from</w:t>
+      </w:r>
+      <w:r>
+        <w:rPr>
+          <w:rFonts w:ascii="Consolas" w:eastAsia="Times New Roman" w:hAnsi="Consolas" w:cs="Times New Roman"/>
+          <w:color w:val="D4D4D4"/>
+          <w:sz w:val="27"/>
+          <w:szCs w:val="27"/>
+          <w:lang w:bidi="gu-IN"/>
+        </w:rPr>
+        <w:t xml:space="preserve"> </w:t>
+      </w:r>
+      <w:r>
+        <w:rPr>
+          <w:rFonts w:ascii="Consolas" w:eastAsia="Times New Roman" w:hAnsi="Consolas" w:cs="Times New Roman"/>
+          <w:color w:val="CE9178"/>
+          <w:sz w:val="27"/>
+          <w:szCs w:val="27"/>
+          <w:lang w:bidi="gu-IN"/>
+        </w:rPr>
+        <w:t>'@angular/core'</w:t>
+      </w:r>
+      <w:r>
+        <w:rPr>
+          <w:rFonts w:ascii="Consolas" w:eastAsia="Times New Roman" w:hAnsi="Consolas" w:cs="Times New Roman"/>
+          <w:color w:val="D4D4D4"/>
+          <w:sz w:val="27"/>
+          <w:szCs w:val="27"/>
+          <w:lang w:bidi="gu-IN"/>
+        </w:rPr>
+        <w:t>;</w:t>
+      </w:r>
+    </w:p>
+    <w:p>
+      <w:pPr>
+        <w:shd w:val="clear" w:color="auto" w:fill="1E1E1E"/>
+        <w:spacing w:after="0" w:line="360" w:lineRule="atLeast"/>
+        <w:rPr>
+          <w:rFonts w:ascii="Consolas" w:eastAsia="Times New Roman" w:hAnsi="Consolas" w:cs="Times New Roman"/>
+          <w:color w:val="D4D4D4"/>
+          <w:sz w:val="27"/>
+          <w:szCs w:val="27"/>
+          <w:lang w:bidi="gu-IN"/>
+        </w:rPr>
+      </w:pPr>
+    </w:p>
+    <w:p>
+      <w:pPr>
+        <w:shd w:val="clear" w:color="auto" w:fill="1E1E1E"/>
+        <w:spacing w:after="0" w:line="360" w:lineRule="atLeast"/>
+        <w:rPr>
+          <w:rFonts w:ascii="Consolas" w:eastAsia="Times New Roman" w:hAnsi="Consolas" w:cs="Times New Roman"/>
+          <w:color w:val="D4D4D4"/>
+          <w:sz w:val="27"/>
+          <w:szCs w:val="27"/>
+          <w:lang w:bidi="gu-IN"/>
+        </w:rPr>
+      </w:pPr>
+      <w:proofErr w:type="gramStart"/>
+      <w:r>
+        <w:rPr>
+          <w:rFonts w:ascii="Consolas" w:eastAsia="Times New Roman" w:hAnsi="Consolas" w:cs="Times New Roman"/>
+          <w:color w:val="D4D4D4"/>
+          <w:sz w:val="27"/>
+          <w:szCs w:val="27"/>
+          <w:lang w:bidi="gu-IN"/>
+        </w:rPr>
+        <w:t>@</w:t>
+      </w:r>
+      <w:r>
+        <w:rPr>
+          <w:rFonts w:ascii="Consolas" w:eastAsia="Times New Roman" w:hAnsi="Consolas" w:cs="Times New Roman"/>
+          <w:color w:val="4EC9B0"/>
+          <w:sz w:val="27"/>
+          <w:szCs w:val="27"/>
+          <w:lang w:bidi="gu-IN"/>
+        </w:rPr>
+        <w:t>Component</w:t>
+      </w:r>
+      <w:r>
+        <w:rPr>
+          <w:rFonts w:ascii="Consolas" w:eastAsia="Times New Roman" w:hAnsi="Consolas" w:cs="Times New Roman"/>
+          <w:color w:val="D4D4D4"/>
+          <w:sz w:val="27"/>
+          <w:szCs w:val="27"/>
+          <w:lang w:bidi="gu-IN"/>
+        </w:rPr>
+        <w:t>({</w:t>
+      </w:r>
+      <w:proofErr w:type="gramEnd"/>
+    </w:p>
+    <w:p>
+      <w:pPr>
+        <w:shd w:val="clear" w:color="auto" w:fill="1E1E1E"/>
+        <w:spacing w:after="0" w:line="360" w:lineRule="atLeast"/>
+        <w:rPr>
+          <w:rFonts w:ascii="Consolas" w:eastAsia="Times New Roman" w:hAnsi="Consolas" w:cs="Times New Roman"/>
+          <w:color w:val="D4D4D4"/>
+          <w:sz w:val="27"/>
+          <w:szCs w:val="27"/>
+          <w:lang w:bidi="gu-IN"/>
+        </w:rPr>
+      </w:pPr>
+      <w:r>
+        <w:rPr>
+          <w:rFonts w:ascii="Consolas" w:eastAsia="Times New Roman" w:hAnsi="Consolas" w:cs="Times New Roman"/>
+          <w:color w:val="D4D4D4"/>
+          <w:sz w:val="27"/>
+          <w:szCs w:val="27"/>
+          <w:lang w:bidi="gu-IN"/>
+        </w:rPr>
+        <w:t xml:space="preserve">  </w:t>
+      </w:r>
+      <w:proofErr w:type="gramStart"/>
+      <w:r>
+        <w:rPr>
+          <w:rFonts w:ascii="Consolas" w:eastAsia="Times New Roman" w:hAnsi="Consolas" w:cs="Times New Roman"/>
+          <w:color w:val="9CDCFE"/>
+          <w:sz w:val="27"/>
+          <w:szCs w:val="27"/>
+          <w:lang w:bidi="gu-IN"/>
+        </w:rPr>
+        <w:t>selector</w:t>
+      </w:r>
+      <w:proofErr w:type="gramEnd"/>
+      <w:r>
+        <w:rPr>
+          <w:rFonts w:ascii="Consolas" w:eastAsia="Times New Roman" w:hAnsi="Consolas" w:cs="Times New Roman"/>
+          <w:color w:val="9CDCFE"/>
+          <w:sz w:val="27"/>
+          <w:szCs w:val="27"/>
+          <w:lang w:bidi="gu-IN"/>
+        </w:rPr>
+        <w:t>:</w:t>
+      </w:r>
+      <w:r>
+        <w:rPr>
+          <w:rFonts w:ascii="Consolas" w:eastAsia="Times New Roman" w:hAnsi="Consolas" w:cs="Times New Roman"/>
+          <w:color w:val="D4D4D4"/>
+          <w:sz w:val="27"/>
+          <w:szCs w:val="27"/>
+          <w:lang w:bidi="gu-IN"/>
+        </w:rPr>
+        <w:t xml:space="preserve"> </w:t>
+      </w:r>
+      <w:r>
+        <w:rPr>
+          <w:rFonts w:ascii="Consolas" w:eastAsia="Times New Roman" w:hAnsi="Consolas" w:cs="Times New Roman"/>
+          <w:color w:val="CE9178"/>
+          <w:sz w:val="27"/>
+          <w:szCs w:val="27"/>
+          <w:lang w:bidi="gu-IN"/>
+        </w:rPr>
+        <w:t>'app-pipes'</w:t>
+      </w:r>
+      <w:r>
+        <w:rPr>
+          <w:rFonts w:ascii="Consolas" w:eastAsia="Times New Roman" w:hAnsi="Consolas" w:cs="Times New Roman"/>
+          <w:color w:val="D4D4D4"/>
+          <w:sz w:val="27"/>
+          <w:szCs w:val="27"/>
+          <w:lang w:bidi="gu-IN"/>
+        </w:rPr>
+        <w:t>,</w:t>
+      </w:r>
+    </w:p>
+    <w:p>
+      <w:pPr>
+        <w:shd w:val="clear" w:color="auto" w:fill="1E1E1E"/>
+        <w:spacing w:after="0" w:line="360" w:lineRule="atLeast"/>
+        <w:rPr>
+          <w:rFonts w:ascii="Consolas" w:eastAsia="Times New Roman" w:hAnsi="Consolas" w:cs="Times New Roman"/>
+          <w:color w:val="D4D4D4"/>
+          <w:sz w:val="27"/>
+          <w:szCs w:val="27"/>
+          <w:lang w:bidi="gu-IN"/>
+        </w:rPr>
+      </w:pPr>
+      <w:r>
+        <w:rPr>
+          <w:rFonts w:ascii="Consolas" w:eastAsia="Times New Roman" w:hAnsi="Consolas" w:cs="Times New Roman"/>
+          <w:color w:val="D4D4D4"/>
+          <w:sz w:val="27"/>
+          <w:szCs w:val="27"/>
+          <w:lang w:bidi="gu-IN"/>
+        </w:rPr>
+        <w:t xml:space="preserve">  </w:t>
+      </w:r>
+      <w:proofErr w:type="spellStart"/>
+      <w:proofErr w:type="gramStart"/>
+      <w:r>
+        <w:rPr>
+          <w:rFonts w:ascii="Consolas" w:eastAsia="Times New Roman" w:hAnsi="Consolas" w:cs="Times New Roman"/>
+          <w:color w:val="9CDCFE"/>
+          <w:sz w:val="27"/>
+          <w:szCs w:val="27"/>
+          <w:lang w:bidi="gu-IN"/>
+        </w:rPr>
+        <w:t>templateUrl</w:t>
+      </w:r>
+      <w:proofErr w:type="spellEnd"/>
+      <w:proofErr w:type="gramEnd"/>
+      <w:r>
+        <w:rPr>
+          <w:rFonts w:ascii="Consolas" w:eastAsia="Times New Roman" w:hAnsi="Consolas" w:cs="Times New Roman"/>
+          <w:color w:val="9CDCFE"/>
+          <w:sz w:val="27"/>
+          <w:szCs w:val="27"/>
+          <w:lang w:bidi="gu-IN"/>
+        </w:rPr>
+        <w:t>:</w:t>
+      </w:r>
+      <w:r>
+        <w:rPr>
+          <w:rFonts w:ascii="Consolas" w:eastAsia="Times New Roman" w:hAnsi="Consolas" w:cs="Times New Roman"/>
+          <w:color w:val="D4D4D4"/>
+          <w:sz w:val="27"/>
+          <w:szCs w:val="27"/>
+          <w:lang w:bidi="gu-IN"/>
+        </w:rPr>
+        <w:t xml:space="preserve"> </w:t>
+      </w:r>
+      <w:r>
+        <w:rPr>
+          <w:rFonts w:ascii="Consolas" w:eastAsia="Times New Roman" w:hAnsi="Consolas" w:cs="Times New Roman"/>
+          <w:color w:val="CE9178"/>
+          <w:sz w:val="27"/>
+          <w:szCs w:val="27"/>
+          <w:lang w:bidi="gu-IN"/>
+        </w:rPr>
+        <w:t>'./pipes.component.html'</w:t>
+      </w:r>
+      <w:r>
+        <w:rPr>
+          <w:rFonts w:ascii="Consolas" w:eastAsia="Times New Roman" w:hAnsi="Consolas" w:cs="Times New Roman"/>
+          <w:color w:val="D4D4D4"/>
+          <w:sz w:val="27"/>
+          <w:szCs w:val="27"/>
+          <w:lang w:bidi="gu-IN"/>
+        </w:rPr>
+        <w:t>,</w:t>
+      </w:r>
+    </w:p>
+    <w:p>
+      <w:pPr>
+        <w:shd w:val="clear" w:color="auto" w:fill="1E1E1E"/>
+        <w:spacing w:after="0" w:line="360" w:lineRule="atLeast"/>
+        <w:rPr>
+          <w:rFonts w:ascii="Consolas" w:eastAsia="Times New Roman" w:hAnsi="Consolas" w:cs="Times New Roman"/>
+          <w:color w:val="D4D4D4"/>
+          <w:sz w:val="27"/>
+          <w:szCs w:val="27"/>
+          <w:lang w:bidi="gu-IN"/>
+        </w:rPr>
+      </w:pPr>
+      <w:r>
+        <w:rPr>
+          <w:rFonts w:ascii="Consolas" w:eastAsia="Times New Roman" w:hAnsi="Consolas" w:cs="Times New Roman"/>
+          <w:color w:val="D4D4D4"/>
+          <w:sz w:val="27"/>
+          <w:szCs w:val="27"/>
+          <w:lang w:bidi="gu-IN"/>
+        </w:rPr>
+        <w:t xml:space="preserve">  </w:t>
+      </w:r>
+      <w:proofErr w:type="spellStart"/>
+      <w:proofErr w:type="gramStart"/>
+      <w:r>
+        <w:rPr>
+          <w:rFonts w:ascii="Consolas" w:eastAsia="Times New Roman" w:hAnsi="Consolas" w:cs="Times New Roman"/>
+          <w:color w:val="9CDCFE"/>
+          <w:sz w:val="27"/>
+          <w:szCs w:val="27"/>
+          <w:lang w:bidi="gu-IN"/>
+        </w:rPr>
+        <w:t>styleUrls</w:t>
+      </w:r>
+      <w:proofErr w:type="spellEnd"/>
+      <w:proofErr w:type="gramEnd"/>
+      <w:r>
+        <w:rPr>
+          <w:rFonts w:ascii="Consolas" w:eastAsia="Times New Roman" w:hAnsi="Consolas" w:cs="Times New Roman"/>
+          <w:color w:val="9CDCFE"/>
+          <w:sz w:val="27"/>
+          <w:szCs w:val="27"/>
+          <w:lang w:bidi="gu-IN"/>
+        </w:rPr>
+        <w:t>:</w:t>
+      </w:r>
+      <w:r>
+        <w:rPr>
+          <w:rFonts w:ascii="Consolas" w:eastAsia="Times New Roman" w:hAnsi="Consolas" w:cs="Times New Roman"/>
+          <w:color w:val="D4D4D4"/>
+          <w:sz w:val="27"/>
+          <w:szCs w:val="27"/>
+          <w:lang w:bidi="gu-IN"/>
+        </w:rPr>
+        <w:t xml:space="preserve"> [</w:t>
+      </w:r>
+      <w:r>
+        <w:rPr>
+          <w:rFonts w:ascii="Consolas" w:eastAsia="Times New Roman" w:hAnsi="Consolas" w:cs="Times New Roman"/>
+          <w:color w:val="CE9178"/>
+          <w:sz w:val="27"/>
+          <w:szCs w:val="27"/>
+          <w:lang w:bidi="gu-IN"/>
+        </w:rPr>
+        <w:t>'./pipes.component.css'</w:t>
+      </w:r>
+      <w:r>
+        <w:rPr>
+          <w:rFonts w:ascii="Consolas" w:eastAsia="Times New Roman" w:hAnsi="Consolas" w:cs="Times New Roman"/>
+          <w:color w:val="D4D4D4"/>
+          <w:sz w:val="27"/>
+          <w:szCs w:val="27"/>
+          <w:lang w:bidi="gu-IN"/>
+        </w:rPr>
+        <w:t>]</w:t>
+      </w:r>
+    </w:p>
+    <w:p>
+      <w:pPr>
+        <w:shd w:val="clear" w:color="auto" w:fill="1E1E1E"/>
+        <w:spacing w:after="0" w:line="360" w:lineRule="atLeast"/>
+        <w:rPr>
+          <w:rFonts w:ascii="Consolas" w:eastAsia="Times New Roman" w:hAnsi="Consolas" w:cs="Times New Roman"/>
+          <w:color w:val="D4D4D4"/>
+          <w:sz w:val="27"/>
+          <w:szCs w:val="27"/>
+          <w:lang w:bidi="gu-IN"/>
+        </w:rPr>
+      </w:pPr>
+      <w:r>
+        <w:rPr>
+          <w:rFonts w:ascii="Consolas" w:eastAsia="Times New Roman" w:hAnsi="Consolas" w:cs="Times New Roman"/>
+          <w:color w:val="D4D4D4"/>
+          <w:sz w:val="27"/>
+          <w:szCs w:val="27"/>
+          <w:lang w:bidi="gu-IN"/>
+        </w:rPr>
+        <w:t>})</w:t>
+      </w:r>
+    </w:p>
+    <w:p>
+      <w:pPr>
+        <w:shd w:val="clear" w:color="auto" w:fill="1E1E1E"/>
+        <w:spacing w:after="0" w:line="360" w:lineRule="atLeast"/>
+        <w:rPr>
+          <w:rFonts w:ascii="Consolas" w:eastAsia="Times New Roman" w:hAnsi="Consolas" w:cs="Times New Roman"/>
+          <w:color w:val="D4D4D4"/>
+          <w:sz w:val="27"/>
+          <w:szCs w:val="27"/>
+          <w:lang w:bidi="gu-IN"/>
+        </w:rPr>
+      </w:pPr>
+      <w:proofErr w:type="gramStart"/>
+      <w:r>
+        <w:rPr>
+          <w:rFonts w:ascii="Consolas" w:eastAsia="Times New Roman" w:hAnsi="Consolas" w:cs="Times New Roman"/>
+          <w:color w:val="C586C0"/>
+          <w:sz w:val="27"/>
+          <w:szCs w:val="27"/>
+          <w:lang w:bidi="gu-IN"/>
+        </w:rPr>
+        <w:t>export</w:t>
+      </w:r>
+      <w:proofErr w:type="gramEnd"/>
+      <w:r>
+        <w:rPr>
+          <w:rFonts w:ascii="Consolas" w:eastAsia="Times New Roman" w:hAnsi="Consolas" w:cs="Times New Roman"/>
+          <w:color w:val="D4D4D4"/>
+          <w:sz w:val="27"/>
+          <w:szCs w:val="27"/>
+          <w:lang w:bidi="gu-IN"/>
+        </w:rPr>
+        <w:t xml:space="preserve"> </w:t>
+      </w:r>
+      <w:r>
+        <w:rPr>
+          <w:rFonts w:ascii="Consolas" w:eastAsia="Times New Roman" w:hAnsi="Consolas" w:cs="Times New Roman"/>
+          <w:color w:val="569CD6"/>
+          <w:sz w:val="27"/>
+          <w:szCs w:val="27"/>
+          <w:lang w:bidi="gu-IN"/>
+        </w:rPr>
+        <w:t>class</w:t>
+      </w:r>
+      <w:r>
+        <w:rPr>
+          <w:rFonts w:ascii="Consolas" w:eastAsia="Times New Roman" w:hAnsi="Consolas" w:cs="Times New Roman"/>
+          <w:color w:val="D4D4D4"/>
+          <w:sz w:val="27"/>
+          <w:szCs w:val="27"/>
+          <w:lang w:bidi="gu-IN"/>
+        </w:rPr>
+        <w:t xml:space="preserve"> </w:t>
+      </w:r>
+      <w:proofErr w:type="spellStart"/>
+      <w:r>
+        <w:rPr>
+          <w:rFonts w:ascii="Consolas" w:eastAsia="Times New Roman" w:hAnsi="Consolas" w:cs="Times New Roman"/>
+          <w:color w:val="4EC9B0"/>
+          <w:sz w:val="27"/>
+          <w:szCs w:val="27"/>
+          <w:lang w:bidi="gu-IN"/>
+        </w:rPr>
+        <w:t>PipesComponent</w:t>
+      </w:r>
+      <w:proofErr w:type="spellEnd"/>
+      <w:r>
+        <w:rPr>
+          <w:rFonts w:ascii="Consolas" w:eastAsia="Times New Roman" w:hAnsi="Consolas" w:cs="Times New Roman"/>
+          <w:color w:val="D4D4D4"/>
+          <w:sz w:val="27"/>
+          <w:szCs w:val="27"/>
+          <w:lang w:bidi="gu-IN"/>
+        </w:rPr>
+        <w:t xml:space="preserve"> </w:t>
+      </w:r>
+      <w:r>
+        <w:rPr>
+          <w:rFonts w:ascii="Consolas" w:eastAsia="Times New Roman" w:hAnsi="Consolas" w:cs="Times New Roman"/>
+          <w:color w:val="569CD6"/>
+          <w:sz w:val="27"/>
+          <w:szCs w:val="27"/>
+          <w:lang w:bidi="gu-IN"/>
+        </w:rPr>
+        <w:t>implements</w:t>
+      </w:r>
+      <w:r>
+        <w:rPr>
+          <w:rFonts w:ascii="Consolas" w:eastAsia="Times New Roman" w:hAnsi="Consolas" w:cs="Times New Roman"/>
+          <w:color w:val="D4D4D4"/>
+          <w:sz w:val="27"/>
+          <w:szCs w:val="27"/>
+          <w:lang w:bidi="gu-IN"/>
+        </w:rPr>
+        <w:t xml:space="preserve"> </w:t>
+      </w:r>
+      <w:proofErr w:type="spellStart"/>
+      <w:r>
+        <w:rPr>
+          <w:rFonts w:ascii="Consolas" w:eastAsia="Times New Roman" w:hAnsi="Consolas" w:cs="Times New Roman"/>
+          <w:color w:val="4EC9B0"/>
+          <w:sz w:val="27"/>
+          <w:szCs w:val="27"/>
+          <w:lang w:bidi="gu-IN"/>
+        </w:rPr>
+        <w:t>OnInit</w:t>
+      </w:r>
+      <w:proofErr w:type="spellEnd"/>
+      <w:r>
+        <w:rPr>
+          <w:rFonts w:ascii="Consolas" w:eastAsia="Times New Roman" w:hAnsi="Consolas" w:cs="Times New Roman"/>
+          <w:color w:val="D4D4D4"/>
+          <w:sz w:val="27"/>
+          <w:szCs w:val="27"/>
+          <w:lang w:bidi="gu-IN"/>
+        </w:rPr>
+        <w:t xml:space="preserve"> {</w:t>
+      </w:r>
+    </w:p>
+    <w:p>
+      <w:pPr>
+        <w:shd w:val="clear" w:color="auto" w:fill="1E1E1E"/>
+        <w:spacing w:after="0" w:line="360" w:lineRule="atLeast"/>
+        <w:rPr>
+          <w:rFonts w:ascii="Consolas" w:eastAsia="Times New Roman" w:hAnsi="Consolas" w:cs="Times New Roman"/>
+          <w:color w:val="D4D4D4"/>
+          <w:sz w:val="27"/>
+          <w:szCs w:val="27"/>
+          <w:lang w:bidi="gu-IN"/>
+        </w:rPr>
+      </w:pPr>
+    </w:p>
+    <w:p>
+      <w:pPr>
+        <w:shd w:val="clear" w:color="auto" w:fill="1E1E1E"/>
+        <w:spacing w:after="0" w:line="360" w:lineRule="atLeast"/>
+        <w:rPr>
+          <w:rFonts w:ascii="Consolas" w:eastAsia="Times New Roman" w:hAnsi="Consolas" w:cs="Times New Roman"/>
+          <w:color w:val="D4D4D4"/>
+          <w:sz w:val="27"/>
+          <w:szCs w:val="27"/>
+          <w:lang w:bidi="gu-IN"/>
+        </w:rPr>
+      </w:pPr>
+      <w:r>
+        <w:rPr>
+          <w:rFonts w:ascii="Consolas" w:eastAsia="Times New Roman" w:hAnsi="Consolas" w:cs="Times New Roman"/>
+          <w:color w:val="D4D4D4"/>
+          <w:sz w:val="27"/>
+          <w:szCs w:val="27"/>
+          <w:lang w:bidi="gu-IN"/>
+        </w:rPr>
+        <w:t xml:space="preserve">  </w:t>
+      </w:r>
+      <w:proofErr w:type="gramStart"/>
+      <w:r>
+        <w:rPr>
+          <w:rFonts w:ascii="Consolas" w:eastAsia="Times New Roman" w:hAnsi="Consolas" w:cs="Times New Roman"/>
+          <w:color w:val="569CD6"/>
+          <w:sz w:val="27"/>
+          <w:szCs w:val="27"/>
+          <w:lang w:bidi="gu-IN"/>
+        </w:rPr>
+        <w:t>constructor</w:t>
+      </w:r>
+      <w:r>
+        <w:rPr>
+          <w:rFonts w:ascii="Consolas" w:eastAsia="Times New Roman" w:hAnsi="Consolas" w:cs="Times New Roman"/>
+          <w:color w:val="D4D4D4"/>
+          <w:sz w:val="27"/>
+          <w:szCs w:val="27"/>
+          <w:lang w:bidi="gu-IN"/>
+        </w:rPr>
+        <w:t>(</w:t>
+      </w:r>
+      <w:proofErr w:type="gramEnd"/>
+      <w:r>
+        <w:rPr>
+          <w:rFonts w:ascii="Consolas" w:eastAsia="Times New Roman" w:hAnsi="Consolas" w:cs="Times New Roman"/>
+          <w:color w:val="D4D4D4"/>
+          <w:sz w:val="27"/>
+          <w:szCs w:val="27"/>
+          <w:lang w:bidi="gu-IN"/>
+        </w:rPr>
+        <w:t>) { }</w:t>
+      </w:r>
+    </w:p>
+    <w:p>
+      <w:pPr>
+        <w:shd w:val="clear" w:color="auto" w:fill="1E1E1E"/>
+        <w:spacing w:after="0" w:line="360" w:lineRule="atLeast"/>
+        <w:rPr>
+          <w:rFonts w:ascii="Consolas" w:eastAsia="Times New Roman" w:hAnsi="Consolas" w:cs="Times New Roman"/>
+          <w:color w:val="D4D4D4"/>
+          <w:sz w:val="27"/>
+          <w:szCs w:val="27"/>
+          <w:lang w:bidi="gu-IN"/>
+        </w:rPr>
+      </w:pPr>
+    </w:p>
+    <w:p>
+      <w:pPr>
+        <w:shd w:val="clear" w:color="auto" w:fill="1E1E1E"/>
+        <w:spacing w:after="0" w:line="360" w:lineRule="atLeast"/>
+        <w:rPr>
+          <w:rFonts w:ascii="Consolas" w:eastAsia="Times New Roman" w:hAnsi="Consolas" w:cs="Times New Roman"/>
+          <w:color w:val="D4D4D4"/>
+          <w:sz w:val="27"/>
+          <w:szCs w:val="27"/>
+          <w:lang w:bidi="gu-IN"/>
+        </w:rPr>
+      </w:pPr>
+      <w:r>
+        <w:rPr>
+          <w:rFonts w:ascii="Consolas" w:eastAsia="Times New Roman" w:hAnsi="Consolas" w:cs="Times New Roman"/>
+          <w:color w:val="D4D4D4"/>
+          <w:sz w:val="27"/>
+          <w:szCs w:val="27"/>
+          <w:lang w:bidi="gu-IN"/>
+        </w:rPr>
+        <w:t xml:space="preserve">  </w:t>
+      </w:r>
+      <w:proofErr w:type="spellStart"/>
+      <w:proofErr w:type="gramStart"/>
+      <w:r>
+        <w:rPr>
+          <w:rFonts w:ascii="Consolas" w:eastAsia="Times New Roman" w:hAnsi="Consolas" w:cs="Times New Roman"/>
+          <w:color w:val="DCDCAA"/>
+          <w:sz w:val="27"/>
+          <w:szCs w:val="27"/>
+          <w:lang w:bidi="gu-IN"/>
+        </w:rPr>
+        <w:t>ngOnInit</w:t>
+      </w:r>
+      <w:proofErr w:type="spellEnd"/>
+      <w:r>
+        <w:rPr>
+          <w:rFonts w:ascii="Consolas" w:eastAsia="Times New Roman" w:hAnsi="Consolas" w:cs="Times New Roman"/>
+          <w:color w:val="D4D4D4"/>
+          <w:sz w:val="27"/>
+          <w:szCs w:val="27"/>
+          <w:lang w:bidi="gu-IN"/>
+        </w:rPr>
+        <w:t>(</w:t>
+      </w:r>
+      <w:proofErr w:type="gramEnd"/>
+      <w:r>
+        <w:rPr>
+          <w:rFonts w:ascii="Consolas" w:eastAsia="Times New Roman" w:hAnsi="Consolas" w:cs="Times New Roman"/>
+          <w:color w:val="D4D4D4"/>
+          <w:sz w:val="27"/>
+          <w:szCs w:val="27"/>
+          <w:lang w:bidi="gu-IN"/>
+        </w:rPr>
+        <w:t xml:space="preserve">): </w:t>
+      </w:r>
+      <w:r>
+        <w:rPr>
+          <w:rFonts w:ascii="Consolas" w:eastAsia="Times New Roman" w:hAnsi="Consolas" w:cs="Times New Roman"/>
+          <w:color w:val="4EC9B0"/>
+          <w:sz w:val="27"/>
+          <w:szCs w:val="27"/>
+          <w:lang w:bidi="gu-IN"/>
+        </w:rPr>
+        <w:t>void</w:t>
+      </w:r>
+      <w:r>
+        <w:rPr>
+          <w:rFonts w:ascii="Consolas" w:eastAsia="Times New Roman" w:hAnsi="Consolas" w:cs="Times New Roman"/>
+          <w:color w:val="D4D4D4"/>
+          <w:sz w:val="27"/>
+          <w:szCs w:val="27"/>
+          <w:lang w:bidi="gu-IN"/>
+        </w:rPr>
+        <w:t xml:space="preserve"> {</w:t>
+      </w:r>
+    </w:p>
+    <w:p>
+      <w:pPr>
+        <w:shd w:val="clear" w:color="auto" w:fill="1E1E1E"/>
+        <w:spacing w:after="0" w:line="360" w:lineRule="atLeast"/>
+        <w:rPr>
+          <w:rFonts w:ascii="Consolas" w:eastAsia="Times New Roman" w:hAnsi="Consolas" w:cs="Times New Roman"/>
+          <w:color w:val="D4D4D4"/>
+          <w:sz w:val="27"/>
+          <w:szCs w:val="27"/>
+          <w:lang w:bidi="gu-IN"/>
+        </w:rPr>
+      </w:pPr>
+      <w:r>
+        <w:rPr>
+          <w:rFonts w:ascii="Consolas" w:eastAsia="Times New Roman" w:hAnsi="Consolas" w:cs="Times New Roman"/>
+          <w:color w:val="D4D4D4"/>
+          <w:sz w:val="27"/>
+          <w:szCs w:val="27"/>
+          <w:lang w:bidi="gu-IN"/>
+        </w:rPr>
+        <w:t>  }</w:t>
+      </w:r>
+    </w:p>
+    <w:p>
+      <w:pPr>
+        <w:shd w:val="clear" w:color="auto" w:fill="1E1E1E"/>
+        <w:spacing w:after="270" w:line="360" w:lineRule="atLeast"/>
+        <w:rPr>
+          <w:rFonts w:ascii="Consolas" w:eastAsia="Times New Roman" w:hAnsi="Consolas" w:cs="Times New Roman"/>
+          <w:color w:val="D4D4D4"/>
+          <w:sz w:val="27"/>
+          <w:szCs w:val="27"/>
+          <w:lang w:bidi="gu-IN"/>
+        </w:rPr>
+      </w:pPr>
+    </w:p>
+    <w:p>
+      <w:pPr>
+        <w:shd w:val="clear" w:color="auto" w:fill="1E1E1E"/>
+        <w:spacing w:after="0" w:line="360" w:lineRule="atLeast"/>
+        <w:rPr>
+          <w:rFonts w:ascii="Consolas" w:eastAsia="Times New Roman" w:hAnsi="Consolas" w:cs="Times New Roman"/>
+          <w:color w:val="D4D4D4"/>
+          <w:sz w:val="27"/>
+          <w:szCs w:val="27"/>
+          <w:lang w:bidi="gu-IN"/>
+        </w:rPr>
+      </w:pPr>
+      <w:r>
+        <w:rPr>
+          <w:rFonts w:ascii="Consolas" w:eastAsia="Times New Roman" w:hAnsi="Consolas" w:cs="Times New Roman"/>
+          <w:color w:val="D4D4D4"/>
+          <w:sz w:val="27"/>
+          <w:szCs w:val="27"/>
+          <w:lang w:bidi="gu-IN"/>
+        </w:rPr>
+        <w:lastRenderedPageBreak/>
+        <w:t xml:space="preserve">  </w:t>
+      </w:r>
+      <w:proofErr w:type="spellStart"/>
+      <w:proofErr w:type="gramStart"/>
+      <w:r>
+        <w:rPr>
+          <w:rFonts w:ascii="Consolas" w:eastAsia="Times New Roman" w:hAnsi="Consolas" w:cs="Times New Roman"/>
+          <w:color w:val="9CDCFE"/>
+          <w:sz w:val="27"/>
+          <w:szCs w:val="27"/>
+          <w:lang w:bidi="gu-IN"/>
+        </w:rPr>
+        <w:t>name</w:t>
+      </w:r>
+      <w:r>
+        <w:rPr>
+          <w:rFonts w:ascii="Consolas" w:eastAsia="Times New Roman" w:hAnsi="Consolas" w:cs="Times New Roman"/>
+          <w:color w:val="D4D4D4"/>
+          <w:sz w:val="27"/>
+          <w:szCs w:val="27"/>
+          <w:lang w:bidi="gu-IN"/>
+        </w:rPr>
+        <w:t>:</w:t>
+      </w:r>
+      <w:proofErr w:type="gramEnd"/>
+      <w:r>
+        <w:rPr>
+          <w:rFonts w:ascii="Consolas" w:eastAsia="Times New Roman" w:hAnsi="Consolas" w:cs="Times New Roman"/>
+          <w:color w:val="4EC9B0"/>
+          <w:sz w:val="27"/>
+          <w:szCs w:val="27"/>
+          <w:lang w:bidi="gu-IN"/>
+        </w:rPr>
+        <w:t>string</w:t>
+      </w:r>
+      <w:proofErr w:type="spellEnd"/>
+      <w:r>
+        <w:rPr>
+          <w:rFonts w:ascii="Consolas" w:eastAsia="Times New Roman" w:hAnsi="Consolas" w:cs="Times New Roman"/>
+          <w:color w:val="D4D4D4"/>
+          <w:sz w:val="27"/>
+          <w:szCs w:val="27"/>
+          <w:lang w:bidi="gu-IN"/>
+        </w:rPr>
+        <w:t>=</w:t>
+      </w:r>
+      <w:r>
+        <w:rPr>
+          <w:rFonts w:ascii="Consolas" w:eastAsia="Times New Roman" w:hAnsi="Consolas" w:cs="Times New Roman"/>
+          <w:color w:val="CE9178"/>
+          <w:sz w:val="27"/>
+          <w:szCs w:val="27"/>
+          <w:lang w:bidi="gu-IN"/>
+        </w:rPr>
+        <w:t xml:space="preserve">"My Name is </w:t>
+      </w:r>
+      <w:proofErr w:type="spellStart"/>
+      <w:r>
+        <w:rPr>
+          <w:rFonts w:ascii="Consolas" w:eastAsia="Times New Roman" w:hAnsi="Consolas" w:cs="Times New Roman"/>
+          <w:color w:val="CE9178"/>
+          <w:sz w:val="27"/>
+          <w:szCs w:val="27"/>
+          <w:lang w:bidi="gu-IN"/>
+        </w:rPr>
+        <w:t>Nikunj</w:t>
+      </w:r>
+      <w:proofErr w:type="spellEnd"/>
+      <w:r>
+        <w:rPr>
+          <w:rFonts w:ascii="Consolas" w:eastAsia="Times New Roman" w:hAnsi="Consolas" w:cs="Times New Roman"/>
+          <w:color w:val="CE9178"/>
+          <w:sz w:val="27"/>
+          <w:szCs w:val="27"/>
+          <w:lang w:bidi="gu-IN"/>
+        </w:rPr>
+        <w:t xml:space="preserve"> And </w:t>
+      </w:r>
+      <w:proofErr w:type="spellStart"/>
+      <w:r>
+        <w:rPr>
+          <w:rFonts w:ascii="Consolas" w:eastAsia="Times New Roman" w:hAnsi="Consolas" w:cs="Times New Roman"/>
+          <w:color w:val="CE9178"/>
+          <w:sz w:val="27"/>
+          <w:szCs w:val="27"/>
+          <w:lang w:bidi="gu-IN"/>
+        </w:rPr>
+        <w:t>i</w:t>
+      </w:r>
+      <w:proofErr w:type="spellEnd"/>
+      <w:r>
+        <w:rPr>
+          <w:rFonts w:ascii="Consolas" w:eastAsia="Times New Roman" w:hAnsi="Consolas" w:cs="Times New Roman"/>
+          <w:color w:val="CE9178"/>
+          <w:sz w:val="27"/>
+          <w:szCs w:val="27"/>
+          <w:lang w:bidi="gu-IN"/>
+        </w:rPr>
+        <w:t xml:space="preserve"> am a JAVA FSD Trainer"</w:t>
+      </w:r>
+      <w:r>
+        <w:rPr>
+          <w:rFonts w:ascii="Consolas" w:eastAsia="Times New Roman" w:hAnsi="Consolas" w:cs="Times New Roman"/>
+          <w:color w:val="D4D4D4"/>
+          <w:sz w:val="27"/>
+          <w:szCs w:val="27"/>
+          <w:lang w:bidi="gu-IN"/>
+        </w:rPr>
+        <w:t>;</w:t>
+      </w:r>
+    </w:p>
+    <w:p>
+      <w:pPr>
+        <w:shd w:val="clear" w:color="auto" w:fill="1E1E1E"/>
+        <w:spacing w:after="0" w:line="360" w:lineRule="atLeast"/>
+        <w:rPr>
+          <w:rFonts w:ascii="Consolas" w:eastAsia="Times New Roman" w:hAnsi="Consolas" w:cs="Times New Roman"/>
+          <w:color w:val="D4D4D4"/>
+          <w:sz w:val="27"/>
+          <w:szCs w:val="27"/>
+          <w:lang w:bidi="gu-IN"/>
+        </w:rPr>
+      </w:pPr>
+      <w:r>
+        <w:rPr>
+          <w:rFonts w:ascii="Consolas" w:eastAsia="Times New Roman" w:hAnsi="Consolas" w:cs="Times New Roman"/>
+          <w:color w:val="D4D4D4"/>
+          <w:sz w:val="27"/>
+          <w:szCs w:val="27"/>
+          <w:lang w:bidi="gu-IN"/>
+        </w:rPr>
+        <w:t xml:space="preserve">  </w:t>
+      </w:r>
+      <w:proofErr w:type="gramStart"/>
+      <w:r>
+        <w:rPr>
+          <w:rFonts w:ascii="Consolas" w:eastAsia="Times New Roman" w:hAnsi="Consolas" w:cs="Times New Roman"/>
+          <w:color w:val="9CDCFE"/>
+          <w:sz w:val="27"/>
+          <w:szCs w:val="27"/>
+          <w:lang w:bidi="gu-IN"/>
+        </w:rPr>
+        <w:t>pi</w:t>
+      </w:r>
+      <w:proofErr w:type="gramEnd"/>
+      <w:r>
+        <w:rPr>
+          <w:rFonts w:ascii="Consolas" w:eastAsia="Times New Roman" w:hAnsi="Consolas" w:cs="Times New Roman"/>
+          <w:color w:val="D4D4D4"/>
+          <w:sz w:val="27"/>
+          <w:szCs w:val="27"/>
+          <w:lang w:bidi="gu-IN"/>
+        </w:rPr>
+        <w:t xml:space="preserve">: </w:t>
+      </w:r>
+      <w:r>
+        <w:rPr>
+          <w:rFonts w:ascii="Consolas" w:eastAsia="Times New Roman" w:hAnsi="Consolas" w:cs="Times New Roman"/>
+          <w:color w:val="4EC9B0"/>
+          <w:sz w:val="27"/>
+          <w:szCs w:val="27"/>
+          <w:lang w:bidi="gu-IN"/>
+        </w:rPr>
+        <w:t>number</w:t>
+      </w:r>
+      <w:r>
+        <w:rPr>
+          <w:rFonts w:ascii="Consolas" w:eastAsia="Times New Roman" w:hAnsi="Consolas" w:cs="Times New Roman"/>
+          <w:color w:val="D4D4D4"/>
+          <w:sz w:val="27"/>
+          <w:szCs w:val="27"/>
+          <w:lang w:bidi="gu-IN"/>
+        </w:rPr>
+        <w:t>=</w:t>
+      </w:r>
+      <w:r>
+        <w:rPr>
+          <w:rFonts w:ascii="Consolas" w:eastAsia="Times New Roman" w:hAnsi="Consolas" w:cs="Times New Roman"/>
+          <w:color w:val="B5CEA8"/>
+          <w:sz w:val="27"/>
+          <w:szCs w:val="27"/>
+          <w:lang w:bidi="gu-IN"/>
+        </w:rPr>
+        <w:t>3.1415927</w:t>
+      </w:r>
+      <w:r>
+        <w:rPr>
+          <w:rFonts w:ascii="Consolas" w:eastAsia="Times New Roman" w:hAnsi="Consolas" w:cs="Times New Roman"/>
+          <w:color w:val="D4D4D4"/>
+          <w:sz w:val="27"/>
+          <w:szCs w:val="27"/>
+          <w:lang w:bidi="gu-IN"/>
+        </w:rPr>
+        <w:t>;</w:t>
+      </w:r>
+    </w:p>
+    <w:p>
+      <w:pPr>
+        <w:shd w:val="clear" w:color="auto" w:fill="1E1E1E"/>
+        <w:spacing w:after="0" w:line="360" w:lineRule="atLeast"/>
+        <w:rPr>
+          <w:rFonts w:ascii="Consolas" w:eastAsia="Times New Roman" w:hAnsi="Consolas" w:cs="Times New Roman"/>
+          <w:color w:val="D4D4D4"/>
+          <w:sz w:val="27"/>
+          <w:szCs w:val="27"/>
+          <w:lang w:bidi="gu-IN"/>
+        </w:rPr>
+      </w:pPr>
+      <w:r>
+        <w:rPr>
+          <w:rFonts w:ascii="Consolas" w:eastAsia="Times New Roman" w:hAnsi="Consolas" w:cs="Times New Roman"/>
+          <w:color w:val="D4D4D4"/>
+          <w:sz w:val="27"/>
+          <w:szCs w:val="27"/>
+          <w:lang w:bidi="gu-IN"/>
+        </w:rPr>
+        <w:t xml:space="preserve">  </w:t>
+      </w:r>
+      <w:r>
+        <w:rPr>
+          <w:rFonts w:ascii="Consolas" w:eastAsia="Times New Roman" w:hAnsi="Consolas" w:cs="Times New Roman"/>
+          <w:color w:val="9CDCFE"/>
+          <w:sz w:val="27"/>
+          <w:szCs w:val="27"/>
+          <w:lang w:bidi="gu-IN"/>
+        </w:rPr>
+        <w:t>a</w:t>
+      </w:r>
+      <w:r>
+        <w:rPr>
+          <w:rFonts w:ascii="Consolas" w:eastAsia="Times New Roman" w:hAnsi="Consolas" w:cs="Times New Roman"/>
+          <w:color w:val="D4D4D4"/>
+          <w:sz w:val="27"/>
+          <w:szCs w:val="27"/>
+          <w:lang w:bidi="gu-IN"/>
+        </w:rPr>
+        <w:t>=</w:t>
+      </w:r>
+      <w:r>
+        <w:rPr>
+          <w:rFonts w:ascii="Consolas" w:eastAsia="Times New Roman" w:hAnsi="Consolas" w:cs="Times New Roman"/>
+          <w:color w:val="B5CEA8"/>
+          <w:sz w:val="27"/>
+          <w:szCs w:val="27"/>
+          <w:lang w:bidi="gu-IN"/>
+        </w:rPr>
+        <w:t>0.12345</w:t>
+      </w:r>
+      <w:r>
+        <w:rPr>
+          <w:rFonts w:ascii="Consolas" w:eastAsia="Times New Roman" w:hAnsi="Consolas" w:cs="Times New Roman"/>
+          <w:color w:val="D4D4D4"/>
+          <w:sz w:val="27"/>
+          <w:szCs w:val="27"/>
+          <w:lang w:bidi="gu-IN"/>
+        </w:rPr>
+        <w:t>;</w:t>
+      </w:r>
+    </w:p>
+    <w:p>
+      <w:pPr>
+        <w:shd w:val="clear" w:color="auto" w:fill="1E1E1E"/>
+        <w:spacing w:after="0" w:line="360" w:lineRule="atLeast"/>
+        <w:rPr>
+          <w:rFonts w:ascii="Consolas" w:eastAsia="Times New Roman" w:hAnsi="Consolas" w:cs="Times New Roman"/>
+          <w:color w:val="D4D4D4"/>
+          <w:sz w:val="27"/>
+          <w:szCs w:val="27"/>
+          <w:lang w:bidi="gu-IN"/>
+        </w:rPr>
+      </w:pPr>
+      <w:r>
+        <w:rPr>
+          <w:rFonts w:ascii="Consolas" w:eastAsia="Times New Roman" w:hAnsi="Consolas" w:cs="Times New Roman"/>
+          <w:color w:val="D4D4D4"/>
+          <w:sz w:val="27"/>
+          <w:szCs w:val="27"/>
+          <w:lang w:bidi="gu-IN"/>
+        </w:rPr>
+        <w:t xml:space="preserve">  </w:t>
+      </w:r>
+      <w:r>
+        <w:rPr>
+          <w:rFonts w:ascii="Consolas" w:eastAsia="Times New Roman" w:hAnsi="Consolas" w:cs="Times New Roman"/>
+          <w:color w:val="9CDCFE"/>
+          <w:sz w:val="27"/>
+          <w:szCs w:val="27"/>
+          <w:lang w:bidi="gu-IN"/>
+        </w:rPr>
+        <w:t>b</w:t>
+      </w:r>
+      <w:r>
+        <w:rPr>
+          <w:rFonts w:ascii="Consolas" w:eastAsia="Times New Roman" w:hAnsi="Consolas" w:cs="Times New Roman"/>
+          <w:color w:val="D4D4D4"/>
+          <w:sz w:val="27"/>
+          <w:szCs w:val="27"/>
+          <w:lang w:bidi="gu-IN"/>
+        </w:rPr>
+        <w:t>=</w:t>
+      </w:r>
+      <w:r>
+        <w:rPr>
+          <w:rFonts w:ascii="Consolas" w:eastAsia="Times New Roman" w:hAnsi="Consolas" w:cs="Times New Roman"/>
+          <w:color w:val="B5CEA8"/>
+          <w:sz w:val="27"/>
+          <w:szCs w:val="27"/>
+          <w:lang w:bidi="gu-IN"/>
+        </w:rPr>
+        <w:t>9876.5432</w:t>
+      </w:r>
+      <w:r>
+        <w:rPr>
+          <w:rFonts w:ascii="Consolas" w:eastAsia="Times New Roman" w:hAnsi="Consolas" w:cs="Times New Roman"/>
+          <w:color w:val="D4D4D4"/>
+          <w:sz w:val="27"/>
+          <w:szCs w:val="27"/>
+          <w:lang w:bidi="gu-IN"/>
+        </w:rPr>
+        <w:t>;</w:t>
+      </w:r>
+    </w:p>
+    <w:p>
+      <w:pPr>
+        <w:shd w:val="clear" w:color="auto" w:fill="1E1E1E"/>
+        <w:spacing w:after="0" w:line="360" w:lineRule="atLeast"/>
+        <w:rPr>
+          <w:rFonts w:ascii="Consolas" w:eastAsia="Times New Roman" w:hAnsi="Consolas" w:cs="Times New Roman"/>
+          <w:color w:val="D4D4D4"/>
+          <w:sz w:val="27"/>
+          <w:szCs w:val="27"/>
+          <w:lang w:bidi="gu-IN"/>
+        </w:rPr>
+      </w:pPr>
+      <w:r>
+        <w:rPr>
+          <w:rFonts w:ascii="Consolas" w:eastAsia="Times New Roman" w:hAnsi="Consolas" w:cs="Times New Roman"/>
+          <w:color w:val="D4D4D4"/>
+          <w:sz w:val="27"/>
+          <w:szCs w:val="27"/>
+          <w:lang w:bidi="gu-IN"/>
+        </w:rPr>
+        <w:t xml:space="preserve">  </w:t>
+      </w:r>
+      <w:proofErr w:type="gramStart"/>
+      <w:r>
+        <w:rPr>
+          <w:rFonts w:ascii="Consolas" w:eastAsia="Times New Roman" w:hAnsi="Consolas" w:cs="Times New Roman"/>
+          <w:color w:val="9CDCFE"/>
+          <w:sz w:val="27"/>
+          <w:szCs w:val="27"/>
+          <w:lang w:bidi="gu-IN"/>
+        </w:rPr>
+        <w:t>today</w:t>
+      </w:r>
+      <w:r>
+        <w:rPr>
+          <w:rFonts w:ascii="Consolas" w:eastAsia="Times New Roman" w:hAnsi="Consolas" w:cs="Times New Roman"/>
+          <w:color w:val="D4D4D4"/>
+          <w:sz w:val="27"/>
+          <w:szCs w:val="27"/>
+          <w:lang w:bidi="gu-IN"/>
+        </w:rPr>
+        <w:t>=</w:t>
+      </w:r>
+      <w:proofErr w:type="gramEnd"/>
+      <w:r>
+        <w:rPr>
+          <w:rFonts w:ascii="Consolas" w:eastAsia="Times New Roman" w:hAnsi="Consolas" w:cs="Times New Roman"/>
+          <w:color w:val="569CD6"/>
+          <w:sz w:val="27"/>
+          <w:szCs w:val="27"/>
+          <w:lang w:bidi="gu-IN"/>
+        </w:rPr>
+        <w:t>new</w:t>
+      </w:r>
+      <w:r>
+        <w:rPr>
+          <w:rFonts w:ascii="Consolas" w:eastAsia="Times New Roman" w:hAnsi="Consolas" w:cs="Times New Roman"/>
+          <w:color w:val="D4D4D4"/>
+          <w:sz w:val="27"/>
+          <w:szCs w:val="27"/>
+          <w:lang w:bidi="gu-IN"/>
+        </w:rPr>
+        <w:t xml:space="preserve"> </w:t>
+      </w:r>
+      <w:r>
+        <w:rPr>
+          <w:rFonts w:ascii="Consolas" w:eastAsia="Times New Roman" w:hAnsi="Consolas" w:cs="Times New Roman"/>
+          <w:color w:val="4EC9B0"/>
+          <w:sz w:val="27"/>
+          <w:szCs w:val="27"/>
+          <w:lang w:bidi="gu-IN"/>
+        </w:rPr>
+        <w:t>Date</w:t>
+      </w:r>
+      <w:r>
+        <w:rPr>
+          <w:rFonts w:ascii="Consolas" w:eastAsia="Times New Roman" w:hAnsi="Consolas" w:cs="Times New Roman"/>
+          <w:color w:val="D4D4D4"/>
+          <w:sz w:val="27"/>
+          <w:szCs w:val="27"/>
+          <w:lang w:bidi="gu-IN"/>
+        </w:rPr>
+        <w:t>();</w:t>
+      </w:r>
+    </w:p>
+    <w:p>
+      <w:pPr>
+        <w:shd w:val="clear" w:color="auto" w:fill="1E1E1E"/>
+        <w:spacing w:after="0" w:line="360" w:lineRule="atLeast"/>
+        <w:rPr>
+          <w:rFonts w:ascii="Consolas" w:eastAsia="Times New Roman" w:hAnsi="Consolas" w:cs="Times New Roman"/>
+          <w:color w:val="D4D4D4"/>
+          <w:sz w:val="27"/>
+          <w:szCs w:val="27"/>
+          <w:lang w:bidi="gu-IN"/>
+        </w:rPr>
+      </w:pPr>
+      <w:r>
+        <w:rPr>
+          <w:rFonts w:ascii="Consolas" w:eastAsia="Times New Roman" w:hAnsi="Consolas" w:cs="Times New Roman"/>
+          <w:color w:val="D4D4D4"/>
+          <w:sz w:val="27"/>
+          <w:szCs w:val="27"/>
+          <w:lang w:bidi="gu-IN"/>
+        </w:rPr>
+        <w:t xml:space="preserve">  </w:t>
+      </w:r>
+      <w:proofErr w:type="gramStart"/>
+      <w:r>
+        <w:rPr>
+          <w:rFonts w:ascii="Consolas" w:eastAsia="Times New Roman" w:hAnsi="Consolas" w:cs="Times New Roman"/>
+          <w:color w:val="9CDCFE"/>
+          <w:sz w:val="27"/>
+          <w:szCs w:val="27"/>
+          <w:lang w:bidi="gu-IN"/>
+        </w:rPr>
+        <w:t>object</w:t>
+      </w:r>
+      <w:proofErr w:type="gramEnd"/>
+      <w:r>
+        <w:rPr>
+          <w:rFonts w:ascii="Consolas" w:eastAsia="Times New Roman" w:hAnsi="Consolas" w:cs="Times New Roman"/>
+          <w:color w:val="D4D4D4"/>
+          <w:sz w:val="27"/>
+          <w:szCs w:val="27"/>
+          <w:lang w:bidi="gu-IN"/>
+        </w:rPr>
+        <w:t>= {</w:t>
+      </w:r>
+      <w:r>
+        <w:rPr>
+          <w:rFonts w:ascii="Consolas" w:eastAsia="Times New Roman" w:hAnsi="Consolas" w:cs="Times New Roman"/>
+          <w:color w:val="9CDCFE"/>
+          <w:sz w:val="27"/>
+          <w:szCs w:val="27"/>
+          <w:lang w:bidi="gu-IN"/>
+        </w:rPr>
+        <w:t>name:</w:t>
+      </w:r>
+      <w:r>
+        <w:rPr>
+          <w:rFonts w:ascii="Consolas" w:eastAsia="Times New Roman" w:hAnsi="Consolas" w:cs="Times New Roman"/>
+          <w:color w:val="CE9178"/>
+          <w:sz w:val="27"/>
+          <w:szCs w:val="27"/>
+          <w:lang w:bidi="gu-IN"/>
+        </w:rPr>
+        <w:t>"</w:t>
+      </w:r>
+      <w:proofErr w:type="spellStart"/>
+      <w:r>
+        <w:rPr>
+          <w:rFonts w:ascii="Consolas" w:eastAsia="Times New Roman" w:hAnsi="Consolas" w:cs="Times New Roman"/>
+          <w:color w:val="CE9178"/>
+          <w:sz w:val="27"/>
+          <w:szCs w:val="27"/>
+          <w:lang w:bidi="gu-IN"/>
+        </w:rPr>
+        <w:t>Nikunj</w:t>
+      </w:r>
+      <w:proofErr w:type="spellEnd"/>
+      <w:r>
+        <w:rPr>
+          <w:rFonts w:ascii="Consolas" w:eastAsia="Times New Roman" w:hAnsi="Consolas" w:cs="Times New Roman"/>
+          <w:color w:val="CE9178"/>
+          <w:sz w:val="27"/>
+          <w:szCs w:val="27"/>
+          <w:lang w:bidi="gu-IN"/>
+        </w:rPr>
+        <w:t>"</w:t>
+      </w:r>
+      <w:r>
+        <w:rPr>
+          <w:rFonts w:ascii="Consolas" w:eastAsia="Times New Roman" w:hAnsi="Consolas" w:cs="Times New Roman"/>
+          <w:color w:val="D4D4D4"/>
+          <w:sz w:val="27"/>
+          <w:szCs w:val="27"/>
+          <w:lang w:bidi="gu-IN"/>
+        </w:rPr>
+        <w:t>,</w:t>
+      </w:r>
+      <w:proofErr w:type="spellStart"/>
+      <w:r>
+        <w:rPr>
+          <w:rFonts w:ascii="Consolas" w:eastAsia="Times New Roman" w:hAnsi="Consolas" w:cs="Times New Roman"/>
+          <w:color w:val="9CDCFE"/>
+          <w:sz w:val="27"/>
+          <w:szCs w:val="27"/>
+          <w:lang w:bidi="gu-IN"/>
+        </w:rPr>
+        <w:t>email:</w:t>
+      </w:r>
+      <w:r>
+        <w:rPr>
+          <w:rFonts w:ascii="Consolas" w:eastAsia="Times New Roman" w:hAnsi="Consolas" w:cs="Times New Roman"/>
+          <w:color w:val="CE9178"/>
+          <w:sz w:val="27"/>
+          <w:szCs w:val="27"/>
+          <w:lang w:bidi="gu-IN"/>
+        </w:rPr>
+        <w:t>"nikunj@gmail.com"</w:t>
+      </w:r>
+      <w:r>
+        <w:rPr>
+          <w:rFonts w:ascii="Consolas" w:eastAsia="Times New Roman" w:hAnsi="Consolas" w:cs="Times New Roman"/>
+          <w:color w:val="D4D4D4"/>
+          <w:sz w:val="27"/>
+          <w:szCs w:val="27"/>
+          <w:lang w:bidi="gu-IN"/>
+        </w:rPr>
+        <w:t>,</w:t>
+      </w:r>
+      <w:r>
+        <w:rPr>
+          <w:rFonts w:ascii="Consolas" w:eastAsia="Times New Roman" w:hAnsi="Consolas" w:cs="Times New Roman"/>
+          <w:color w:val="9CDCFE"/>
+          <w:sz w:val="27"/>
+          <w:szCs w:val="27"/>
+          <w:lang w:bidi="gu-IN"/>
+        </w:rPr>
+        <w:t>address:</w:t>
+      </w:r>
+      <w:r>
+        <w:rPr>
+          <w:rFonts w:ascii="Consolas" w:eastAsia="Times New Roman" w:hAnsi="Consolas" w:cs="Times New Roman"/>
+          <w:color w:val="CE9178"/>
+          <w:sz w:val="27"/>
+          <w:szCs w:val="27"/>
+          <w:lang w:bidi="gu-IN"/>
+        </w:rPr>
+        <w:t>"Mumbai</w:t>
+      </w:r>
+      <w:proofErr w:type="spellEnd"/>
+      <w:r>
+        <w:rPr>
+          <w:rFonts w:ascii="Consolas" w:eastAsia="Times New Roman" w:hAnsi="Consolas" w:cs="Times New Roman"/>
+          <w:color w:val="CE9178"/>
+          <w:sz w:val="27"/>
+          <w:szCs w:val="27"/>
+          <w:lang w:bidi="gu-IN"/>
+        </w:rPr>
+        <w:t>"</w:t>
+      </w:r>
+      <w:r>
+        <w:rPr>
+          <w:rFonts w:ascii="Consolas" w:eastAsia="Times New Roman" w:hAnsi="Consolas" w:cs="Times New Roman"/>
+          <w:color w:val="D4D4D4"/>
+          <w:sz w:val="27"/>
+          <w:szCs w:val="27"/>
+          <w:lang w:bidi="gu-IN"/>
+        </w:rPr>
+        <w:t>};</w:t>
+      </w:r>
+    </w:p>
+    <w:p>
+      <w:pPr>
+        <w:shd w:val="clear" w:color="auto" w:fill="1E1E1E"/>
+        <w:spacing w:after="0" w:line="360" w:lineRule="atLeast"/>
+        <w:rPr>
+          <w:rFonts w:ascii="Consolas" w:eastAsia="Times New Roman" w:hAnsi="Consolas" w:cs="Times New Roman"/>
+          <w:color w:val="D4D4D4"/>
+          <w:sz w:val="27"/>
+          <w:szCs w:val="27"/>
+          <w:lang w:bidi="gu-IN"/>
+        </w:rPr>
+      </w:pPr>
+    </w:p>
+    <w:p>
+      <w:pPr>
+        <w:shd w:val="clear" w:color="auto" w:fill="1E1E1E"/>
+        <w:spacing w:after="0" w:line="360" w:lineRule="atLeast"/>
+        <w:rPr>
+          <w:rFonts w:ascii="Consolas" w:eastAsia="Times New Roman" w:hAnsi="Consolas" w:cs="Times New Roman"/>
+          <w:color w:val="D4D4D4"/>
+          <w:sz w:val="27"/>
+          <w:szCs w:val="27"/>
+          <w:highlight w:val="darkBlue"/>
+          <w:lang w:bidi="gu-IN"/>
+        </w:rPr>
+      </w:pPr>
+      <w:r>
+        <w:rPr>
+          <w:rFonts w:ascii="Consolas" w:eastAsia="Times New Roman" w:hAnsi="Consolas" w:cs="Times New Roman"/>
+          <w:color w:val="D4D4D4"/>
+          <w:sz w:val="27"/>
+          <w:szCs w:val="27"/>
+          <w:lang w:bidi="gu-IN"/>
+        </w:rPr>
+        <w:t xml:space="preserve">  </w:t>
+      </w:r>
+      <w:r>
+        <w:rPr>
+          <w:rFonts w:ascii="Consolas" w:eastAsia="Times New Roman" w:hAnsi="Consolas" w:cs="Times New Roman"/>
+          <w:color w:val="6A9955"/>
+          <w:sz w:val="27"/>
+          <w:szCs w:val="27"/>
+          <w:highlight w:val="darkBlue"/>
+          <w:lang w:bidi="gu-IN"/>
+        </w:rPr>
+        <w:t>//</w:t>
+      </w:r>
+      <w:proofErr w:type="spellStart"/>
+      <w:r>
+        <w:rPr>
+          <w:rFonts w:ascii="Consolas" w:eastAsia="Times New Roman" w:hAnsi="Consolas" w:cs="Times New Roman"/>
+          <w:color w:val="6A9955"/>
+          <w:sz w:val="27"/>
+          <w:szCs w:val="27"/>
+          <w:highlight w:val="darkBlue"/>
+          <w:lang w:bidi="gu-IN"/>
+        </w:rPr>
+        <w:t>custompipes</w:t>
+      </w:r>
+      <w:proofErr w:type="spellEnd"/>
+    </w:p>
+    <w:p>
+      <w:pPr>
+        <w:shd w:val="clear" w:color="auto" w:fill="1E1E1E"/>
+        <w:spacing w:after="0" w:line="360" w:lineRule="atLeast"/>
+        <w:rPr>
+          <w:rFonts w:ascii="Consolas" w:eastAsia="Times New Roman" w:hAnsi="Consolas" w:cs="Times New Roman"/>
+          <w:color w:val="D4D4D4"/>
+          <w:sz w:val="27"/>
+          <w:szCs w:val="27"/>
+          <w:lang w:bidi="gu-IN"/>
+        </w:rPr>
+      </w:pPr>
+      <w:r>
+        <w:rPr>
+          <w:rFonts w:ascii="Consolas" w:eastAsia="Times New Roman" w:hAnsi="Consolas" w:cs="Times New Roman"/>
+          <w:color w:val="D4D4D4"/>
+          <w:sz w:val="27"/>
+          <w:szCs w:val="27"/>
+          <w:highlight w:val="darkBlue"/>
+          <w:lang w:bidi="gu-IN"/>
+        </w:rPr>
+        <w:t xml:space="preserve">  </w:t>
+      </w:r>
+      <w:proofErr w:type="spellStart"/>
+      <w:proofErr w:type="gramStart"/>
+      <w:r>
+        <w:rPr>
+          <w:rFonts w:ascii="Consolas" w:eastAsia="Times New Roman" w:hAnsi="Consolas" w:cs="Times New Roman"/>
+          <w:color w:val="9CDCFE"/>
+          <w:sz w:val="27"/>
+          <w:szCs w:val="27"/>
+          <w:highlight w:val="darkBlue"/>
+          <w:lang w:bidi="gu-IN"/>
+        </w:rPr>
+        <w:t>cust</w:t>
+      </w:r>
+      <w:r>
+        <w:rPr>
+          <w:rFonts w:ascii="Consolas" w:eastAsia="Times New Roman" w:hAnsi="Consolas" w:cs="Times New Roman"/>
+          <w:color w:val="D4D4D4"/>
+          <w:sz w:val="27"/>
+          <w:szCs w:val="27"/>
+          <w:highlight w:val="darkBlue"/>
+          <w:lang w:bidi="gu-IN"/>
+        </w:rPr>
+        <w:t>:</w:t>
+      </w:r>
+      <w:proofErr w:type="gramEnd"/>
+      <w:r>
+        <w:rPr>
+          <w:rFonts w:ascii="Consolas" w:eastAsia="Times New Roman" w:hAnsi="Consolas" w:cs="Times New Roman"/>
+          <w:color w:val="4EC9B0"/>
+          <w:sz w:val="27"/>
+          <w:szCs w:val="27"/>
+          <w:highlight w:val="darkBlue"/>
+          <w:lang w:bidi="gu-IN"/>
+        </w:rPr>
+        <w:t>string</w:t>
+      </w:r>
+      <w:proofErr w:type="spellEnd"/>
+      <w:r>
+        <w:rPr>
+          <w:rFonts w:ascii="Consolas" w:eastAsia="Times New Roman" w:hAnsi="Consolas" w:cs="Times New Roman"/>
+          <w:color w:val="D4D4D4"/>
+          <w:sz w:val="27"/>
+          <w:szCs w:val="27"/>
+          <w:highlight w:val="darkBlue"/>
+          <w:lang w:bidi="gu-IN"/>
+        </w:rPr>
+        <w:t>=</w:t>
+      </w:r>
+      <w:r>
+        <w:rPr>
+          <w:rFonts w:ascii="Consolas" w:eastAsia="Times New Roman" w:hAnsi="Consolas" w:cs="Times New Roman"/>
+          <w:color w:val="CE9178"/>
+          <w:sz w:val="27"/>
+          <w:szCs w:val="27"/>
+          <w:highlight w:val="darkBlue"/>
+          <w:lang w:bidi="gu-IN"/>
+        </w:rPr>
+        <w:t xml:space="preserve">"Welcome to the world of </w:t>
+      </w:r>
+      <w:proofErr w:type="spellStart"/>
+      <w:r>
+        <w:rPr>
+          <w:rFonts w:ascii="Consolas" w:eastAsia="Times New Roman" w:hAnsi="Consolas" w:cs="Times New Roman"/>
+          <w:color w:val="CE9178"/>
+          <w:sz w:val="27"/>
+          <w:szCs w:val="27"/>
+          <w:highlight w:val="darkBlue"/>
+          <w:lang w:bidi="gu-IN"/>
+        </w:rPr>
+        <w:t>customPipes</w:t>
+      </w:r>
+      <w:proofErr w:type="spellEnd"/>
+      <w:r>
+        <w:rPr>
+          <w:rFonts w:ascii="Consolas" w:eastAsia="Times New Roman" w:hAnsi="Consolas" w:cs="Times New Roman"/>
+          <w:color w:val="CE9178"/>
+          <w:sz w:val="27"/>
+          <w:szCs w:val="27"/>
+          <w:highlight w:val="darkBlue"/>
+          <w:lang w:bidi="gu-IN"/>
+        </w:rPr>
+        <w:t>"</w:t>
+      </w:r>
+      <w:r>
+        <w:rPr>
+          <w:rFonts w:ascii="Consolas" w:eastAsia="Times New Roman" w:hAnsi="Consolas" w:cs="Times New Roman"/>
+          <w:color w:val="D4D4D4"/>
+          <w:sz w:val="27"/>
+          <w:szCs w:val="27"/>
+          <w:highlight w:val="darkBlue"/>
+          <w:lang w:bidi="gu-IN"/>
+        </w:rPr>
+        <w:t>;</w:t>
+      </w:r>
+    </w:p>
+    <w:p>
+      <w:pPr>
+        <w:shd w:val="clear" w:color="auto" w:fill="1E1E1E"/>
+        <w:spacing w:after="0" w:line="360" w:lineRule="atLeast"/>
+        <w:rPr>
+          <w:rFonts w:ascii="Consolas" w:eastAsia="Times New Roman" w:hAnsi="Consolas" w:cs="Times New Roman"/>
+          <w:color w:val="D4D4D4"/>
+          <w:sz w:val="27"/>
+          <w:szCs w:val="27"/>
+          <w:lang w:bidi="gu-IN"/>
+        </w:rPr>
+      </w:pPr>
+      <w:r>
+        <w:rPr>
+          <w:rFonts w:ascii="Consolas" w:eastAsia="Times New Roman" w:hAnsi="Consolas" w:cs="Times New Roman"/>
+          <w:color w:val="D4D4D4"/>
+          <w:sz w:val="27"/>
+          <w:szCs w:val="27"/>
+          <w:lang w:bidi="gu-IN"/>
+        </w:rPr>
+        <w:t xml:space="preserve">  </w:t>
+      </w:r>
+    </w:p>
+    <w:p>
+      <w:pPr>
+        <w:shd w:val="clear" w:color="auto" w:fill="1E1E1E"/>
+        <w:spacing w:after="0" w:line="360" w:lineRule="atLeast"/>
+        <w:rPr>
+          <w:rFonts w:ascii="Consolas" w:eastAsia="Times New Roman" w:hAnsi="Consolas" w:cs="Times New Roman"/>
+          <w:color w:val="D4D4D4"/>
+          <w:sz w:val="27"/>
+          <w:szCs w:val="27"/>
+          <w:lang w:bidi="gu-IN"/>
+        </w:rPr>
+      </w:pPr>
+    </w:p>
+    <w:p>
+      <w:pPr>
+        <w:shd w:val="clear" w:color="auto" w:fill="1E1E1E"/>
+        <w:spacing w:after="0" w:line="360" w:lineRule="atLeast"/>
+        <w:rPr>
+          <w:rFonts w:ascii="Consolas" w:eastAsia="Times New Roman" w:hAnsi="Consolas" w:cs="Times New Roman"/>
+          <w:color w:val="D4D4D4"/>
+          <w:sz w:val="27"/>
+          <w:szCs w:val="27"/>
+          <w:lang w:bidi="gu-IN"/>
+        </w:rPr>
+      </w:pPr>
+      <w:r>
+        <w:rPr>
+          <w:rFonts w:ascii="Consolas" w:eastAsia="Times New Roman" w:hAnsi="Consolas" w:cs="Times New Roman"/>
+          <w:color w:val="D4D4D4"/>
+          <w:sz w:val="27"/>
+          <w:szCs w:val="27"/>
+          <w:lang w:bidi="gu-IN"/>
+        </w:rPr>
+        <w:t>}</w:t>
+      </w:r>
+    </w:p>
+    <w:p>
+      <w:pPr>
+        <w:shd w:val="clear" w:color="auto" w:fill="1E1E1E"/>
+        <w:spacing w:after="0" w:line="360" w:lineRule="atLeast"/>
+        <w:rPr>
+          <w:rFonts w:ascii="Consolas" w:eastAsia="Times New Roman" w:hAnsi="Consolas" w:cs="Times New Roman"/>
+          <w:color w:val="D4D4D4"/>
+          <w:sz w:val="27"/>
+          <w:szCs w:val="27"/>
+          <w:lang w:bidi="gu-IN"/>
+        </w:rPr>
+      </w:pPr>
+    </w:p>
+    <w:p/>
+    <w:p/>
+    <w:p>
+      <w:r>
+        <w:t xml:space="preserve">Create new file </w:t>
+      </w:r>
+      <w:proofErr w:type="spellStart"/>
+      <w:r>
+        <w:rPr>
+          <w:b/>
+          <w:bCs/>
+          <w:sz w:val="32"/>
+          <w:szCs w:val="32"/>
+        </w:rPr>
+        <w:t>CustomPipe.ts</w:t>
+      </w:r>
+      <w:proofErr w:type="spellEnd"/>
+      <w:r>
+        <w:rPr>
+          <w:b/>
+          <w:bCs/>
+          <w:sz w:val="32"/>
+          <w:szCs w:val="32"/>
+        </w:rPr>
+        <w:t xml:space="preserve"> </w:t>
+      </w:r>
+    </w:p>
+    <w:p>
+      <w:proofErr w:type="spellStart"/>
+      <w:r>
+        <w:t>Goto</w:t>
+      </w:r>
+      <w:proofErr w:type="spellEnd"/>
+      <w:r>
+        <w:t>&gt;</w:t>
+      </w:r>
+      <w:proofErr w:type="spellStart"/>
+      <w:r>
+        <w:t>src</w:t>
+      </w:r>
+      <w:proofErr w:type="spellEnd"/>
+      <w:r>
+        <w:t>&gt;app&gt;</w:t>
+      </w:r>
+      <w:proofErr w:type="spellStart"/>
+      <w:r>
+        <w:t>rightclick</w:t>
+      </w:r>
+      <w:proofErr w:type="spellEnd"/>
+      <w:r>
+        <w:t>&gt;new &gt;give name</w:t>
+      </w:r>
+    </w:p>
+    <w:p>
+      <w:pPr>
+        <w:shd w:val="clear" w:color="auto" w:fill="1E1E1E"/>
+        <w:spacing w:after="0" w:line="360" w:lineRule="atLeast"/>
+        <w:rPr>
+          <w:rFonts w:ascii="Consolas" w:eastAsia="Times New Roman" w:hAnsi="Consolas" w:cs="Times New Roman"/>
+          <w:color w:val="D4D4D4"/>
+          <w:sz w:val="27"/>
+          <w:szCs w:val="27"/>
+          <w:highlight w:val="darkBlue"/>
+          <w:lang w:bidi="gu-IN"/>
+        </w:rPr>
+      </w:pPr>
+      <w:proofErr w:type="gramStart"/>
+      <w:r>
+        <w:rPr>
+          <w:rFonts w:ascii="Consolas" w:eastAsia="Times New Roman" w:hAnsi="Consolas" w:cs="Times New Roman"/>
+          <w:color w:val="C586C0"/>
+          <w:sz w:val="27"/>
+          <w:szCs w:val="27"/>
+          <w:highlight w:val="darkBlue"/>
+          <w:lang w:bidi="gu-IN"/>
+        </w:rPr>
+        <w:t>import</w:t>
+      </w:r>
+      <w:proofErr w:type="gramEnd"/>
+      <w:r>
+        <w:rPr>
+          <w:rFonts w:ascii="Consolas" w:eastAsia="Times New Roman" w:hAnsi="Consolas" w:cs="Times New Roman"/>
+          <w:color w:val="D4D4D4"/>
+          <w:sz w:val="27"/>
+          <w:szCs w:val="27"/>
+          <w:highlight w:val="darkBlue"/>
+          <w:lang w:bidi="gu-IN"/>
+        </w:rPr>
+        <w:t xml:space="preserve"> {</w:t>
+      </w:r>
+      <w:proofErr w:type="spellStart"/>
+      <w:r>
+        <w:rPr>
+          <w:rFonts w:ascii="Consolas" w:eastAsia="Times New Roman" w:hAnsi="Consolas" w:cs="Times New Roman"/>
+          <w:color w:val="9CDCFE"/>
+          <w:sz w:val="27"/>
+          <w:szCs w:val="27"/>
+          <w:highlight w:val="darkBlue"/>
+          <w:lang w:bidi="gu-IN"/>
+        </w:rPr>
+        <w:t>Pipe</w:t>
+      </w:r>
+      <w:r>
+        <w:rPr>
+          <w:rFonts w:ascii="Consolas" w:eastAsia="Times New Roman" w:hAnsi="Consolas" w:cs="Times New Roman"/>
+          <w:color w:val="D4D4D4"/>
+          <w:sz w:val="27"/>
+          <w:szCs w:val="27"/>
+          <w:highlight w:val="darkBlue"/>
+          <w:lang w:bidi="gu-IN"/>
+        </w:rPr>
+        <w:t>,</w:t>
+      </w:r>
+      <w:r>
+        <w:rPr>
+          <w:rFonts w:ascii="Consolas" w:eastAsia="Times New Roman" w:hAnsi="Consolas" w:cs="Times New Roman"/>
+          <w:color w:val="9CDCFE"/>
+          <w:sz w:val="27"/>
+          <w:szCs w:val="27"/>
+          <w:highlight w:val="darkBlue"/>
+          <w:lang w:bidi="gu-IN"/>
+        </w:rPr>
+        <w:t>PipeTransform</w:t>
+      </w:r>
+      <w:proofErr w:type="spellEnd"/>
+      <w:r>
+        <w:rPr>
+          <w:rFonts w:ascii="Consolas" w:eastAsia="Times New Roman" w:hAnsi="Consolas" w:cs="Times New Roman"/>
+          <w:color w:val="D4D4D4"/>
+          <w:sz w:val="27"/>
+          <w:szCs w:val="27"/>
+          <w:highlight w:val="darkBlue"/>
+          <w:lang w:bidi="gu-IN"/>
+        </w:rPr>
+        <w:t xml:space="preserve">} </w:t>
+      </w:r>
+      <w:r>
+        <w:rPr>
+          <w:rFonts w:ascii="Consolas" w:eastAsia="Times New Roman" w:hAnsi="Consolas" w:cs="Times New Roman"/>
+          <w:color w:val="C586C0"/>
+          <w:sz w:val="27"/>
+          <w:szCs w:val="27"/>
+          <w:highlight w:val="darkBlue"/>
+          <w:lang w:bidi="gu-IN"/>
+        </w:rPr>
+        <w:t>from</w:t>
+      </w:r>
+      <w:r>
+        <w:rPr>
+          <w:rFonts w:ascii="Consolas" w:eastAsia="Times New Roman" w:hAnsi="Consolas" w:cs="Times New Roman"/>
+          <w:color w:val="D4D4D4"/>
+          <w:sz w:val="27"/>
+          <w:szCs w:val="27"/>
+          <w:highlight w:val="darkBlue"/>
+          <w:lang w:bidi="gu-IN"/>
+        </w:rPr>
+        <w:t xml:space="preserve"> </w:t>
+      </w:r>
+      <w:r>
+        <w:rPr>
+          <w:rFonts w:ascii="Consolas" w:eastAsia="Times New Roman" w:hAnsi="Consolas" w:cs="Times New Roman"/>
+          <w:color w:val="CE9178"/>
+          <w:sz w:val="27"/>
+          <w:szCs w:val="27"/>
+          <w:highlight w:val="darkBlue"/>
+          <w:lang w:bidi="gu-IN"/>
+        </w:rPr>
+        <w:t>"@angular/core"</w:t>
+      </w:r>
+    </w:p>
+    <w:p>
+      <w:pPr>
+        <w:shd w:val="clear" w:color="auto" w:fill="1E1E1E"/>
+        <w:spacing w:after="0" w:line="360" w:lineRule="atLeast"/>
+        <w:rPr>
+          <w:rFonts w:ascii="Consolas" w:eastAsia="Times New Roman" w:hAnsi="Consolas" w:cs="Times New Roman"/>
+          <w:color w:val="D4D4D4"/>
+          <w:sz w:val="27"/>
+          <w:szCs w:val="27"/>
+          <w:highlight w:val="darkBlue"/>
+          <w:lang w:bidi="gu-IN"/>
+        </w:rPr>
+      </w:pPr>
+    </w:p>
+    <w:p>
+      <w:pPr>
+        <w:shd w:val="clear" w:color="auto" w:fill="1E1E1E"/>
+        <w:spacing w:after="0" w:line="360" w:lineRule="atLeast"/>
+        <w:rPr>
+          <w:rFonts w:ascii="Consolas" w:eastAsia="Times New Roman" w:hAnsi="Consolas" w:cs="Times New Roman"/>
+          <w:color w:val="D4D4D4"/>
+          <w:sz w:val="27"/>
+          <w:szCs w:val="27"/>
+          <w:highlight w:val="darkBlue"/>
+          <w:lang w:bidi="gu-IN"/>
+        </w:rPr>
+      </w:pPr>
+      <w:proofErr w:type="gramStart"/>
+      <w:r>
+        <w:rPr>
+          <w:rFonts w:ascii="Consolas" w:eastAsia="Times New Roman" w:hAnsi="Consolas" w:cs="Times New Roman"/>
+          <w:color w:val="D4D4D4"/>
+          <w:sz w:val="27"/>
+          <w:szCs w:val="27"/>
+          <w:highlight w:val="darkBlue"/>
+          <w:lang w:bidi="gu-IN"/>
+        </w:rPr>
+        <w:t>@</w:t>
+      </w:r>
+      <w:r>
+        <w:rPr>
+          <w:rFonts w:ascii="Consolas" w:eastAsia="Times New Roman" w:hAnsi="Consolas" w:cs="Times New Roman"/>
+          <w:color w:val="4EC9B0"/>
+          <w:sz w:val="27"/>
+          <w:szCs w:val="27"/>
+          <w:highlight w:val="darkBlue"/>
+          <w:lang w:bidi="gu-IN"/>
+        </w:rPr>
+        <w:t>Pipe</w:t>
+      </w:r>
+      <w:r>
+        <w:rPr>
+          <w:rFonts w:ascii="Consolas" w:eastAsia="Times New Roman" w:hAnsi="Consolas" w:cs="Times New Roman"/>
+          <w:color w:val="D4D4D4"/>
+          <w:sz w:val="27"/>
+          <w:szCs w:val="27"/>
+          <w:highlight w:val="darkBlue"/>
+          <w:lang w:bidi="gu-IN"/>
+        </w:rPr>
+        <w:t>(</w:t>
+      </w:r>
+      <w:proofErr w:type="gramEnd"/>
+      <w:r>
+        <w:rPr>
+          <w:rFonts w:ascii="Consolas" w:eastAsia="Times New Roman" w:hAnsi="Consolas" w:cs="Times New Roman"/>
+          <w:color w:val="D4D4D4"/>
+          <w:sz w:val="27"/>
+          <w:szCs w:val="27"/>
+          <w:highlight w:val="darkBlue"/>
+          <w:lang w:bidi="gu-IN"/>
+        </w:rPr>
+        <w:t>{</w:t>
+      </w:r>
+      <w:r>
+        <w:rPr>
+          <w:rFonts w:ascii="Consolas" w:eastAsia="Times New Roman" w:hAnsi="Consolas" w:cs="Times New Roman"/>
+          <w:color w:val="9CDCFE"/>
+          <w:sz w:val="27"/>
+          <w:szCs w:val="27"/>
+          <w:highlight w:val="darkBlue"/>
+          <w:lang w:bidi="gu-IN"/>
+        </w:rPr>
+        <w:t>name:</w:t>
+      </w:r>
+      <w:r>
+        <w:rPr>
+          <w:rFonts w:ascii="Consolas" w:eastAsia="Times New Roman" w:hAnsi="Consolas" w:cs="Times New Roman"/>
+          <w:color w:val="CE9178"/>
+          <w:sz w:val="27"/>
+          <w:szCs w:val="27"/>
+          <w:highlight w:val="darkBlue"/>
+          <w:lang w:bidi="gu-IN"/>
+        </w:rPr>
+        <w:t>'</w:t>
+      </w:r>
+      <w:proofErr w:type="spellStart"/>
+      <w:r>
+        <w:rPr>
+          <w:rFonts w:ascii="Consolas" w:eastAsia="Times New Roman" w:hAnsi="Consolas" w:cs="Times New Roman"/>
+          <w:color w:val="CE9178"/>
+          <w:sz w:val="27"/>
+          <w:szCs w:val="27"/>
+          <w:highlight w:val="darkBlue"/>
+          <w:lang w:bidi="gu-IN"/>
+        </w:rPr>
+        <w:t>changestring</w:t>
+      </w:r>
+      <w:proofErr w:type="spellEnd"/>
+      <w:r>
+        <w:rPr>
+          <w:rFonts w:ascii="Consolas" w:eastAsia="Times New Roman" w:hAnsi="Consolas" w:cs="Times New Roman"/>
+          <w:color w:val="CE9178"/>
+          <w:sz w:val="27"/>
+          <w:szCs w:val="27"/>
+          <w:highlight w:val="darkBlue"/>
+          <w:lang w:bidi="gu-IN"/>
+        </w:rPr>
+        <w:t>'</w:t>
+      </w:r>
+      <w:r>
+        <w:rPr>
+          <w:rFonts w:ascii="Consolas" w:eastAsia="Times New Roman" w:hAnsi="Consolas" w:cs="Times New Roman"/>
+          <w:color w:val="D4D4D4"/>
+          <w:sz w:val="27"/>
+          <w:szCs w:val="27"/>
+          <w:highlight w:val="darkBlue"/>
+          <w:lang w:bidi="gu-IN"/>
+        </w:rPr>
+        <w:t>})</w:t>
+      </w:r>
+    </w:p>
+    <w:p>
+      <w:pPr>
+        <w:shd w:val="clear" w:color="auto" w:fill="1E1E1E"/>
+        <w:spacing w:after="0" w:line="360" w:lineRule="atLeast"/>
+        <w:rPr>
+          <w:rFonts w:ascii="Consolas" w:eastAsia="Times New Roman" w:hAnsi="Consolas" w:cs="Times New Roman"/>
+          <w:color w:val="D4D4D4"/>
+          <w:sz w:val="27"/>
+          <w:szCs w:val="27"/>
+          <w:highlight w:val="darkBlue"/>
+          <w:lang w:bidi="gu-IN"/>
+        </w:rPr>
+      </w:pPr>
+      <w:proofErr w:type="gramStart"/>
+      <w:r>
+        <w:rPr>
+          <w:rFonts w:ascii="Consolas" w:eastAsia="Times New Roman" w:hAnsi="Consolas" w:cs="Times New Roman"/>
+          <w:color w:val="C586C0"/>
+          <w:sz w:val="27"/>
+          <w:szCs w:val="27"/>
+          <w:highlight w:val="darkBlue"/>
+          <w:lang w:bidi="gu-IN"/>
+        </w:rPr>
+        <w:t>export</w:t>
+      </w:r>
+      <w:proofErr w:type="gramEnd"/>
+      <w:r>
+        <w:rPr>
+          <w:rFonts w:ascii="Consolas" w:eastAsia="Times New Roman" w:hAnsi="Consolas" w:cs="Times New Roman"/>
+          <w:color w:val="D4D4D4"/>
+          <w:sz w:val="27"/>
+          <w:szCs w:val="27"/>
+          <w:highlight w:val="darkBlue"/>
+          <w:lang w:bidi="gu-IN"/>
+        </w:rPr>
+        <w:t xml:space="preserve"> </w:t>
+      </w:r>
+      <w:r>
+        <w:rPr>
+          <w:rFonts w:ascii="Consolas" w:eastAsia="Times New Roman" w:hAnsi="Consolas" w:cs="Times New Roman"/>
+          <w:color w:val="569CD6"/>
+          <w:sz w:val="27"/>
+          <w:szCs w:val="27"/>
+          <w:highlight w:val="darkBlue"/>
+          <w:lang w:bidi="gu-IN"/>
+        </w:rPr>
+        <w:t>class</w:t>
+      </w:r>
+      <w:r>
+        <w:rPr>
+          <w:rFonts w:ascii="Consolas" w:eastAsia="Times New Roman" w:hAnsi="Consolas" w:cs="Times New Roman"/>
+          <w:color w:val="D4D4D4"/>
+          <w:sz w:val="27"/>
+          <w:szCs w:val="27"/>
+          <w:highlight w:val="darkBlue"/>
+          <w:lang w:bidi="gu-IN"/>
+        </w:rPr>
+        <w:t xml:space="preserve"> </w:t>
+      </w:r>
+      <w:proofErr w:type="spellStart"/>
+      <w:r>
+        <w:rPr>
+          <w:rFonts w:ascii="Consolas" w:eastAsia="Times New Roman" w:hAnsi="Consolas" w:cs="Times New Roman"/>
+          <w:color w:val="4EC9B0"/>
+          <w:sz w:val="27"/>
+          <w:szCs w:val="27"/>
+          <w:highlight w:val="darkBlue"/>
+          <w:lang w:bidi="gu-IN"/>
+        </w:rPr>
+        <w:t>CustomPipe</w:t>
+      </w:r>
+      <w:proofErr w:type="spellEnd"/>
+      <w:r>
+        <w:rPr>
+          <w:rFonts w:ascii="Consolas" w:eastAsia="Times New Roman" w:hAnsi="Consolas" w:cs="Times New Roman"/>
+          <w:color w:val="D4D4D4"/>
+          <w:sz w:val="27"/>
+          <w:szCs w:val="27"/>
+          <w:highlight w:val="darkBlue"/>
+          <w:lang w:bidi="gu-IN"/>
+        </w:rPr>
+        <w:t xml:space="preserve"> </w:t>
+      </w:r>
+      <w:r>
+        <w:rPr>
+          <w:rFonts w:ascii="Consolas" w:eastAsia="Times New Roman" w:hAnsi="Consolas" w:cs="Times New Roman"/>
+          <w:color w:val="569CD6"/>
+          <w:sz w:val="27"/>
+          <w:szCs w:val="27"/>
+          <w:highlight w:val="darkBlue"/>
+          <w:lang w:bidi="gu-IN"/>
+        </w:rPr>
+        <w:t>implements</w:t>
+      </w:r>
+      <w:r>
+        <w:rPr>
+          <w:rFonts w:ascii="Consolas" w:eastAsia="Times New Roman" w:hAnsi="Consolas" w:cs="Times New Roman"/>
+          <w:color w:val="D4D4D4"/>
+          <w:sz w:val="27"/>
+          <w:szCs w:val="27"/>
+          <w:highlight w:val="darkBlue"/>
+          <w:lang w:bidi="gu-IN"/>
+        </w:rPr>
+        <w:t xml:space="preserve"> </w:t>
+      </w:r>
+      <w:proofErr w:type="spellStart"/>
+      <w:r>
+        <w:rPr>
+          <w:rFonts w:ascii="Consolas" w:eastAsia="Times New Roman" w:hAnsi="Consolas" w:cs="Times New Roman"/>
+          <w:color w:val="4EC9B0"/>
+          <w:sz w:val="27"/>
+          <w:szCs w:val="27"/>
+          <w:highlight w:val="darkBlue"/>
+          <w:lang w:bidi="gu-IN"/>
+        </w:rPr>
+        <w:t>PipeTransform</w:t>
+      </w:r>
+      <w:proofErr w:type="spellEnd"/>
+      <w:r>
+        <w:rPr>
+          <w:rFonts w:ascii="Consolas" w:eastAsia="Times New Roman" w:hAnsi="Consolas" w:cs="Times New Roman"/>
+          <w:color w:val="D4D4D4"/>
+          <w:sz w:val="27"/>
+          <w:szCs w:val="27"/>
+          <w:highlight w:val="darkBlue"/>
+          <w:lang w:bidi="gu-IN"/>
+        </w:rPr>
+        <w:t>{</w:t>
+      </w:r>
+    </w:p>
+    <w:p>
+      <w:pPr>
+        <w:shd w:val="clear" w:color="auto" w:fill="1E1E1E"/>
+        <w:spacing w:after="0" w:line="360" w:lineRule="atLeast"/>
+        <w:rPr>
+          <w:rFonts w:ascii="Consolas" w:eastAsia="Times New Roman" w:hAnsi="Consolas" w:cs="Times New Roman"/>
+          <w:color w:val="D4D4D4"/>
+          <w:sz w:val="27"/>
+          <w:szCs w:val="27"/>
+          <w:highlight w:val="darkBlue"/>
+          <w:lang w:bidi="gu-IN"/>
+        </w:rPr>
+      </w:pPr>
+      <w:r>
+        <w:rPr>
+          <w:rFonts w:ascii="Consolas" w:eastAsia="Times New Roman" w:hAnsi="Consolas" w:cs="Times New Roman"/>
+          <w:color w:val="D4D4D4"/>
+          <w:sz w:val="27"/>
+          <w:szCs w:val="27"/>
+          <w:highlight w:val="darkBlue"/>
+          <w:lang w:bidi="gu-IN"/>
+        </w:rPr>
+        <w:t xml:space="preserve">    </w:t>
+      </w:r>
+    </w:p>
+    <w:p>
+      <w:pPr>
+        <w:shd w:val="clear" w:color="auto" w:fill="1E1E1E"/>
+        <w:spacing w:after="0" w:line="360" w:lineRule="atLeast"/>
+        <w:rPr>
+          <w:rFonts w:ascii="Consolas" w:eastAsia="Times New Roman" w:hAnsi="Consolas" w:cs="Times New Roman"/>
+          <w:color w:val="D4D4D4"/>
+          <w:sz w:val="27"/>
+          <w:szCs w:val="27"/>
+          <w:highlight w:val="darkBlue"/>
+          <w:lang w:bidi="gu-IN"/>
+        </w:rPr>
+      </w:pPr>
+      <w:r>
+        <w:rPr>
+          <w:rFonts w:ascii="Consolas" w:eastAsia="Times New Roman" w:hAnsi="Consolas" w:cs="Times New Roman"/>
+          <w:color w:val="D4D4D4"/>
+          <w:sz w:val="27"/>
+          <w:szCs w:val="27"/>
+          <w:highlight w:val="darkBlue"/>
+          <w:lang w:bidi="gu-IN"/>
+        </w:rPr>
+        <w:t xml:space="preserve">    </w:t>
+      </w:r>
+      <w:proofErr w:type="gramStart"/>
+      <w:r>
+        <w:rPr>
+          <w:rFonts w:ascii="Consolas" w:eastAsia="Times New Roman" w:hAnsi="Consolas" w:cs="Times New Roman"/>
+          <w:color w:val="DCDCAA"/>
+          <w:sz w:val="27"/>
+          <w:szCs w:val="27"/>
+          <w:highlight w:val="darkBlue"/>
+          <w:lang w:bidi="gu-IN"/>
+        </w:rPr>
+        <w:t>transform</w:t>
+      </w:r>
+      <w:r>
+        <w:rPr>
+          <w:rFonts w:ascii="Consolas" w:eastAsia="Times New Roman" w:hAnsi="Consolas" w:cs="Times New Roman"/>
+          <w:color w:val="D4D4D4"/>
+          <w:sz w:val="27"/>
+          <w:szCs w:val="27"/>
+          <w:highlight w:val="darkBlue"/>
+          <w:lang w:bidi="gu-IN"/>
+        </w:rPr>
+        <w:t>(</w:t>
+      </w:r>
+      <w:proofErr w:type="gramEnd"/>
+      <w:r>
+        <w:rPr>
+          <w:rFonts w:ascii="Consolas" w:eastAsia="Times New Roman" w:hAnsi="Consolas" w:cs="Times New Roman"/>
+          <w:color w:val="9CDCFE"/>
+          <w:sz w:val="27"/>
+          <w:szCs w:val="27"/>
+          <w:highlight w:val="darkBlue"/>
+          <w:lang w:bidi="gu-IN"/>
+        </w:rPr>
+        <w:t>value</w:t>
+      </w:r>
+      <w:r>
+        <w:rPr>
+          <w:rFonts w:ascii="Consolas" w:eastAsia="Times New Roman" w:hAnsi="Consolas" w:cs="Times New Roman"/>
+          <w:color w:val="D4D4D4"/>
+          <w:sz w:val="27"/>
+          <w:szCs w:val="27"/>
+          <w:highlight w:val="darkBlue"/>
+          <w:lang w:bidi="gu-IN"/>
+        </w:rPr>
+        <w:t xml:space="preserve">: </w:t>
+      </w:r>
+      <w:proofErr w:type="spellStart"/>
+      <w:r>
+        <w:rPr>
+          <w:rFonts w:ascii="Consolas" w:eastAsia="Times New Roman" w:hAnsi="Consolas" w:cs="Times New Roman"/>
+          <w:color w:val="4EC9B0"/>
+          <w:sz w:val="27"/>
+          <w:szCs w:val="27"/>
+          <w:highlight w:val="darkBlue"/>
+          <w:lang w:bidi="gu-IN"/>
+        </w:rPr>
+        <w:t>string</w:t>
+      </w:r>
+      <w:r>
+        <w:rPr>
+          <w:rFonts w:ascii="Consolas" w:eastAsia="Times New Roman" w:hAnsi="Consolas" w:cs="Times New Roman"/>
+          <w:color w:val="D4D4D4"/>
+          <w:sz w:val="27"/>
+          <w:szCs w:val="27"/>
+          <w:highlight w:val="darkBlue"/>
+          <w:lang w:bidi="gu-IN"/>
+        </w:rPr>
+        <w:t>,</w:t>
+      </w:r>
+      <w:r>
+        <w:rPr>
+          <w:rFonts w:ascii="Consolas" w:eastAsia="Times New Roman" w:hAnsi="Consolas" w:cs="Times New Roman"/>
+          <w:color w:val="9CDCFE"/>
+          <w:sz w:val="27"/>
+          <w:szCs w:val="27"/>
+          <w:highlight w:val="darkBlue"/>
+          <w:lang w:bidi="gu-IN"/>
+        </w:rPr>
+        <w:t>character</w:t>
+      </w:r>
+      <w:r>
+        <w:rPr>
+          <w:rFonts w:ascii="Consolas" w:eastAsia="Times New Roman" w:hAnsi="Consolas" w:cs="Times New Roman"/>
+          <w:color w:val="D4D4D4"/>
+          <w:sz w:val="27"/>
+          <w:szCs w:val="27"/>
+          <w:highlight w:val="darkBlue"/>
+          <w:lang w:bidi="gu-IN"/>
+        </w:rPr>
+        <w:t>:</w:t>
+      </w:r>
+      <w:r>
+        <w:rPr>
+          <w:rFonts w:ascii="Consolas" w:eastAsia="Times New Roman" w:hAnsi="Consolas" w:cs="Times New Roman"/>
+          <w:color w:val="4EC9B0"/>
+          <w:sz w:val="27"/>
+          <w:szCs w:val="27"/>
+          <w:highlight w:val="darkBlue"/>
+          <w:lang w:bidi="gu-IN"/>
+        </w:rPr>
+        <w:t>string</w:t>
+      </w:r>
+      <w:proofErr w:type="spellEnd"/>
+      <w:r>
+        <w:rPr>
+          <w:rFonts w:ascii="Consolas" w:eastAsia="Times New Roman" w:hAnsi="Consolas" w:cs="Times New Roman"/>
+          <w:color w:val="D4D4D4"/>
+          <w:sz w:val="27"/>
+          <w:szCs w:val="27"/>
+          <w:highlight w:val="darkBlue"/>
+          <w:lang w:bidi="gu-IN"/>
+        </w:rPr>
+        <w:t>) {</w:t>
+      </w:r>
+    </w:p>
+    <w:p>
+      <w:pPr>
+        <w:shd w:val="clear" w:color="auto" w:fill="1E1E1E"/>
+        <w:spacing w:after="0" w:line="360" w:lineRule="atLeast"/>
+        <w:rPr>
+          <w:rFonts w:ascii="Consolas" w:eastAsia="Times New Roman" w:hAnsi="Consolas" w:cs="Times New Roman"/>
+          <w:color w:val="D4D4D4"/>
+          <w:sz w:val="27"/>
+          <w:szCs w:val="27"/>
+          <w:highlight w:val="darkBlue"/>
+          <w:lang w:bidi="gu-IN"/>
+        </w:rPr>
+      </w:pPr>
+      <w:r>
+        <w:rPr>
+          <w:rFonts w:ascii="Consolas" w:eastAsia="Times New Roman" w:hAnsi="Consolas" w:cs="Times New Roman"/>
+          <w:color w:val="D4D4D4"/>
+          <w:sz w:val="27"/>
+          <w:szCs w:val="27"/>
+          <w:highlight w:val="darkBlue"/>
+          <w:lang w:bidi="gu-IN"/>
+        </w:rPr>
+        <w:t xml:space="preserve">        </w:t>
+      </w:r>
+      <w:proofErr w:type="gramStart"/>
+      <w:r>
+        <w:rPr>
+          <w:rFonts w:ascii="Consolas" w:eastAsia="Times New Roman" w:hAnsi="Consolas" w:cs="Times New Roman"/>
+          <w:color w:val="C586C0"/>
+          <w:sz w:val="27"/>
+          <w:szCs w:val="27"/>
+          <w:highlight w:val="darkBlue"/>
+          <w:lang w:bidi="gu-IN"/>
+        </w:rPr>
+        <w:t>return</w:t>
+      </w:r>
+      <w:proofErr w:type="gramEnd"/>
+      <w:r>
+        <w:rPr>
+          <w:rFonts w:ascii="Consolas" w:eastAsia="Times New Roman" w:hAnsi="Consolas" w:cs="Times New Roman"/>
+          <w:color w:val="D4D4D4"/>
+          <w:sz w:val="27"/>
+          <w:szCs w:val="27"/>
+          <w:highlight w:val="darkBlue"/>
+          <w:lang w:bidi="gu-IN"/>
+        </w:rPr>
+        <w:t xml:space="preserve"> </w:t>
+      </w:r>
+      <w:proofErr w:type="spellStart"/>
+      <w:r>
+        <w:rPr>
+          <w:rFonts w:ascii="Consolas" w:eastAsia="Times New Roman" w:hAnsi="Consolas" w:cs="Times New Roman"/>
+          <w:color w:val="9CDCFE"/>
+          <w:sz w:val="27"/>
+          <w:szCs w:val="27"/>
+          <w:highlight w:val="darkBlue"/>
+          <w:lang w:bidi="gu-IN"/>
+        </w:rPr>
+        <w:t>value</w:t>
+      </w:r>
+      <w:r>
+        <w:rPr>
+          <w:rFonts w:ascii="Consolas" w:eastAsia="Times New Roman" w:hAnsi="Consolas" w:cs="Times New Roman"/>
+          <w:color w:val="D4D4D4"/>
+          <w:sz w:val="27"/>
+          <w:szCs w:val="27"/>
+          <w:highlight w:val="darkBlue"/>
+          <w:lang w:bidi="gu-IN"/>
+        </w:rPr>
+        <w:t>.</w:t>
+      </w:r>
+      <w:r>
+        <w:rPr>
+          <w:rFonts w:ascii="Consolas" w:eastAsia="Times New Roman" w:hAnsi="Consolas" w:cs="Times New Roman"/>
+          <w:color w:val="DCDCAA"/>
+          <w:sz w:val="27"/>
+          <w:szCs w:val="27"/>
+          <w:highlight w:val="darkBlue"/>
+          <w:lang w:bidi="gu-IN"/>
+        </w:rPr>
+        <w:t>split</w:t>
+      </w:r>
+      <w:proofErr w:type="spellEnd"/>
+      <w:r>
+        <w:rPr>
+          <w:rFonts w:ascii="Consolas" w:eastAsia="Times New Roman" w:hAnsi="Consolas" w:cs="Times New Roman"/>
+          <w:color w:val="D4D4D4"/>
+          <w:sz w:val="27"/>
+          <w:szCs w:val="27"/>
+          <w:highlight w:val="darkBlue"/>
+          <w:lang w:bidi="gu-IN"/>
+        </w:rPr>
+        <w:t>(</w:t>
+      </w:r>
+      <w:r>
+        <w:rPr>
+          <w:rFonts w:ascii="Consolas" w:eastAsia="Times New Roman" w:hAnsi="Consolas" w:cs="Times New Roman"/>
+          <w:color w:val="9CDCFE"/>
+          <w:sz w:val="27"/>
+          <w:szCs w:val="27"/>
+          <w:highlight w:val="darkBlue"/>
+          <w:lang w:bidi="gu-IN"/>
+        </w:rPr>
+        <w:t>character</w:t>
+      </w:r>
+      <w:r>
+        <w:rPr>
+          <w:rFonts w:ascii="Consolas" w:eastAsia="Times New Roman" w:hAnsi="Consolas" w:cs="Times New Roman"/>
+          <w:color w:val="D4D4D4"/>
+          <w:sz w:val="27"/>
+          <w:szCs w:val="27"/>
+          <w:highlight w:val="darkBlue"/>
+          <w:lang w:bidi="gu-IN"/>
+        </w:rPr>
+        <w:t>).</w:t>
+      </w:r>
+      <w:r>
+        <w:rPr>
+          <w:rFonts w:ascii="Consolas" w:eastAsia="Times New Roman" w:hAnsi="Consolas" w:cs="Times New Roman"/>
+          <w:color w:val="DCDCAA"/>
+          <w:sz w:val="27"/>
+          <w:szCs w:val="27"/>
+          <w:highlight w:val="darkBlue"/>
+          <w:lang w:bidi="gu-IN"/>
+        </w:rPr>
+        <w:t>join</w:t>
+      </w:r>
+      <w:r>
+        <w:rPr>
+          <w:rFonts w:ascii="Consolas" w:eastAsia="Times New Roman" w:hAnsi="Consolas" w:cs="Times New Roman"/>
+          <w:color w:val="D4D4D4"/>
+          <w:sz w:val="27"/>
+          <w:szCs w:val="27"/>
+          <w:highlight w:val="darkBlue"/>
+          <w:lang w:bidi="gu-IN"/>
+        </w:rPr>
+        <w:t>(</w:t>
+      </w:r>
+      <w:r>
+        <w:rPr>
+          <w:rFonts w:ascii="Consolas" w:eastAsia="Times New Roman" w:hAnsi="Consolas" w:cs="Times New Roman"/>
+          <w:color w:val="CE9178"/>
+          <w:sz w:val="27"/>
+          <w:szCs w:val="27"/>
+          <w:highlight w:val="darkBlue"/>
+          <w:lang w:bidi="gu-IN"/>
+        </w:rPr>
+        <w:t>"-"</w:t>
+      </w:r>
+      <w:r>
+        <w:rPr>
+          <w:rFonts w:ascii="Consolas" w:eastAsia="Times New Roman" w:hAnsi="Consolas" w:cs="Times New Roman"/>
+          <w:color w:val="D4D4D4"/>
+          <w:sz w:val="27"/>
+          <w:szCs w:val="27"/>
+          <w:highlight w:val="darkBlue"/>
+          <w:lang w:bidi="gu-IN"/>
+        </w:rPr>
+        <w:t>)</w:t>
+      </w:r>
+    </w:p>
+    <w:p>
+      <w:pPr>
+        <w:shd w:val="clear" w:color="auto" w:fill="1E1E1E"/>
+        <w:spacing w:after="0" w:line="360" w:lineRule="atLeast"/>
+        <w:rPr>
+          <w:rFonts w:ascii="Consolas" w:eastAsia="Times New Roman" w:hAnsi="Consolas" w:cs="Times New Roman"/>
+          <w:color w:val="D4D4D4"/>
+          <w:sz w:val="27"/>
+          <w:szCs w:val="27"/>
+          <w:highlight w:val="darkBlue"/>
+          <w:lang w:bidi="gu-IN"/>
+        </w:rPr>
+      </w:pPr>
+      <w:r>
+        <w:rPr>
+          <w:rFonts w:ascii="Consolas" w:eastAsia="Times New Roman" w:hAnsi="Consolas" w:cs="Times New Roman"/>
+          <w:color w:val="D4D4D4"/>
+          <w:sz w:val="27"/>
+          <w:szCs w:val="27"/>
+          <w:highlight w:val="darkBlue"/>
+          <w:lang w:bidi="gu-IN"/>
+        </w:rPr>
+        <w:t>}</w:t>
+      </w:r>
+    </w:p>
+    <w:p>
+      <w:pPr>
+        <w:shd w:val="clear" w:color="auto" w:fill="1E1E1E"/>
+        <w:spacing w:after="0" w:line="360" w:lineRule="atLeast"/>
+        <w:rPr>
+          <w:rFonts w:ascii="Consolas" w:eastAsia="Times New Roman" w:hAnsi="Consolas" w:cs="Times New Roman"/>
+          <w:color w:val="D4D4D4"/>
+          <w:sz w:val="27"/>
+          <w:szCs w:val="27"/>
+          <w:highlight w:val="darkBlue"/>
+          <w:lang w:bidi="gu-IN"/>
+        </w:rPr>
+      </w:pPr>
+    </w:p>
+    <w:p>
+      <w:pPr>
+        <w:shd w:val="clear" w:color="auto" w:fill="1E1E1E"/>
+        <w:spacing w:after="0" w:line="360" w:lineRule="atLeast"/>
+        <w:rPr>
+          <w:rFonts w:ascii="Consolas" w:eastAsia="Times New Roman" w:hAnsi="Consolas" w:cs="Times New Roman"/>
+          <w:color w:val="D4D4D4"/>
+          <w:sz w:val="27"/>
+          <w:szCs w:val="27"/>
+          <w:lang w:bidi="gu-IN"/>
+        </w:rPr>
+      </w:pPr>
+      <w:r>
+        <w:rPr>
+          <w:rFonts w:ascii="Consolas" w:eastAsia="Times New Roman" w:hAnsi="Consolas" w:cs="Times New Roman"/>
+          <w:color w:val="D4D4D4"/>
+          <w:sz w:val="27"/>
+          <w:szCs w:val="27"/>
+          <w:highlight w:val="darkBlue"/>
+          <w:lang w:bidi="gu-IN"/>
+        </w:rPr>
+        <w:t>}</w:t>
+      </w:r>
+    </w:p>
+    <w:p/>
+    <w:p>
+      <w:r>
+        <w:t xml:space="preserve">Now register this in </w:t>
+      </w:r>
+      <w:proofErr w:type="spellStart"/>
+      <w:r>
+        <w:rPr>
+          <w:b/>
+          <w:bCs/>
+          <w:sz w:val="40"/>
+          <w:szCs w:val="40"/>
+        </w:rPr>
+        <w:t>app.module.ts</w:t>
+      </w:r>
+      <w:proofErr w:type="spellEnd"/>
+      <w:r>
+        <w:t xml:space="preserve"> file</w:t>
+      </w:r>
+    </w:p>
+    <w:p/>
+    <w:p>
+      <w:pPr>
+        <w:shd w:val="clear" w:color="auto" w:fill="1E1E1E"/>
+        <w:spacing w:after="0" w:line="360" w:lineRule="atLeast"/>
+        <w:rPr>
+          <w:rFonts w:ascii="Consolas" w:eastAsia="Times New Roman" w:hAnsi="Consolas" w:cs="Times New Roman"/>
+          <w:color w:val="D4D4D4"/>
+          <w:sz w:val="27"/>
+          <w:szCs w:val="27"/>
+          <w:lang w:bidi="gu-IN"/>
+        </w:rPr>
+      </w:pPr>
+      <w:proofErr w:type="gramStart"/>
+      <w:r>
+        <w:rPr>
+          <w:rFonts w:ascii="Consolas" w:eastAsia="Times New Roman" w:hAnsi="Consolas" w:cs="Times New Roman"/>
+          <w:color w:val="C586C0"/>
+          <w:sz w:val="27"/>
+          <w:szCs w:val="27"/>
+          <w:lang w:bidi="gu-IN"/>
+        </w:rPr>
+        <w:t>import</w:t>
+      </w:r>
+      <w:proofErr w:type="gramEnd"/>
+      <w:r>
+        <w:rPr>
+          <w:rFonts w:ascii="Consolas" w:eastAsia="Times New Roman" w:hAnsi="Consolas" w:cs="Times New Roman"/>
+          <w:color w:val="D4D4D4"/>
+          <w:sz w:val="27"/>
+          <w:szCs w:val="27"/>
+          <w:lang w:bidi="gu-IN"/>
+        </w:rPr>
+        <w:t xml:space="preserve"> { </w:t>
+      </w:r>
+      <w:proofErr w:type="spellStart"/>
+      <w:r>
+        <w:rPr>
+          <w:rFonts w:ascii="Consolas" w:eastAsia="Times New Roman" w:hAnsi="Consolas" w:cs="Times New Roman"/>
+          <w:color w:val="9CDCFE"/>
+          <w:sz w:val="27"/>
+          <w:szCs w:val="27"/>
+          <w:lang w:bidi="gu-IN"/>
+        </w:rPr>
+        <w:t>NgModule</w:t>
+      </w:r>
+      <w:proofErr w:type="spellEnd"/>
+      <w:r>
+        <w:rPr>
+          <w:rFonts w:ascii="Consolas" w:eastAsia="Times New Roman" w:hAnsi="Consolas" w:cs="Times New Roman"/>
+          <w:color w:val="D4D4D4"/>
+          <w:sz w:val="27"/>
+          <w:szCs w:val="27"/>
+          <w:lang w:bidi="gu-IN"/>
+        </w:rPr>
+        <w:t xml:space="preserve"> } </w:t>
+      </w:r>
+      <w:r>
+        <w:rPr>
+          <w:rFonts w:ascii="Consolas" w:eastAsia="Times New Roman" w:hAnsi="Consolas" w:cs="Times New Roman"/>
+          <w:color w:val="C586C0"/>
+          <w:sz w:val="27"/>
+          <w:szCs w:val="27"/>
+          <w:lang w:bidi="gu-IN"/>
+        </w:rPr>
+        <w:t>from</w:t>
+      </w:r>
+      <w:r>
+        <w:rPr>
+          <w:rFonts w:ascii="Consolas" w:eastAsia="Times New Roman" w:hAnsi="Consolas" w:cs="Times New Roman"/>
+          <w:color w:val="D4D4D4"/>
+          <w:sz w:val="27"/>
+          <w:szCs w:val="27"/>
+          <w:lang w:bidi="gu-IN"/>
+        </w:rPr>
+        <w:t xml:space="preserve"> </w:t>
+      </w:r>
+      <w:r>
+        <w:rPr>
+          <w:rFonts w:ascii="Consolas" w:eastAsia="Times New Roman" w:hAnsi="Consolas" w:cs="Times New Roman"/>
+          <w:color w:val="CE9178"/>
+          <w:sz w:val="27"/>
+          <w:szCs w:val="27"/>
+          <w:lang w:bidi="gu-IN"/>
+        </w:rPr>
+        <w:t>'@angular/core'</w:t>
+      </w:r>
+      <w:r>
+        <w:rPr>
+          <w:rFonts w:ascii="Consolas" w:eastAsia="Times New Roman" w:hAnsi="Consolas" w:cs="Times New Roman"/>
+          <w:color w:val="D4D4D4"/>
+          <w:sz w:val="27"/>
+          <w:szCs w:val="27"/>
+          <w:lang w:bidi="gu-IN"/>
+        </w:rPr>
+        <w:t>;</w:t>
+      </w:r>
+    </w:p>
+    <w:p>
+      <w:pPr>
+        <w:shd w:val="clear" w:color="auto" w:fill="1E1E1E"/>
+        <w:spacing w:after="0" w:line="360" w:lineRule="atLeast"/>
+        <w:rPr>
+          <w:rFonts w:ascii="Consolas" w:eastAsia="Times New Roman" w:hAnsi="Consolas" w:cs="Times New Roman"/>
+          <w:color w:val="D4D4D4"/>
+          <w:sz w:val="27"/>
+          <w:szCs w:val="27"/>
+          <w:lang w:bidi="gu-IN"/>
+        </w:rPr>
+      </w:pPr>
+      <w:proofErr w:type="gramStart"/>
+      <w:r>
+        <w:rPr>
+          <w:rFonts w:ascii="Consolas" w:eastAsia="Times New Roman" w:hAnsi="Consolas" w:cs="Times New Roman"/>
+          <w:color w:val="C586C0"/>
+          <w:sz w:val="27"/>
+          <w:szCs w:val="27"/>
+          <w:lang w:bidi="gu-IN"/>
+        </w:rPr>
+        <w:t>import</w:t>
+      </w:r>
+      <w:proofErr w:type="gramEnd"/>
+      <w:r>
+        <w:rPr>
+          <w:rFonts w:ascii="Consolas" w:eastAsia="Times New Roman" w:hAnsi="Consolas" w:cs="Times New Roman"/>
+          <w:color w:val="D4D4D4"/>
+          <w:sz w:val="27"/>
+          <w:szCs w:val="27"/>
+          <w:lang w:bidi="gu-IN"/>
+        </w:rPr>
+        <w:t xml:space="preserve"> { </w:t>
+      </w:r>
+      <w:proofErr w:type="spellStart"/>
+      <w:r>
+        <w:rPr>
+          <w:rFonts w:ascii="Consolas" w:eastAsia="Times New Roman" w:hAnsi="Consolas" w:cs="Times New Roman"/>
+          <w:color w:val="9CDCFE"/>
+          <w:sz w:val="27"/>
+          <w:szCs w:val="27"/>
+          <w:lang w:bidi="gu-IN"/>
+        </w:rPr>
+        <w:t>BrowserModule</w:t>
+      </w:r>
+      <w:proofErr w:type="spellEnd"/>
+      <w:r>
+        <w:rPr>
+          <w:rFonts w:ascii="Consolas" w:eastAsia="Times New Roman" w:hAnsi="Consolas" w:cs="Times New Roman"/>
+          <w:color w:val="D4D4D4"/>
+          <w:sz w:val="27"/>
+          <w:szCs w:val="27"/>
+          <w:lang w:bidi="gu-IN"/>
+        </w:rPr>
+        <w:t xml:space="preserve"> } </w:t>
+      </w:r>
+      <w:r>
+        <w:rPr>
+          <w:rFonts w:ascii="Consolas" w:eastAsia="Times New Roman" w:hAnsi="Consolas" w:cs="Times New Roman"/>
+          <w:color w:val="C586C0"/>
+          <w:sz w:val="27"/>
+          <w:szCs w:val="27"/>
+          <w:lang w:bidi="gu-IN"/>
+        </w:rPr>
+        <w:t>from</w:t>
+      </w:r>
+      <w:r>
+        <w:rPr>
+          <w:rFonts w:ascii="Consolas" w:eastAsia="Times New Roman" w:hAnsi="Consolas" w:cs="Times New Roman"/>
+          <w:color w:val="D4D4D4"/>
+          <w:sz w:val="27"/>
+          <w:szCs w:val="27"/>
+          <w:lang w:bidi="gu-IN"/>
+        </w:rPr>
+        <w:t xml:space="preserve"> </w:t>
+      </w:r>
+      <w:r>
+        <w:rPr>
+          <w:rFonts w:ascii="Consolas" w:eastAsia="Times New Roman" w:hAnsi="Consolas" w:cs="Times New Roman"/>
+          <w:color w:val="CE9178"/>
+          <w:sz w:val="27"/>
+          <w:szCs w:val="27"/>
+          <w:lang w:bidi="gu-IN"/>
+        </w:rPr>
+        <w:t>'@angular/platform-browser'</w:t>
+      </w:r>
+      <w:r>
+        <w:rPr>
+          <w:rFonts w:ascii="Consolas" w:eastAsia="Times New Roman" w:hAnsi="Consolas" w:cs="Times New Roman"/>
+          <w:color w:val="D4D4D4"/>
+          <w:sz w:val="27"/>
+          <w:szCs w:val="27"/>
+          <w:lang w:bidi="gu-IN"/>
+        </w:rPr>
+        <w:t>;</w:t>
+      </w:r>
+    </w:p>
+    <w:p>
+      <w:pPr>
+        <w:shd w:val="clear" w:color="auto" w:fill="1E1E1E"/>
+        <w:spacing w:after="0" w:line="360" w:lineRule="atLeast"/>
+        <w:rPr>
+          <w:rFonts w:ascii="Consolas" w:eastAsia="Times New Roman" w:hAnsi="Consolas" w:cs="Times New Roman"/>
+          <w:color w:val="D4D4D4"/>
+          <w:sz w:val="27"/>
+          <w:szCs w:val="27"/>
+          <w:lang w:bidi="gu-IN"/>
+        </w:rPr>
+      </w:pPr>
+    </w:p>
+    <w:p>
+      <w:pPr>
+        <w:shd w:val="clear" w:color="auto" w:fill="1E1E1E"/>
+        <w:spacing w:after="0" w:line="360" w:lineRule="atLeast"/>
+        <w:rPr>
+          <w:rFonts w:ascii="Consolas" w:eastAsia="Times New Roman" w:hAnsi="Consolas" w:cs="Times New Roman"/>
+          <w:color w:val="D4D4D4"/>
+          <w:sz w:val="27"/>
+          <w:szCs w:val="27"/>
+          <w:lang w:bidi="gu-IN"/>
+        </w:rPr>
+      </w:pPr>
+      <w:proofErr w:type="gramStart"/>
+      <w:r>
+        <w:rPr>
+          <w:rFonts w:ascii="Consolas" w:eastAsia="Times New Roman" w:hAnsi="Consolas" w:cs="Times New Roman"/>
+          <w:color w:val="C586C0"/>
+          <w:sz w:val="27"/>
+          <w:szCs w:val="27"/>
+          <w:lang w:bidi="gu-IN"/>
+        </w:rPr>
+        <w:t>import</w:t>
+      </w:r>
+      <w:proofErr w:type="gramEnd"/>
+      <w:r>
+        <w:rPr>
+          <w:rFonts w:ascii="Consolas" w:eastAsia="Times New Roman" w:hAnsi="Consolas" w:cs="Times New Roman"/>
+          <w:color w:val="D4D4D4"/>
+          <w:sz w:val="27"/>
+          <w:szCs w:val="27"/>
+          <w:lang w:bidi="gu-IN"/>
+        </w:rPr>
+        <w:t xml:space="preserve"> { </w:t>
+      </w:r>
+      <w:proofErr w:type="spellStart"/>
+      <w:r>
+        <w:rPr>
+          <w:rFonts w:ascii="Consolas" w:eastAsia="Times New Roman" w:hAnsi="Consolas" w:cs="Times New Roman"/>
+          <w:color w:val="9CDCFE"/>
+          <w:sz w:val="27"/>
+          <w:szCs w:val="27"/>
+          <w:lang w:bidi="gu-IN"/>
+        </w:rPr>
+        <w:t>AppRoutingModule</w:t>
+      </w:r>
+      <w:proofErr w:type="spellEnd"/>
+      <w:r>
+        <w:rPr>
+          <w:rFonts w:ascii="Consolas" w:eastAsia="Times New Roman" w:hAnsi="Consolas" w:cs="Times New Roman"/>
+          <w:color w:val="D4D4D4"/>
+          <w:sz w:val="27"/>
+          <w:szCs w:val="27"/>
+          <w:lang w:bidi="gu-IN"/>
+        </w:rPr>
+        <w:t xml:space="preserve"> } </w:t>
+      </w:r>
+      <w:r>
+        <w:rPr>
+          <w:rFonts w:ascii="Consolas" w:eastAsia="Times New Roman" w:hAnsi="Consolas" w:cs="Times New Roman"/>
+          <w:color w:val="C586C0"/>
+          <w:sz w:val="27"/>
+          <w:szCs w:val="27"/>
+          <w:lang w:bidi="gu-IN"/>
+        </w:rPr>
+        <w:t>from</w:t>
+      </w:r>
+      <w:r>
+        <w:rPr>
+          <w:rFonts w:ascii="Consolas" w:eastAsia="Times New Roman" w:hAnsi="Consolas" w:cs="Times New Roman"/>
+          <w:color w:val="D4D4D4"/>
+          <w:sz w:val="27"/>
+          <w:szCs w:val="27"/>
+          <w:lang w:bidi="gu-IN"/>
+        </w:rPr>
+        <w:t xml:space="preserve"> </w:t>
+      </w:r>
+      <w:r>
+        <w:rPr>
+          <w:rFonts w:ascii="Consolas" w:eastAsia="Times New Roman" w:hAnsi="Consolas" w:cs="Times New Roman"/>
+          <w:color w:val="CE9178"/>
+          <w:sz w:val="27"/>
+          <w:szCs w:val="27"/>
+          <w:lang w:bidi="gu-IN"/>
+        </w:rPr>
+        <w:t>'./app-</w:t>
+      </w:r>
+      <w:proofErr w:type="spellStart"/>
+      <w:r>
+        <w:rPr>
+          <w:rFonts w:ascii="Consolas" w:eastAsia="Times New Roman" w:hAnsi="Consolas" w:cs="Times New Roman"/>
+          <w:color w:val="CE9178"/>
+          <w:sz w:val="27"/>
+          <w:szCs w:val="27"/>
+          <w:lang w:bidi="gu-IN"/>
+        </w:rPr>
+        <w:t>routing.module</w:t>
+      </w:r>
+      <w:proofErr w:type="spellEnd"/>
+      <w:r>
+        <w:rPr>
+          <w:rFonts w:ascii="Consolas" w:eastAsia="Times New Roman" w:hAnsi="Consolas" w:cs="Times New Roman"/>
+          <w:color w:val="CE9178"/>
+          <w:sz w:val="27"/>
+          <w:szCs w:val="27"/>
+          <w:lang w:bidi="gu-IN"/>
+        </w:rPr>
+        <w:t>'</w:t>
+      </w:r>
+      <w:r>
+        <w:rPr>
+          <w:rFonts w:ascii="Consolas" w:eastAsia="Times New Roman" w:hAnsi="Consolas" w:cs="Times New Roman"/>
+          <w:color w:val="D4D4D4"/>
+          <w:sz w:val="27"/>
+          <w:szCs w:val="27"/>
+          <w:lang w:bidi="gu-IN"/>
+        </w:rPr>
+        <w:t>;</w:t>
+      </w:r>
+    </w:p>
+    <w:p>
+      <w:pPr>
+        <w:shd w:val="clear" w:color="auto" w:fill="1E1E1E"/>
+        <w:spacing w:after="0" w:line="360" w:lineRule="atLeast"/>
+        <w:rPr>
+          <w:rFonts w:ascii="Consolas" w:eastAsia="Times New Roman" w:hAnsi="Consolas" w:cs="Times New Roman"/>
+          <w:color w:val="D4D4D4"/>
+          <w:sz w:val="27"/>
+          <w:szCs w:val="27"/>
+          <w:lang w:bidi="gu-IN"/>
+        </w:rPr>
+      </w:pPr>
+      <w:proofErr w:type="gramStart"/>
+      <w:r>
+        <w:rPr>
+          <w:rFonts w:ascii="Consolas" w:eastAsia="Times New Roman" w:hAnsi="Consolas" w:cs="Times New Roman"/>
+          <w:color w:val="C586C0"/>
+          <w:sz w:val="27"/>
+          <w:szCs w:val="27"/>
+          <w:lang w:bidi="gu-IN"/>
+        </w:rPr>
+        <w:t>import</w:t>
+      </w:r>
+      <w:proofErr w:type="gramEnd"/>
+      <w:r>
+        <w:rPr>
+          <w:rFonts w:ascii="Consolas" w:eastAsia="Times New Roman" w:hAnsi="Consolas" w:cs="Times New Roman"/>
+          <w:color w:val="D4D4D4"/>
+          <w:sz w:val="27"/>
+          <w:szCs w:val="27"/>
+          <w:lang w:bidi="gu-IN"/>
+        </w:rPr>
+        <w:t xml:space="preserve"> { </w:t>
+      </w:r>
+      <w:proofErr w:type="spellStart"/>
+      <w:r>
+        <w:rPr>
+          <w:rFonts w:ascii="Consolas" w:eastAsia="Times New Roman" w:hAnsi="Consolas" w:cs="Times New Roman"/>
+          <w:color w:val="9CDCFE"/>
+          <w:sz w:val="27"/>
+          <w:szCs w:val="27"/>
+          <w:lang w:bidi="gu-IN"/>
+        </w:rPr>
+        <w:t>AppComponent</w:t>
+      </w:r>
+      <w:proofErr w:type="spellEnd"/>
+      <w:r>
+        <w:rPr>
+          <w:rFonts w:ascii="Consolas" w:eastAsia="Times New Roman" w:hAnsi="Consolas" w:cs="Times New Roman"/>
+          <w:color w:val="D4D4D4"/>
+          <w:sz w:val="27"/>
+          <w:szCs w:val="27"/>
+          <w:lang w:bidi="gu-IN"/>
+        </w:rPr>
+        <w:t xml:space="preserve"> } </w:t>
+      </w:r>
+      <w:r>
+        <w:rPr>
+          <w:rFonts w:ascii="Consolas" w:eastAsia="Times New Roman" w:hAnsi="Consolas" w:cs="Times New Roman"/>
+          <w:color w:val="C586C0"/>
+          <w:sz w:val="27"/>
+          <w:szCs w:val="27"/>
+          <w:lang w:bidi="gu-IN"/>
+        </w:rPr>
+        <w:t>from</w:t>
+      </w:r>
+      <w:r>
+        <w:rPr>
+          <w:rFonts w:ascii="Consolas" w:eastAsia="Times New Roman" w:hAnsi="Consolas" w:cs="Times New Roman"/>
+          <w:color w:val="D4D4D4"/>
+          <w:sz w:val="27"/>
+          <w:szCs w:val="27"/>
+          <w:lang w:bidi="gu-IN"/>
+        </w:rPr>
+        <w:t xml:space="preserve"> </w:t>
+      </w:r>
+      <w:r>
+        <w:rPr>
+          <w:rFonts w:ascii="Consolas" w:eastAsia="Times New Roman" w:hAnsi="Consolas" w:cs="Times New Roman"/>
+          <w:color w:val="CE9178"/>
+          <w:sz w:val="27"/>
+          <w:szCs w:val="27"/>
+          <w:lang w:bidi="gu-IN"/>
+        </w:rPr>
+        <w:t>'./</w:t>
+      </w:r>
+      <w:proofErr w:type="spellStart"/>
+      <w:r>
+        <w:rPr>
+          <w:rFonts w:ascii="Consolas" w:eastAsia="Times New Roman" w:hAnsi="Consolas" w:cs="Times New Roman"/>
+          <w:color w:val="CE9178"/>
+          <w:sz w:val="27"/>
+          <w:szCs w:val="27"/>
+          <w:lang w:bidi="gu-IN"/>
+        </w:rPr>
+        <w:t>app.component</w:t>
+      </w:r>
+      <w:proofErr w:type="spellEnd"/>
+      <w:r>
+        <w:rPr>
+          <w:rFonts w:ascii="Consolas" w:eastAsia="Times New Roman" w:hAnsi="Consolas" w:cs="Times New Roman"/>
+          <w:color w:val="CE9178"/>
+          <w:sz w:val="27"/>
+          <w:szCs w:val="27"/>
+          <w:lang w:bidi="gu-IN"/>
+        </w:rPr>
+        <w:t>'</w:t>
+      </w:r>
+      <w:r>
+        <w:rPr>
+          <w:rFonts w:ascii="Consolas" w:eastAsia="Times New Roman" w:hAnsi="Consolas" w:cs="Times New Roman"/>
+          <w:color w:val="D4D4D4"/>
+          <w:sz w:val="27"/>
+          <w:szCs w:val="27"/>
+          <w:lang w:bidi="gu-IN"/>
+        </w:rPr>
+        <w:t>;</w:t>
+      </w:r>
+    </w:p>
+    <w:p>
+      <w:pPr>
+        <w:shd w:val="clear" w:color="auto" w:fill="1E1E1E"/>
+        <w:spacing w:after="0" w:line="360" w:lineRule="atLeast"/>
+        <w:rPr>
+          <w:rFonts w:ascii="Consolas" w:eastAsia="Times New Roman" w:hAnsi="Consolas" w:cs="Times New Roman"/>
+          <w:color w:val="D4D4D4"/>
+          <w:sz w:val="27"/>
+          <w:szCs w:val="27"/>
+          <w:lang w:bidi="gu-IN"/>
+        </w:rPr>
+      </w:pPr>
+      <w:proofErr w:type="gramStart"/>
+      <w:r>
+        <w:rPr>
+          <w:rFonts w:ascii="Consolas" w:eastAsia="Times New Roman" w:hAnsi="Consolas" w:cs="Times New Roman"/>
+          <w:color w:val="C586C0"/>
+          <w:sz w:val="27"/>
+          <w:szCs w:val="27"/>
+          <w:highlight w:val="darkBlue"/>
+          <w:lang w:bidi="gu-IN"/>
+        </w:rPr>
+        <w:t>import</w:t>
+      </w:r>
+      <w:proofErr w:type="gramEnd"/>
+      <w:r>
+        <w:rPr>
+          <w:rFonts w:ascii="Consolas" w:eastAsia="Times New Roman" w:hAnsi="Consolas" w:cs="Times New Roman"/>
+          <w:color w:val="D4D4D4"/>
+          <w:sz w:val="27"/>
+          <w:szCs w:val="27"/>
+          <w:highlight w:val="darkBlue"/>
+          <w:lang w:bidi="gu-IN"/>
+        </w:rPr>
+        <w:t xml:space="preserve"> { </w:t>
+      </w:r>
+      <w:proofErr w:type="spellStart"/>
+      <w:r>
+        <w:rPr>
+          <w:rFonts w:ascii="Consolas" w:eastAsia="Times New Roman" w:hAnsi="Consolas" w:cs="Times New Roman"/>
+          <w:color w:val="9CDCFE"/>
+          <w:sz w:val="27"/>
+          <w:szCs w:val="27"/>
+          <w:highlight w:val="darkBlue"/>
+          <w:lang w:bidi="gu-IN"/>
+        </w:rPr>
+        <w:t>CustomPipe</w:t>
+      </w:r>
+      <w:proofErr w:type="spellEnd"/>
+      <w:r>
+        <w:rPr>
+          <w:rFonts w:ascii="Consolas" w:eastAsia="Times New Roman" w:hAnsi="Consolas" w:cs="Times New Roman"/>
+          <w:color w:val="D4D4D4"/>
+          <w:sz w:val="27"/>
+          <w:szCs w:val="27"/>
+          <w:highlight w:val="darkBlue"/>
+          <w:lang w:bidi="gu-IN"/>
+        </w:rPr>
+        <w:t xml:space="preserve"> } </w:t>
+      </w:r>
+      <w:r>
+        <w:rPr>
+          <w:rFonts w:ascii="Consolas" w:eastAsia="Times New Roman" w:hAnsi="Consolas" w:cs="Times New Roman"/>
+          <w:color w:val="C586C0"/>
+          <w:sz w:val="27"/>
+          <w:szCs w:val="27"/>
+          <w:highlight w:val="darkBlue"/>
+          <w:lang w:bidi="gu-IN"/>
+        </w:rPr>
+        <w:t>from</w:t>
+      </w:r>
+      <w:r>
+        <w:rPr>
+          <w:rFonts w:ascii="Consolas" w:eastAsia="Times New Roman" w:hAnsi="Consolas" w:cs="Times New Roman"/>
+          <w:color w:val="D4D4D4"/>
+          <w:sz w:val="27"/>
+          <w:szCs w:val="27"/>
+          <w:highlight w:val="darkBlue"/>
+          <w:lang w:bidi="gu-IN"/>
+        </w:rPr>
+        <w:t xml:space="preserve"> </w:t>
+      </w:r>
+      <w:r>
+        <w:rPr>
+          <w:rFonts w:ascii="Consolas" w:eastAsia="Times New Roman" w:hAnsi="Consolas" w:cs="Times New Roman"/>
+          <w:color w:val="CE9178"/>
+          <w:sz w:val="27"/>
+          <w:szCs w:val="27"/>
+          <w:highlight w:val="darkBlue"/>
+          <w:lang w:bidi="gu-IN"/>
+        </w:rPr>
+        <w:t>'./</w:t>
+      </w:r>
+      <w:proofErr w:type="spellStart"/>
+      <w:r>
+        <w:rPr>
+          <w:rFonts w:ascii="Consolas" w:eastAsia="Times New Roman" w:hAnsi="Consolas" w:cs="Times New Roman"/>
+          <w:color w:val="CE9178"/>
+          <w:sz w:val="27"/>
+          <w:szCs w:val="27"/>
+          <w:highlight w:val="darkBlue"/>
+          <w:lang w:bidi="gu-IN"/>
+        </w:rPr>
+        <w:t>CustomPipe</w:t>
+      </w:r>
+      <w:proofErr w:type="spellEnd"/>
+      <w:r>
+        <w:rPr>
+          <w:rFonts w:ascii="Consolas" w:eastAsia="Times New Roman" w:hAnsi="Consolas" w:cs="Times New Roman"/>
+          <w:color w:val="CE9178"/>
+          <w:sz w:val="27"/>
+          <w:szCs w:val="27"/>
+          <w:highlight w:val="darkBlue"/>
+          <w:lang w:bidi="gu-IN"/>
+        </w:rPr>
+        <w:t>'</w:t>
+      </w:r>
+      <w:r>
+        <w:rPr>
+          <w:rFonts w:ascii="Consolas" w:eastAsia="Times New Roman" w:hAnsi="Consolas" w:cs="Times New Roman"/>
+          <w:color w:val="D4D4D4"/>
+          <w:sz w:val="27"/>
+          <w:szCs w:val="27"/>
+          <w:highlight w:val="darkBlue"/>
+          <w:lang w:bidi="gu-IN"/>
+        </w:rPr>
+        <w:t>;</w:t>
+      </w:r>
+    </w:p>
+    <w:p>
+      <w:pPr>
+        <w:shd w:val="clear" w:color="auto" w:fill="1E1E1E"/>
+        <w:spacing w:after="0" w:line="360" w:lineRule="atLeast"/>
+        <w:rPr>
+          <w:rFonts w:ascii="Consolas" w:eastAsia="Times New Roman" w:hAnsi="Consolas" w:cs="Times New Roman"/>
+          <w:color w:val="D4D4D4"/>
+          <w:sz w:val="27"/>
+          <w:szCs w:val="27"/>
+          <w:lang w:bidi="gu-IN"/>
+        </w:rPr>
+      </w:pPr>
+      <w:proofErr w:type="gramStart"/>
+      <w:r>
+        <w:rPr>
+          <w:rFonts w:ascii="Consolas" w:eastAsia="Times New Roman" w:hAnsi="Consolas" w:cs="Times New Roman"/>
+          <w:color w:val="C586C0"/>
+          <w:sz w:val="27"/>
+          <w:szCs w:val="27"/>
+          <w:lang w:bidi="gu-IN"/>
+        </w:rPr>
+        <w:t>import</w:t>
+      </w:r>
+      <w:proofErr w:type="gramEnd"/>
+      <w:r>
+        <w:rPr>
+          <w:rFonts w:ascii="Consolas" w:eastAsia="Times New Roman" w:hAnsi="Consolas" w:cs="Times New Roman"/>
+          <w:color w:val="D4D4D4"/>
+          <w:sz w:val="27"/>
+          <w:szCs w:val="27"/>
+          <w:lang w:bidi="gu-IN"/>
+        </w:rPr>
+        <w:t xml:space="preserve"> { </w:t>
+      </w:r>
+      <w:proofErr w:type="spellStart"/>
+      <w:r>
+        <w:rPr>
+          <w:rFonts w:ascii="Consolas" w:eastAsia="Times New Roman" w:hAnsi="Consolas" w:cs="Times New Roman"/>
+          <w:color w:val="9CDCFE"/>
+          <w:sz w:val="27"/>
+          <w:szCs w:val="27"/>
+          <w:lang w:bidi="gu-IN"/>
+        </w:rPr>
+        <w:t>PipesComponent</w:t>
+      </w:r>
+      <w:proofErr w:type="spellEnd"/>
+      <w:r>
+        <w:rPr>
+          <w:rFonts w:ascii="Consolas" w:eastAsia="Times New Roman" w:hAnsi="Consolas" w:cs="Times New Roman"/>
+          <w:color w:val="D4D4D4"/>
+          <w:sz w:val="27"/>
+          <w:szCs w:val="27"/>
+          <w:lang w:bidi="gu-IN"/>
+        </w:rPr>
+        <w:t xml:space="preserve"> } </w:t>
+      </w:r>
+      <w:r>
+        <w:rPr>
+          <w:rFonts w:ascii="Consolas" w:eastAsia="Times New Roman" w:hAnsi="Consolas" w:cs="Times New Roman"/>
+          <w:color w:val="C586C0"/>
+          <w:sz w:val="27"/>
+          <w:szCs w:val="27"/>
+          <w:lang w:bidi="gu-IN"/>
+        </w:rPr>
+        <w:t>from</w:t>
+      </w:r>
+      <w:r>
+        <w:rPr>
+          <w:rFonts w:ascii="Consolas" w:eastAsia="Times New Roman" w:hAnsi="Consolas" w:cs="Times New Roman"/>
+          <w:color w:val="D4D4D4"/>
+          <w:sz w:val="27"/>
+          <w:szCs w:val="27"/>
+          <w:lang w:bidi="gu-IN"/>
+        </w:rPr>
+        <w:t xml:space="preserve"> </w:t>
+      </w:r>
+      <w:r>
+        <w:rPr>
+          <w:rFonts w:ascii="Consolas" w:eastAsia="Times New Roman" w:hAnsi="Consolas" w:cs="Times New Roman"/>
+          <w:color w:val="CE9178"/>
+          <w:sz w:val="27"/>
+          <w:szCs w:val="27"/>
+          <w:lang w:bidi="gu-IN"/>
+        </w:rPr>
+        <w:t>'./pipes/</w:t>
+      </w:r>
+      <w:proofErr w:type="spellStart"/>
+      <w:r>
+        <w:rPr>
+          <w:rFonts w:ascii="Consolas" w:eastAsia="Times New Roman" w:hAnsi="Consolas" w:cs="Times New Roman"/>
+          <w:color w:val="CE9178"/>
+          <w:sz w:val="27"/>
+          <w:szCs w:val="27"/>
+          <w:lang w:bidi="gu-IN"/>
+        </w:rPr>
+        <w:t>pipes.component</w:t>
+      </w:r>
+      <w:proofErr w:type="spellEnd"/>
+      <w:r>
+        <w:rPr>
+          <w:rFonts w:ascii="Consolas" w:eastAsia="Times New Roman" w:hAnsi="Consolas" w:cs="Times New Roman"/>
+          <w:color w:val="CE9178"/>
+          <w:sz w:val="27"/>
+          <w:szCs w:val="27"/>
+          <w:lang w:bidi="gu-IN"/>
+        </w:rPr>
+        <w:t>'</w:t>
+      </w:r>
+      <w:r>
+        <w:rPr>
+          <w:rFonts w:ascii="Consolas" w:eastAsia="Times New Roman" w:hAnsi="Consolas" w:cs="Times New Roman"/>
+          <w:color w:val="D4D4D4"/>
+          <w:sz w:val="27"/>
+          <w:szCs w:val="27"/>
+          <w:lang w:bidi="gu-IN"/>
+        </w:rPr>
+        <w:t>;</w:t>
+      </w:r>
+    </w:p>
+    <w:p>
+      <w:pPr>
+        <w:shd w:val="clear" w:color="auto" w:fill="1E1E1E"/>
+        <w:spacing w:after="0" w:line="360" w:lineRule="atLeast"/>
+        <w:rPr>
+          <w:rFonts w:ascii="Consolas" w:eastAsia="Times New Roman" w:hAnsi="Consolas" w:cs="Times New Roman"/>
+          <w:color w:val="D4D4D4"/>
+          <w:sz w:val="27"/>
+          <w:szCs w:val="27"/>
+          <w:lang w:bidi="gu-IN"/>
+        </w:rPr>
+      </w:pPr>
+    </w:p>
+    <w:p>
+      <w:pPr>
+        <w:shd w:val="clear" w:color="auto" w:fill="1E1E1E"/>
+        <w:spacing w:after="0" w:line="360" w:lineRule="atLeast"/>
+        <w:rPr>
+          <w:rFonts w:ascii="Consolas" w:eastAsia="Times New Roman" w:hAnsi="Consolas" w:cs="Times New Roman"/>
+          <w:color w:val="D4D4D4"/>
+          <w:sz w:val="27"/>
+          <w:szCs w:val="27"/>
+          <w:lang w:bidi="gu-IN"/>
+        </w:rPr>
+      </w:pPr>
+      <w:proofErr w:type="gramStart"/>
+      <w:r>
+        <w:rPr>
+          <w:rFonts w:ascii="Consolas" w:eastAsia="Times New Roman" w:hAnsi="Consolas" w:cs="Times New Roman"/>
+          <w:color w:val="D4D4D4"/>
+          <w:sz w:val="27"/>
+          <w:szCs w:val="27"/>
+          <w:lang w:bidi="gu-IN"/>
+        </w:rPr>
+        <w:t>@</w:t>
+      </w:r>
+      <w:proofErr w:type="spellStart"/>
+      <w:r>
+        <w:rPr>
+          <w:rFonts w:ascii="Consolas" w:eastAsia="Times New Roman" w:hAnsi="Consolas" w:cs="Times New Roman"/>
+          <w:color w:val="4EC9B0"/>
+          <w:sz w:val="27"/>
+          <w:szCs w:val="27"/>
+          <w:lang w:bidi="gu-IN"/>
+        </w:rPr>
+        <w:t>NgModule</w:t>
+      </w:r>
+      <w:proofErr w:type="spellEnd"/>
+      <w:r>
+        <w:rPr>
+          <w:rFonts w:ascii="Consolas" w:eastAsia="Times New Roman" w:hAnsi="Consolas" w:cs="Times New Roman"/>
+          <w:color w:val="D4D4D4"/>
+          <w:sz w:val="27"/>
+          <w:szCs w:val="27"/>
+          <w:lang w:bidi="gu-IN"/>
+        </w:rPr>
+        <w:t>({</w:t>
+      </w:r>
+      <w:proofErr w:type="gramEnd"/>
+    </w:p>
+    <w:p>
+      <w:pPr>
+        <w:shd w:val="clear" w:color="auto" w:fill="1E1E1E"/>
+        <w:spacing w:after="0" w:line="360" w:lineRule="atLeast"/>
+        <w:rPr>
+          <w:rFonts w:ascii="Consolas" w:eastAsia="Times New Roman" w:hAnsi="Consolas" w:cs="Times New Roman"/>
+          <w:color w:val="D4D4D4"/>
+          <w:sz w:val="27"/>
+          <w:szCs w:val="27"/>
+          <w:lang w:bidi="gu-IN"/>
+        </w:rPr>
+      </w:pPr>
+      <w:r>
+        <w:rPr>
+          <w:rFonts w:ascii="Consolas" w:eastAsia="Times New Roman" w:hAnsi="Consolas" w:cs="Times New Roman"/>
+          <w:color w:val="D4D4D4"/>
+          <w:sz w:val="27"/>
+          <w:szCs w:val="27"/>
+          <w:lang w:bidi="gu-IN"/>
+        </w:rPr>
+        <w:t xml:space="preserve">  </w:t>
+      </w:r>
+      <w:proofErr w:type="gramStart"/>
+      <w:r>
+        <w:rPr>
+          <w:rFonts w:ascii="Consolas" w:eastAsia="Times New Roman" w:hAnsi="Consolas" w:cs="Times New Roman"/>
+          <w:color w:val="9CDCFE"/>
+          <w:sz w:val="27"/>
+          <w:szCs w:val="27"/>
+          <w:lang w:bidi="gu-IN"/>
+        </w:rPr>
+        <w:t>declarations</w:t>
+      </w:r>
+      <w:proofErr w:type="gramEnd"/>
+      <w:r>
+        <w:rPr>
+          <w:rFonts w:ascii="Consolas" w:eastAsia="Times New Roman" w:hAnsi="Consolas" w:cs="Times New Roman"/>
+          <w:color w:val="9CDCFE"/>
+          <w:sz w:val="27"/>
+          <w:szCs w:val="27"/>
+          <w:lang w:bidi="gu-IN"/>
+        </w:rPr>
+        <w:t>:</w:t>
+      </w:r>
+      <w:r>
+        <w:rPr>
+          <w:rFonts w:ascii="Consolas" w:eastAsia="Times New Roman" w:hAnsi="Consolas" w:cs="Times New Roman"/>
+          <w:color w:val="D4D4D4"/>
+          <w:sz w:val="27"/>
+          <w:szCs w:val="27"/>
+          <w:lang w:bidi="gu-IN"/>
+        </w:rPr>
+        <w:t xml:space="preserve"> [</w:t>
+      </w:r>
+    </w:p>
+    <w:p>
+      <w:pPr>
+        <w:shd w:val="clear" w:color="auto" w:fill="1E1E1E"/>
+        <w:spacing w:after="0" w:line="360" w:lineRule="atLeast"/>
+        <w:rPr>
+          <w:rFonts w:ascii="Consolas" w:eastAsia="Times New Roman" w:hAnsi="Consolas" w:cs="Times New Roman"/>
+          <w:color w:val="D4D4D4"/>
+          <w:sz w:val="27"/>
+          <w:szCs w:val="27"/>
+          <w:lang w:bidi="gu-IN"/>
+        </w:rPr>
+      </w:pPr>
+      <w:r>
+        <w:rPr>
+          <w:rFonts w:ascii="Consolas" w:eastAsia="Times New Roman" w:hAnsi="Consolas" w:cs="Times New Roman"/>
+          <w:color w:val="D4D4D4"/>
+          <w:sz w:val="27"/>
+          <w:szCs w:val="27"/>
+          <w:lang w:bidi="gu-IN"/>
+        </w:rPr>
+        <w:t xml:space="preserve">    </w:t>
+      </w:r>
+      <w:proofErr w:type="spellStart"/>
+      <w:r>
+        <w:rPr>
+          <w:rFonts w:ascii="Consolas" w:eastAsia="Times New Roman" w:hAnsi="Consolas" w:cs="Times New Roman"/>
+          <w:color w:val="4EC9B0"/>
+          <w:sz w:val="27"/>
+          <w:szCs w:val="27"/>
+          <w:lang w:bidi="gu-IN"/>
+        </w:rPr>
+        <w:t>AppComponent</w:t>
+      </w:r>
+      <w:proofErr w:type="spellEnd"/>
+      <w:r>
+        <w:rPr>
+          <w:rFonts w:ascii="Consolas" w:eastAsia="Times New Roman" w:hAnsi="Consolas" w:cs="Times New Roman"/>
+          <w:color w:val="D4D4D4"/>
+          <w:sz w:val="27"/>
+          <w:szCs w:val="27"/>
+          <w:lang w:bidi="gu-IN"/>
+        </w:rPr>
+        <w:t>,</w:t>
+      </w:r>
+    </w:p>
+    <w:p>
+      <w:pPr>
+        <w:shd w:val="clear" w:color="auto" w:fill="1E1E1E"/>
+        <w:spacing w:after="0" w:line="360" w:lineRule="atLeast"/>
+        <w:rPr>
+          <w:rFonts w:ascii="Consolas" w:eastAsia="Times New Roman" w:hAnsi="Consolas" w:cs="Times New Roman"/>
+          <w:color w:val="D4D4D4"/>
+          <w:sz w:val="27"/>
+          <w:szCs w:val="27"/>
+          <w:lang w:bidi="gu-IN"/>
+        </w:rPr>
+      </w:pPr>
+      <w:r>
+        <w:rPr>
+          <w:rFonts w:ascii="Consolas" w:eastAsia="Times New Roman" w:hAnsi="Consolas" w:cs="Times New Roman"/>
+          <w:color w:val="D4D4D4"/>
+          <w:sz w:val="27"/>
+          <w:szCs w:val="27"/>
+          <w:lang w:bidi="gu-IN"/>
+        </w:rPr>
+        <w:t xml:space="preserve">    </w:t>
+      </w:r>
+      <w:proofErr w:type="spellStart"/>
+      <w:r>
+        <w:rPr>
+          <w:rFonts w:ascii="Consolas" w:eastAsia="Times New Roman" w:hAnsi="Consolas" w:cs="Times New Roman"/>
+          <w:color w:val="4EC9B0"/>
+          <w:sz w:val="27"/>
+          <w:szCs w:val="27"/>
+          <w:lang w:bidi="gu-IN"/>
+        </w:rPr>
+        <w:t>PipesComponent</w:t>
+      </w:r>
+      <w:proofErr w:type="spellEnd"/>
+      <w:r>
+        <w:rPr>
+          <w:rFonts w:ascii="Consolas" w:eastAsia="Times New Roman" w:hAnsi="Consolas" w:cs="Times New Roman"/>
+          <w:color w:val="D4D4D4"/>
+          <w:sz w:val="27"/>
+          <w:szCs w:val="27"/>
+          <w:lang w:bidi="gu-IN"/>
+        </w:rPr>
+        <w:t>,</w:t>
+      </w:r>
+    </w:p>
+    <w:p>
+      <w:pPr>
+        <w:shd w:val="clear" w:color="auto" w:fill="1E1E1E"/>
+        <w:spacing w:after="0" w:line="360" w:lineRule="atLeast"/>
+        <w:rPr>
+          <w:rFonts w:ascii="Consolas" w:eastAsia="Times New Roman" w:hAnsi="Consolas" w:cs="Times New Roman"/>
+          <w:color w:val="D4D4D4"/>
+          <w:sz w:val="27"/>
+          <w:szCs w:val="27"/>
+          <w:lang w:bidi="gu-IN"/>
+        </w:rPr>
+      </w:pPr>
+      <w:r>
+        <w:rPr>
+          <w:rFonts w:ascii="Consolas" w:eastAsia="Times New Roman" w:hAnsi="Consolas" w:cs="Times New Roman"/>
+          <w:color w:val="D4D4D4"/>
+          <w:sz w:val="27"/>
+          <w:szCs w:val="27"/>
+          <w:lang w:bidi="gu-IN"/>
+        </w:rPr>
+        <w:t xml:space="preserve">    </w:t>
+      </w:r>
+      <w:proofErr w:type="spellStart"/>
+      <w:r>
+        <w:rPr>
+          <w:rFonts w:ascii="Consolas" w:eastAsia="Times New Roman" w:hAnsi="Consolas" w:cs="Times New Roman"/>
+          <w:color w:val="4EC9B0"/>
+          <w:sz w:val="27"/>
+          <w:szCs w:val="27"/>
+          <w:highlight w:val="darkBlue"/>
+          <w:lang w:bidi="gu-IN"/>
+        </w:rPr>
+        <w:t>CustomPipe</w:t>
+      </w:r>
+      <w:proofErr w:type="spellEnd"/>
+    </w:p>
+    <w:p>
+      <w:pPr>
+        <w:shd w:val="clear" w:color="auto" w:fill="1E1E1E"/>
+        <w:spacing w:after="0" w:line="360" w:lineRule="atLeast"/>
+        <w:rPr>
+          <w:rFonts w:ascii="Consolas" w:eastAsia="Times New Roman" w:hAnsi="Consolas" w:cs="Times New Roman"/>
+          <w:color w:val="D4D4D4"/>
+          <w:sz w:val="27"/>
+          <w:szCs w:val="27"/>
+          <w:lang w:bidi="gu-IN"/>
+        </w:rPr>
+      </w:pPr>
+      <w:r>
+        <w:rPr>
+          <w:rFonts w:ascii="Consolas" w:eastAsia="Times New Roman" w:hAnsi="Consolas" w:cs="Times New Roman"/>
+          <w:color w:val="D4D4D4"/>
+          <w:sz w:val="27"/>
+          <w:szCs w:val="27"/>
+          <w:lang w:bidi="gu-IN"/>
+        </w:rPr>
+        <w:t>  ],</w:t>
+      </w:r>
+    </w:p>
+    <w:p>
+      <w:pPr>
+        <w:shd w:val="clear" w:color="auto" w:fill="1E1E1E"/>
+        <w:spacing w:after="0" w:line="360" w:lineRule="atLeast"/>
+        <w:rPr>
+          <w:rFonts w:ascii="Consolas" w:eastAsia="Times New Roman" w:hAnsi="Consolas" w:cs="Times New Roman"/>
+          <w:color w:val="D4D4D4"/>
+          <w:sz w:val="27"/>
+          <w:szCs w:val="27"/>
+          <w:lang w:bidi="gu-IN"/>
+        </w:rPr>
+      </w:pPr>
+      <w:r>
+        <w:rPr>
+          <w:rFonts w:ascii="Consolas" w:eastAsia="Times New Roman" w:hAnsi="Consolas" w:cs="Times New Roman"/>
+          <w:color w:val="D4D4D4"/>
+          <w:sz w:val="27"/>
+          <w:szCs w:val="27"/>
+          <w:lang w:bidi="gu-IN"/>
+        </w:rPr>
+        <w:t xml:space="preserve">  </w:t>
+      </w:r>
+      <w:proofErr w:type="gramStart"/>
+      <w:r>
+        <w:rPr>
+          <w:rFonts w:ascii="Consolas" w:eastAsia="Times New Roman" w:hAnsi="Consolas" w:cs="Times New Roman"/>
+          <w:color w:val="9CDCFE"/>
+          <w:sz w:val="27"/>
+          <w:szCs w:val="27"/>
+          <w:lang w:bidi="gu-IN"/>
+        </w:rPr>
+        <w:t>imports</w:t>
+      </w:r>
+      <w:proofErr w:type="gramEnd"/>
+      <w:r>
+        <w:rPr>
+          <w:rFonts w:ascii="Consolas" w:eastAsia="Times New Roman" w:hAnsi="Consolas" w:cs="Times New Roman"/>
+          <w:color w:val="9CDCFE"/>
+          <w:sz w:val="27"/>
+          <w:szCs w:val="27"/>
+          <w:lang w:bidi="gu-IN"/>
+        </w:rPr>
+        <w:t>:</w:t>
+      </w:r>
+      <w:r>
+        <w:rPr>
+          <w:rFonts w:ascii="Consolas" w:eastAsia="Times New Roman" w:hAnsi="Consolas" w:cs="Times New Roman"/>
+          <w:color w:val="D4D4D4"/>
+          <w:sz w:val="27"/>
+          <w:szCs w:val="27"/>
+          <w:lang w:bidi="gu-IN"/>
+        </w:rPr>
+        <w:t xml:space="preserve"> [</w:t>
+      </w:r>
+    </w:p>
+    <w:p>
+      <w:pPr>
+        <w:shd w:val="clear" w:color="auto" w:fill="1E1E1E"/>
+        <w:spacing w:after="0" w:line="360" w:lineRule="atLeast"/>
+        <w:rPr>
+          <w:rFonts w:ascii="Consolas" w:eastAsia="Times New Roman" w:hAnsi="Consolas" w:cs="Times New Roman"/>
+          <w:color w:val="D4D4D4"/>
+          <w:sz w:val="27"/>
+          <w:szCs w:val="27"/>
+          <w:lang w:bidi="gu-IN"/>
+        </w:rPr>
+      </w:pPr>
+      <w:r>
+        <w:rPr>
+          <w:rFonts w:ascii="Consolas" w:eastAsia="Times New Roman" w:hAnsi="Consolas" w:cs="Times New Roman"/>
+          <w:color w:val="D4D4D4"/>
+          <w:sz w:val="27"/>
+          <w:szCs w:val="27"/>
+          <w:lang w:bidi="gu-IN"/>
+        </w:rPr>
+        <w:t xml:space="preserve">    </w:t>
+      </w:r>
+      <w:proofErr w:type="spellStart"/>
+      <w:r>
+        <w:rPr>
+          <w:rFonts w:ascii="Consolas" w:eastAsia="Times New Roman" w:hAnsi="Consolas" w:cs="Times New Roman"/>
+          <w:color w:val="4EC9B0"/>
+          <w:sz w:val="27"/>
+          <w:szCs w:val="27"/>
+          <w:lang w:bidi="gu-IN"/>
+        </w:rPr>
+        <w:t>BrowserModule</w:t>
+      </w:r>
+      <w:proofErr w:type="spellEnd"/>
+      <w:r>
+        <w:rPr>
+          <w:rFonts w:ascii="Consolas" w:eastAsia="Times New Roman" w:hAnsi="Consolas" w:cs="Times New Roman"/>
+          <w:color w:val="D4D4D4"/>
+          <w:sz w:val="27"/>
+          <w:szCs w:val="27"/>
+          <w:lang w:bidi="gu-IN"/>
+        </w:rPr>
+        <w:t>,</w:t>
+      </w:r>
+    </w:p>
+    <w:p>
+      <w:pPr>
+        <w:shd w:val="clear" w:color="auto" w:fill="1E1E1E"/>
+        <w:spacing w:after="0" w:line="360" w:lineRule="atLeast"/>
+        <w:rPr>
+          <w:rFonts w:ascii="Consolas" w:eastAsia="Times New Roman" w:hAnsi="Consolas" w:cs="Times New Roman"/>
+          <w:color w:val="D4D4D4"/>
+          <w:sz w:val="27"/>
+          <w:szCs w:val="27"/>
+          <w:lang w:bidi="gu-IN"/>
+        </w:rPr>
+      </w:pPr>
+      <w:r>
+        <w:rPr>
+          <w:rFonts w:ascii="Consolas" w:eastAsia="Times New Roman" w:hAnsi="Consolas" w:cs="Times New Roman"/>
+          <w:color w:val="D4D4D4"/>
+          <w:sz w:val="27"/>
+          <w:szCs w:val="27"/>
+          <w:lang w:bidi="gu-IN"/>
+        </w:rPr>
+        <w:t xml:space="preserve">    </w:t>
+      </w:r>
+      <w:proofErr w:type="spellStart"/>
+      <w:r>
+        <w:rPr>
+          <w:rFonts w:ascii="Consolas" w:eastAsia="Times New Roman" w:hAnsi="Consolas" w:cs="Times New Roman"/>
+          <w:color w:val="4EC9B0"/>
+          <w:sz w:val="27"/>
+          <w:szCs w:val="27"/>
+          <w:lang w:bidi="gu-IN"/>
+        </w:rPr>
+        <w:t>AppRoutingModule</w:t>
+      </w:r>
+      <w:proofErr w:type="spellEnd"/>
+    </w:p>
+    <w:p>
+      <w:pPr>
+        <w:shd w:val="clear" w:color="auto" w:fill="1E1E1E"/>
+        <w:spacing w:after="0" w:line="360" w:lineRule="atLeast"/>
+        <w:rPr>
+          <w:rFonts w:ascii="Consolas" w:eastAsia="Times New Roman" w:hAnsi="Consolas" w:cs="Times New Roman"/>
+          <w:color w:val="D4D4D4"/>
+          <w:sz w:val="27"/>
+          <w:szCs w:val="27"/>
+          <w:lang w:bidi="gu-IN"/>
+        </w:rPr>
+      </w:pPr>
+      <w:r>
+        <w:rPr>
+          <w:rFonts w:ascii="Consolas" w:eastAsia="Times New Roman" w:hAnsi="Consolas" w:cs="Times New Roman"/>
+          <w:color w:val="D4D4D4"/>
+          <w:sz w:val="27"/>
+          <w:szCs w:val="27"/>
+          <w:lang w:bidi="gu-IN"/>
+        </w:rPr>
+        <w:t>  ],</w:t>
+      </w:r>
+    </w:p>
+    <w:p>
+      <w:pPr>
+        <w:shd w:val="clear" w:color="auto" w:fill="1E1E1E"/>
+        <w:spacing w:after="0" w:line="360" w:lineRule="atLeast"/>
+        <w:rPr>
+          <w:rFonts w:ascii="Consolas" w:eastAsia="Times New Roman" w:hAnsi="Consolas" w:cs="Times New Roman"/>
+          <w:color w:val="D4D4D4"/>
+          <w:sz w:val="27"/>
+          <w:szCs w:val="27"/>
+          <w:lang w:bidi="gu-IN"/>
+        </w:rPr>
+      </w:pPr>
+      <w:r>
+        <w:rPr>
+          <w:rFonts w:ascii="Consolas" w:eastAsia="Times New Roman" w:hAnsi="Consolas" w:cs="Times New Roman"/>
+          <w:color w:val="D4D4D4"/>
+          <w:sz w:val="27"/>
+          <w:szCs w:val="27"/>
+          <w:lang w:bidi="gu-IN"/>
+        </w:rPr>
+        <w:t xml:space="preserve">  </w:t>
+      </w:r>
+      <w:proofErr w:type="gramStart"/>
+      <w:r>
+        <w:rPr>
+          <w:rFonts w:ascii="Consolas" w:eastAsia="Times New Roman" w:hAnsi="Consolas" w:cs="Times New Roman"/>
+          <w:color w:val="9CDCFE"/>
+          <w:sz w:val="27"/>
+          <w:szCs w:val="27"/>
+          <w:lang w:bidi="gu-IN"/>
+        </w:rPr>
+        <w:t>providers</w:t>
+      </w:r>
+      <w:proofErr w:type="gramEnd"/>
+      <w:r>
+        <w:rPr>
+          <w:rFonts w:ascii="Consolas" w:eastAsia="Times New Roman" w:hAnsi="Consolas" w:cs="Times New Roman"/>
+          <w:color w:val="9CDCFE"/>
+          <w:sz w:val="27"/>
+          <w:szCs w:val="27"/>
+          <w:lang w:bidi="gu-IN"/>
+        </w:rPr>
+        <w:t>:</w:t>
+      </w:r>
+      <w:r>
+        <w:rPr>
+          <w:rFonts w:ascii="Consolas" w:eastAsia="Times New Roman" w:hAnsi="Consolas" w:cs="Times New Roman"/>
+          <w:color w:val="D4D4D4"/>
+          <w:sz w:val="27"/>
+          <w:szCs w:val="27"/>
+          <w:lang w:bidi="gu-IN"/>
+        </w:rPr>
+        <w:t xml:space="preserve"> [],</w:t>
+      </w:r>
+    </w:p>
+    <w:p>
+      <w:pPr>
+        <w:shd w:val="clear" w:color="auto" w:fill="1E1E1E"/>
+        <w:spacing w:after="0" w:line="360" w:lineRule="atLeast"/>
+        <w:rPr>
+          <w:rFonts w:ascii="Consolas" w:eastAsia="Times New Roman" w:hAnsi="Consolas" w:cs="Times New Roman"/>
+          <w:color w:val="D4D4D4"/>
+          <w:sz w:val="27"/>
+          <w:szCs w:val="27"/>
+          <w:lang w:bidi="gu-IN"/>
+        </w:rPr>
+      </w:pPr>
+      <w:r>
+        <w:rPr>
+          <w:rFonts w:ascii="Consolas" w:eastAsia="Times New Roman" w:hAnsi="Consolas" w:cs="Times New Roman"/>
+          <w:color w:val="D4D4D4"/>
+          <w:sz w:val="27"/>
+          <w:szCs w:val="27"/>
+          <w:lang w:bidi="gu-IN"/>
+        </w:rPr>
+        <w:t xml:space="preserve">  </w:t>
+      </w:r>
+      <w:proofErr w:type="gramStart"/>
+      <w:r>
+        <w:rPr>
+          <w:rFonts w:ascii="Consolas" w:eastAsia="Times New Roman" w:hAnsi="Consolas" w:cs="Times New Roman"/>
+          <w:color w:val="9CDCFE"/>
+          <w:sz w:val="27"/>
+          <w:szCs w:val="27"/>
+          <w:lang w:bidi="gu-IN"/>
+        </w:rPr>
+        <w:t>bootstrap</w:t>
+      </w:r>
+      <w:proofErr w:type="gramEnd"/>
+      <w:r>
+        <w:rPr>
+          <w:rFonts w:ascii="Consolas" w:eastAsia="Times New Roman" w:hAnsi="Consolas" w:cs="Times New Roman"/>
+          <w:color w:val="9CDCFE"/>
+          <w:sz w:val="27"/>
+          <w:szCs w:val="27"/>
+          <w:lang w:bidi="gu-IN"/>
+        </w:rPr>
+        <w:t>:</w:t>
+      </w:r>
+      <w:r>
+        <w:rPr>
+          <w:rFonts w:ascii="Consolas" w:eastAsia="Times New Roman" w:hAnsi="Consolas" w:cs="Times New Roman"/>
+          <w:color w:val="D4D4D4"/>
+          <w:sz w:val="27"/>
+          <w:szCs w:val="27"/>
+          <w:lang w:bidi="gu-IN"/>
+        </w:rPr>
+        <w:t xml:space="preserve"> [</w:t>
+      </w:r>
+      <w:proofErr w:type="spellStart"/>
+      <w:r>
+        <w:rPr>
+          <w:rFonts w:ascii="Consolas" w:eastAsia="Times New Roman" w:hAnsi="Consolas" w:cs="Times New Roman"/>
+          <w:color w:val="4EC9B0"/>
+          <w:sz w:val="27"/>
+          <w:szCs w:val="27"/>
+          <w:lang w:bidi="gu-IN"/>
+        </w:rPr>
+        <w:t>AppComponent</w:t>
+      </w:r>
+      <w:proofErr w:type="spellEnd"/>
+      <w:r>
+        <w:rPr>
+          <w:rFonts w:ascii="Consolas" w:eastAsia="Times New Roman" w:hAnsi="Consolas" w:cs="Times New Roman"/>
+          <w:color w:val="D4D4D4"/>
+          <w:sz w:val="27"/>
+          <w:szCs w:val="27"/>
+          <w:lang w:bidi="gu-IN"/>
+        </w:rPr>
+        <w:t>]</w:t>
+      </w:r>
+    </w:p>
+    <w:p>
+      <w:pPr>
+        <w:shd w:val="clear" w:color="auto" w:fill="1E1E1E"/>
+        <w:spacing w:after="0" w:line="360" w:lineRule="atLeast"/>
+        <w:rPr>
+          <w:rFonts w:ascii="Consolas" w:eastAsia="Times New Roman" w:hAnsi="Consolas" w:cs="Times New Roman"/>
+          <w:color w:val="D4D4D4"/>
+          <w:sz w:val="27"/>
+          <w:szCs w:val="27"/>
+          <w:lang w:bidi="gu-IN"/>
+        </w:rPr>
+      </w:pPr>
+      <w:r>
+        <w:rPr>
+          <w:rFonts w:ascii="Consolas" w:eastAsia="Times New Roman" w:hAnsi="Consolas" w:cs="Times New Roman"/>
+          <w:color w:val="D4D4D4"/>
+          <w:sz w:val="27"/>
+          <w:szCs w:val="27"/>
+          <w:lang w:bidi="gu-IN"/>
+        </w:rPr>
+        <w:t>})</w:t>
+      </w:r>
+    </w:p>
+    <w:p>
+      <w:pPr>
+        <w:shd w:val="clear" w:color="auto" w:fill="1E1E1E"/>
+        <w:spacing w:after="0" w:line="360" w:lineRule="atLeast"/>
+        <w:rPr>
+          <w:rFonts w:ascii="Consolas" w:eastAsia="Times New Roman" w:hAnsi="Consolas" w:cs="Times New Roman"/>
+          <w:color w:val="D4D4D4"/>
+          <w:sz w:val="27"/>
+          <w:szCs w:val="27"/>
+          <w:lang w:bidi="gu-IN"/>
+        </w:rPr>
+      </w:pPr>
+      <w:proofErr w:type="gramStart"/>
+      <w:r>
+        <w:rPr>
+          <w:rFonts w:ascii="Consolas" w:eastAsia="Times New Roman" w:hAnsi="Consolas" w:cs="Times New Roman"/>
+          <w:color w:val="C586C0"/>
+          <w:sz w:val="27"/>
+          <w:szCs w:val="27"/>
+          <w:lang w:bidi="gu-IN"/>
+        </w:rPr>
+        <w:t>export</w:t>
+      </w:r>
+      <w:proofErr w:type="gramEnd"/>
+      <w:r>
+        <w:rPr>
+          <w:rFonts w:ascii="Consolas" w:eastAsia="Times New Roman" w:hAnsi="Consolas" w:cs="Times New Roman"/>
+          <w:color w:val="D4D4D4"/>
+          <w:sz w:val="27"/>
+          <w:szCs w:val="27"/>
+          <w:lang w:bidi="gu-IN"/>
+        </w:rPr>
+        <w:t xml:space="preserve"> </w:t>
+      </w:r>
+      <w:r>
+        <w:rPr>
+          <w:rFonts w:ascii="Consolas" w:eastAsia="Times New Roman" w:hAnsi="Consolas" w:cs="Times New Roman"/>
+          <w:color w:val="569CD6"/>
+          <w:sz w:val="27"/>
+          <w:szCs w:val="27"/>
+          <w:lang w:bidi="gu-IN"/>
+        </w:rPr>
+        <w:t>class</w:t>
+      </w:r>
+      <w:r>
+        <w:rPr>
+          <w:rFonts w:ascii="Consolas" w:eastAsia="Times New Roman" w:hAnsi="Consolas" w:cs="Times New Roman"/>
+          <w:color w:val="D4D4D4"/>
+          <w:sz w:val="27"/>
+          <w:szCs w:val="27"/>
+          <w:lang w:bidi="gu-IN"/>
+        </w:rPr>
+        <w:t xml:space="preserve"> </w:t>
+      </w:r>
+      <w:proofErr w:type="spellStart"/>
+      <w:r>
+        <w:rPr>
+          <w:rFonts w:ascii="Consolas" w:eastAsia="Times New Roman" w:hAnsi="Consolas" w:cs="Times New Roman"/>
+          <w:color w:val="4EC9B0"/>
+          <w:sz w:val="27"/>
+          <w:szCs w:val="27"/>
+          <w:lang w:bidi="gu-IN"/>
+        </w:rPr>
+        <w:t>AppModule</w:t>
+      </w:r>
+      <w:proofErr w:type="spellEnd"/>
+      <w:r>
+        <w:rPr>
+          <w:rFonts w:ascii="Consolas" w:eastAsia="Times New Roman" w:hAnsi="Consolas" w:cs="Times New Roman"/>
+          <w:color w:val="D4D4D4"/>
+          <w:sz w:val="27"/>
+          <w:szCs w:val="27"/>
+          <w:lang w:bidi="gu-IN"/>
+        </w:rPr>
+        <w:t xml:space="preserve"> { }</w:t>
+      </w:r>
+    </w:p>
+    <w:p>
+      <w:pPr>
+        <w:shd w:val="clear" w:color="auto" w:fill="1E1E1E"/>
+        <w:spacing w:after="0" w:line="360" w:lineRule="atLeast"/>
+        <w:rPr>
+          <w:rFonts w:ascii="Consolas" w:eastAsia="Times New Roman" w:hAnsi="Consolas" w:cs="Times New Roman"/>
+          <w:color w:val="D4D4D4"/>
+          <w:sz w:val="27"/>
+          <w:szCs w:val="27"/>
+          <w:lang w:bidi="gu-IN"/>
+        </w:rPr>
+      </w:pPr>
+    </w:p>
+    <w:p/>
+    <w:p>
+      <w:proofErr w:type="gramStart"/>
+      <w:r>
+        <w:t>now</w:t>
+      </w:r>
+      <w:proofErr w:type="gramEnd"/>
+      <w:r>
+        <w:t xml:space="preserve"> we are ready to use custom pipe in component</w:t>
+      </w:r>
+    </w:p>
+    <w:p/>
+    <w:p>
+      <w:proofErr w:type="spellStart"/>
+      <w:proofErr w:type="gramStart"/>
+      <w:r>
+        <w:t>goto</w:t>
+      </w:r>
+      <w:proofErr w:type="spellEnd"/>
+      <w:r>
+        <w:t>&gt;</w:t>
+      </w:r>
+      <w:proofErr w:type="gramEnd"/>
+      <w:r>
+        <w:rPr>
+          <w:b/>
+          <w:bCs/>
+          <w:sz w:val="40"/>
+          <w:szCs w:val="40"/>
+        </w:rPr>
+        <w:t>pipe.component.html</w:t>
+      </w:r>
+      <w:r>
+        <w:rPr>
+          <w:sz w:val="40"/>
+          <w:szCs w:val="40"/>
+        </w:rPr>
+        <w:t xml:space="preserve"> </w:t>
+      </w:r>
+      <w:r>
+        <w:t xml:space="preserve">file </w:t>
+      </w:r>
+    </w:p>
+    <w:p/>
+    <w:p>
+      <w:pPr>
+        <w:shd w:val="clear" w:color="auto" w:fill="1E1E1E"/>
+        <w:spacing w:after="0" w:line="360" w:lineRule="atLeast"/>
+        <w:rPr>
+          <w:rFonts w:ascii="Consolas" w:eastAsia="Times New Roman" w:hAnsi="Consolas" w:cs="Times New Roman"/>
+          <w:color w:val="D4D4D4"/>
+          <w:sz w:val="27"/>
+          <w:szCs w:val="27"/>
+          <w:lang w:bidi="gu-IN"/>
+        </w:rPr>
+      </w:pPr>
+    </w:p>
+    <w:p>
+      <w:pPr>
+        <w:shd w:val="clear" w:color="auto" w:fill="1E1E1E"/>
+        <w:spacing w:after="0" w:line="360" w:lineRule="atLeast"/>
+        <w:rPr>
+          <w:rFonts w:ascii="Consolas" w:eastAsia="Times New Roman" w:hAnsi="Consolas" w:cs="Times New Roman"/>
+          <w:color w:val="D4D4D4"/>
+          <w:sz w:val="27"/>
+          <w:szCs w:val="27"/>
+          <w:highlight w:val="darkBlue"/>
+          <w:lang w:bidi="gu-IN"/>
+        </w:rPr>
+      </w:pPr>
+      <w:r>
+        <w:rPr>
+          <w:rFonts w:ascii="Consolas" w:eastAsia="Times New Roman" w:hAnsi="Consolas" w:cs="Times New Roman"/>
+          <w:color w:val="808080"/>
+          <w:sz w:val="27"/>
+          <w:szCs w:val="27"/>
+          <w:highlight w:val="darkBlue"/>
+          <w:lang w:bidi="gu-IN"/>
+        </w:rPr>
+        <w:t>&lt;</w:t>
+      </w:r>
+      <w:r>
+        <w:rPr>
+          <w:rFonts w:ascii="Consolas" w:eastAsia="Times New Roman" w:hAnsi="Consolas" w:cs="Times New Roman"/>
+          <w:color w:val="569CD6"/>
+          <w:sz w:val="27"/>
+          <w:szCs w:val="27"/>
+          <w:highlight w:val="darkBlue"/>
+          <w:lang w:bidi="gu-IN"/>
+        </w:rPr>
+        <w:t>div</w:t>
+      </w:r>
+      <w:r>
+        <w:rPr>
+          <w:rFonts w:ascii="Consolas" w:eastAsia="Times New Roman" w:hAnsi="Consolas" w:cs="Times New Roman"/>
+          <w:color w:val="D4D4D4"/>
+          <w:sz w:val="27"/>
+          <w:szCs w:val="27"/>
+          <w:highlight w:val="darkBlue"/>
+          <w:lang w:bidi="gu-IN"/>
+        </w:rPr>
+        <w:t xml:space="preserve"> </w:t>
+      </w:r>
+      <w:r>
+        <w:rPr>
+          <w:rFonts w:ascii="Consolas" w:eastAsia="Times New Roman" w:hAnsi="Consolas" w:cs="Times New Roman"/>
+          <w:color w:val="9CDCFE"/>
+          <w:sz w:val="27"/>
+          <w:szCs w:val="27"/>
+          <w:highlight w:val="darkBlue"/>
+          <w:lang w:bidi="gu-IN"/>
+        </w:rPr>
+        <w:t>class</w:t>
+      </w:r>
+      <w:r>
+        <w:rPr>
+          <w:rFonts w:ascii="Consolas" w:eastAsia="Times New Roman" w:hAnsi="Consolas" w:cs="Times New Roman"/>
+          <w:color w:val="D4D4D4"/>
+          <w:sz w:val="27"/>
+          <w:szCs w:val="27"/>
+          <w:highlight w:val="darkBlue"/>
+          <w:lang w:bidi="gu-IN"/>
+        </w:rPr>
+        <w:t>=</w:t>
+      </w:r>
+      <w:r>
+        <w:rPr>
+          <w:rFonts w:ascii="Consolas" w:eastAsia="Times New Roman" w:hAnsi="Consolas" w:cs="Times New Roman"/>
+          <w:color w:val="CE9178"/>
+          <w:sz w:val="27"/>
+          <w:szCs w:val="27"/>
+          <w:highlight w:val="darkBlue"/>
+          <w:lang w:bidi="gu-IN"/>
+        </w:rPr>
+        <w:t>"</w:t>
+      </w:r>
+      <w:proofErr w:type="spellStart"/>
+      <w:r>
+        <w:rPr>
+          <w:rFonts w:ascii="Consolas" w:eastAsia="Times New Roman" w:hAnsi="Consolas" w:cs="Times New Roman"/>
+          <w:color w:val="CE9178"/>
+          <w:sz w:val="27"/>
+          <w:szCs w:val="27"/>
+          <w:highlight w:val="darkBlue"/>
+          <w:lang w:bidi="gu-IN"/>
+        </w:rPr>
+        <w:t>jumbotron</w:t>
+      </w:r>
+      <w:proofErr w:type="spellEnd"/>
+      <w:r>
+        <w:rPr>
+          <w:rFonts w:ascii="Consolas" w:eastAsia="Times New Roman" w:hAnsi="Consolas" w:cs="Times New Roman"/>
+          <w:color w:val="CE9178"/>
+          <w:sz w:val="27"/>
+          <w:szCs w:val="27"/>
+          <w:highlight w:val="darkBlue"/>
+          <w:lang w:bidi="gu-IN"/>
+        </w:rPr>
+        <w:t>"</w:t>
+      </w:r>
+      <w:r>
+        <w:rPr>
+          <w:rFonts w:ascii="Consolas" w:eastAsia="Times New Roman" w:hAnsi="Consolas" w:cs="Times New Roman"/>
+          <w:color w:val="D4D4D4"/>
+          <w:sz w:val="27"/>
+          <w:szCs w:val="27"/>
+          <w:highlight w:val="darkBlue"/>
+          <w:lang w:bidi="gu-IN"/>
+        </w:rPr>
+        <w:t xml:space="preserve"> </w:t>
+      </w:r>
+      <w:r>
+        <w:rPr>
+          <w:rFonts w:ascii="Consolas" w:eastAsia="Times New Roman" w:hAnsi="Consolas" w:cs="Times New Roman"/>
+          <w:color w:val="9CDCFE"/>
+          <w:sz w:val="27"/>
+          <w:szCs w:val="27"/>
+          <w:highlight w:val="darkBlue"/>
+          <w:lang w:bidi="gu-IN"/>
+        </w:rPr>
+        <w:t>style</w:t>
+      </w:r>
+      <w:r>
+        <w:rPr>
+          <w:rFonts w:ascii="Consolas" w:eastAsia="Times New Roman" w:hAnsi="Consolas" w:cs="Times New Roman"/>
+          <w:color w:val="D4D4D4"/>
+          <w:sz w:val="27"/>
+          <w:szCs w:val="27"/>
+          <w:highlight w:val="darkBlue"/>
+          <w:lang w:bidi="gu-IN"/>
+        </w:rPr>
+        <w:t>=</w:t>
+      </w:r>
+      <w:r>
+        <w:rPr>
+          <w:rFonts w:ascii="Consolas" w:eastAsia="Times New Roman" w:hAnsi="Consolas" w:cs="Times New Roman"/>
+          <w:color w:val="CE9178"/>
+          <w:sz w:val="27"/>
+          <w:szCs w:val="27"/>
+          <w:highlight w:val="darkBlue"/>
+          <w:lang w:bidi="gu-IN"/>
+        </w:rPr>
+        <w:t xml:space="preserve">"background-color: </w:t>
+      </w:r>
+      <w:proofErr w:type="gramStart"/>
+      <w:r>
+        <w:rPr>
+          <w:rFonts w:ascii="Consolas" w:eastAsia="Times New Roman" w:hAnsi="Consolas" w:cs="Times New Roman"/>
+          <w:color w:val="CE9178"/>
+          <w:sz w:val="27"/>
+          <w:szCs w:val="27"/>
+          <w:highlight w:val="darkBlue"/>
+          <w:lang w:bidi="gu-IN"/>
+        </w:rPr>
+        <w:t>yellow;</w:t>
+      </w:r>
+      <w:proofErr w:type="gramEnd"/>
+      <w:r>
+        <w:rPr>
+          <w:rFonts w:ascii="Consolas" w:eastAsia="Times New Roman" w:hAnsi="Consolas" w:cs="Times New Roman"/>
+          <w:color w:val="CE9178"/>
+          <w:sz w:val="27"/>
+          <w:szCs w:val="27"/>
+          <w:highlight w:val="darkBlue"/>
+          <w:lang w:bidi="gu-IN"/>
+        </w:rPr>
+        <w:t>"</w:t>
+      </w:r>
+      <w:r>
+        <w:rPr>
+          <w:rFonts w:ascii="Consolas" w:eastAsia="Times New Roman" w:hAnsi="Consolas" w:cs="Times New Roman"/>
+          <w:color w:val="808080"/>
+          <w:sz w:val="27"/>
+          <w:szCs w:val="27"/>
+          <w:highlight w:val="darkBlue"/>
+          <w:lang w:bidi="gu-IN"/>
+        </w:rPr>
+        <w:t>&gt;</w:t>
+      </w:r>
+    </w:p>
+    <w:p>
+      <w:pPr>
+        <w:shd w:val="clear" w:color="auto" w:fill="1E1E1E"/>
+        <w:spacing w:after="0" w:line="360" w:lineRule="atLeast"/>
+        <w:rPr>
+          <w:rFonts w:ascii="Consolas" w:eastAsia="Times New Roman" w:hAnsi="Consolas" w:cs="Times New Roman"/>
+          <w:color w:val="D4D4D4"/>
+          <w:sz w:val="27"/>
+          <w:szCs w:val="27"/>
+          <w:highlight w:val="darkBlue"/>
+          <w:lang w:bidi="gu-IN"/>
+        </w:rPr>
+      </w:pPr>
+      <w:r>
+        <w:rPr>
+          <w:rFonts w:ascii="Consolas" w:eastAsia="Times New Roman" w:hAnsi="Consolas" w:cs="Times New Roman"/>
+          <w:color w:val="D4D4D4"/>
+          <w:sz w:val="27"/>
+          <w:szCs w:val="27"/>
+          <w:highlight w:val="darkBlue"/>
+          <w:lang w:bidi="gu-IN"/>
+        </w:rPr>
+        <w:t xml:space="preserve">    </w:t>
+      </w:r>
+      <w:r>
+        <w:rPr>
+          <w:rFonts w:ascii="Consolas" w:eastAsia="Times New Roman" w:hAnsi="Consolas" w:cs="Times New Roman"/>
+          <w:color w:val="808080"/>
+          <w:sz w:val="27"/>
+          <w:szCs w:val="27"/>
+          <w:highlight w:val="darkBlue"/>
+          <w:lang w:bidi="gu-IN"/>
+        </w:rPr>
+        <w:t>&lt;</w:t>
+      </w:r>
+      <w:r>
+        <w:rPr>
+          <w:rFonts w:ascii="Consolas" w:eastAsia="Times New Roman" w:hAnsi="Consolas" w:cs="Times New Roman"/>
+          <w:color w:val="569CD6"/>
+          <w:sz w:val="27"/>
+          <w:szCs w:val="27"/>
+          <w:highlight w:val="darkBlue"/>
+          <w:lang w:bidi="gu-IN"/>
+        </w:rPr>
+        <w:t>div</w:t>
+      </w:r>
+      <w:r>
+        <w:rPr>
+          <w:rFonts w:ascii="Consolas" w:eastAsia="Times New Roman" w:hAnsi="Consolas" w:cs="Times New Roman"/>
+          <w:color w:val="D4D4D4"/>
+          <w:sz w:val="27"/>
+          <w:szCs w:val="27"/>
+          <w:highlight w:val="darkBlue"/>
+          <w:lang w:bidi="gu-IN"/>
+        </w:rPr>
+        <w:t xml:space="preserve"> </w:t>
+      </w:r>
+      <w:r>
+        <w:rPr>
+          <w:rFonts w:ascii="Consolas" w:eastAsia="Times New Roman" w:hAnsi="Consolas" w:cs="Times New Roman"/>
+          <w:color w:val="9CDCFE"/>
+          <w:sz w:val="27"/>
+          <w:szCs w:val="27"/>
+          <w:highlight w:val="darkBlue"/>
+          <w:lang w:bidi="gu-IN"/>
+        </w:rPr>
+        <w:t>class</w:t>
+      </w:r>
+      <w:r>
+        <w:rPr>
+          <w:rFonts w:ascii="Consolas" w:eastAsia="Times New Roman" w:hAnsi="Consolas" w:cs="Times New Roman"/>
+          <w:color w:val="D4D4D4"/>
+          <w:sz w:val="27"/>
+          <w:szCs w:val="27"/>
+          <w:highlight w:val="darkBlue"/>
+          <w:lang w:bidi="gu-IN"/>
+        </w:rPr>
+        <w:t>=</w:t>
+      </w:r>
+      <w:r>
+        <w:rPr>
+          <w:rFonts w:ascii="Consolas" w:eastAsia="Times New Roman" w:hAnsi="Consolas" w:cs="Times New Roman"/>
+          <w:color w:val="CE9178"/>
+          <w:sz w:val="27"/>
+          <w:szCs w:val="27"/>
+          <w:highlight w:val="darkBlue"/>
+          <w:lang w:bidi="gu-IN"/>
+        </w:rPr>
+        <w:t>"container"</w:t>
+      </w:r>
+      <w:r>
+        <w:rPr>
+          <w:rFonts w:ascii="Consolas" w:eastAsia="Times New Roman" w:hAnsi="Consolas" w:cs="Times New Roman"/>
+          <w:color w:val="808080"/>
+          <w:sz w:val="27"/>
+          <w:szCs w:val="27"/>
+          <w:highlight w:val="darkBlue"/>
+          <w:lang w:bidi="gu-IN"/>
+        </w:rPr>
+        <w:t>&gt;</w:t>
+      </w:r>
+    </w:p>
+    <w:p>
+      <w:pPr>
+        <w:shd w:val="clear" w:color="auto" w:fill="1E1E1E"/>
+        <w:spacing w:after="0" w:line="360" w:lineRule="atLeast"/>
+        <w:rPr>
+          <w:rFonts w:ascii="Consolas" w:eastAsia="Times New Roman" w:hAnsi="Consolas" w:cs="Times New Roman"/>
+          <w:color w:val="D4D4D4"/>
+          <w:sz w:val="27"/>
+          <w:szCs w:val="27"/>
+          <w:highlight w:val="darkBlue"/>
+          <w:lang w:bidi="gu-IN"/>
+        </w:rPr>
+      </w:pPr>
+      <w:r>
+        <w:rPr>
+          <w:rFonts w:ascii="Consolas" w:eastAsia="Times New Roman" w:hAnsi="Consolas" w:cs="Times New Roman"/>
+          <w:color w:val="D4D4D4"/>
+          <w:sz w:val="27"/>
+          <w:szCs w:val="27"/>
+          <w:highlight w:val="darkBlue"/>
+          <w:lang w:bidi="gu-IN"/>
+        </w:rPr>
+        <w:t xml:space="preserve">        </w:t>
+      </w:r>
+      <w:r>
+        <w:rPr>
+          <w:rFonts w:ascii="Consolas" w:eastAsia="Times New Roman" w:hAnsi="Consolas" w:cs="Times New Roman"/>
+          <w:color w:val="808080"/>
+          <w:sz w:val="27"/>
+          <w:szCs w:val="27"/>
+          <w:highlight w:val="darkBlue"/>
+          <w:lang w:bidi="gu-IN"/>
+        </w:rPr>
+        <w:t>&lt;</w:t>
+      </w:r>
+      <w:r>
+        <w:rPr>
+          <w:rFonts w:ascii="Consolas" w:eastAsia="Times New Roman" w:hAnsi="Consolas" w:cs="Times New Roman"/>
+          <w:color w:val="569CD6"/>
+          <w:sz w:val="27"/>
+          <w:szCs w:val="27"/>
+          <w:highlight w:val="darkBlue"/>
+          <w:lang w:bidi="gu-IN"/>
+        </w:rPr>
+        <w:t>h1</w:t>
+      </w:r>
+      <w:r>
+        <w:rPr>
+          <w:rFonts w:ascii="Consolas" w:eastAsia="Times New Roman" w:hAnsi="Consolas" w:cs="Times New Roman"/>
+          <w:color w:val="808080"/>
+          <w:sz w:val="27"/>
+          <w:szCs w:val="27"/>
+          <w:highlight w:val="darkBlue"/>
+          <w:lang w:bidi="gu-IN"/>
+        </w:rPr>
+        <w:t>&gt;</w:t>
+      </w:r>
+      <w:r>
+        <w:rPr>
+          <w:rFonts w:ascii="Consolas" w:eastAsia="Times New Roman" w:hAnsi="Consolas" w:cs="Times New Roman"/>
+          <w:color w:val="D4D4D4"/>
+          <w:sz w:val="27"/>
+          <w:szCs w:val="27"/>
+          <w:highlight w:val="darkBlue"/>
+          <w:lang w:bidi="gu-IN"/>
+        </w:rPr>
+        <w:t>Custom Pipes</w:t>
+      </w:r>
+      <w:r>
+        <w:rPr>
+          <w:rFonts w:ascii="Consolas" w:eastAsia="Times New Roman" w:hAnsi="Consolas" w:cs="Times New Roman"/>
+          <w:color w:val="808080"/>
+          <w:sz w:val="27"/>
+          <w:szCs w:val="27"/>
+          <w:highlight w:val="darkBlue"/>
+          <w:lang w:bidi="gu-IN"/>
+        </w:rPr>
+        <w:t>&lt;/</w:t>
+      </w:r>
+      <w:r>
+        <w:rPr>
+          <w:rFonts w:ascii="Consolas" w:eastAsia="Times New Roman" w:hAnsi="Consolas" w:cs="Times New Roman"/>
+          <w:color w:val="569CD6"/>
+          <w:sz w:val="27"/>
+          <w:szCs w:val="27"/>
+          <w:highlight w:val="darkBlue"/>
+          <w:lang w:bidi="gu-IN"/>
+        </w:rPr>
+        <w:t>h1</w:t>
+      </w:r>
+      <w:r>
+        <w:rPr>
+          <w:rFonts w:ascii="Consolas" w:eastAsia="Times New Roman" w:hAnsi="Consolas" w:cs="Times New Roman"/>
+          <w:color w:val="808080"/>
+          <w:sz w:val="27"/>
+          <w:szCs w:val="27"/>
+          <w:highlight w:val="darkBlue"/>
+          <w:lang w:bidi="gu-IN"/>
+        </w:rPr>
+        <w:t>&gt;</w:t>
+      </w:r>
+    </w:p>
+    <w:p>
+      <w:pPr>
+        <w:shd w:val="clear" w:color="auto" w:fill="1E1E1E"/>
+        <w:spacing w:after="0" w:line="360" w:lineRule="atLeast"/>
+        <w:rPr>
+          <w:rFonts w:ascii="Consolas" w:eastAsia="Times New Roman" w:hAnsi="Consolas" w:cs="Times New Roman"/>
+          <w:color w:val="D4D4D4"/>
+          <w:sz w:val="27"/>
+          <w:szCs w:val="27"/>
+          <w:highlight w:val="darkBlue"/>
+          <w:lang w:bidi="gu-IN"/>
+        </w:rPr>
+      </w:pPr>
+      <w:r>
+        <w:rPr>
+          <w:rFonts w:ascii="Consolas" w:eastAsia="Times New Roman" w:hAnsi="Consolas" w:cs="Times New Roman"/>
+          <w:color w:val="D4D4D4"/>
+          <w:sz w:val="27"/>
+          <w:szCs w:val="27"/>
+          <w:highlight w:val="darkBlue"/>
+          <w:lang w:bidi="gu-IN"/>
+        </w:rPr>
+        <w:t xml:space="preserve">        </w:t>
+      </w:r>
+      <w:r>
+        <w:rPr>
+          <w:rFonts w:ascii="Consolas" w:eastAsia="Times New Roman" w:hAnsi="Consolas" w:cs="Times New Roman"/>
+          <w:color w:val="808080"/>
+          <w:sz w:val="27"/>
+          <w:szCs w:val="27"/>
+          <w:highlight w:val="darkBlue"/>
+          <w:lang w:bidi="gu-IN"/>
+        </w:rPr>
+        <w:t>&lt;</w:t>
+      </w:r>
+      <w:r>
+        <w:rPr>
+          <w:rFonts w:ascii="Consolas" w:eastAsia="Times New Roman" w:hAnsi="Consolas" w:cs="Times New Roman"/>
+          <w:color w:val="569CD6"/>
+          <w:sz w:val="27"/>
+          <w:szCs w:val="27"/>
+          <w:highlight w:val="darkBlue"/>
+          <w:lang w:bidi="gu-IN"/>
+        </w:rPr>
+        <w:t>p</w:t>
+      </w:r>
+      <w:r>
+        <w:rPr>
+          <w:rFonts w:ascii="Consolas" w:eastAsia="Times New Roman" w:hAnsi="Consolas" w:cs="Times New Roman"/>
+          <w:color w:val="808080"/>
+          <w:sz w:val="27"/>
+          <w:szCs w:val="27"/>
+          <w:highlight w:val="darkBlue"/>
+          <w:lang w:bidi="gu-IN"/>
+        </w:rPr>
+        <w:t>&gt;&lt;</w:t>
+      </w:r>
+      <w:r>
+        <w:rPr>
+          <w:rFonts w:ascii="Consolas" w:eastAsia="Times New Roman" w:hAnsi="Consolas" w:cs="Times New Roman"/>
+          <w:color w:val="569CD6"/>
+          <w:sz w:val="27"/>
+          <w:szCs w:val="27"/>
+          <w:highlight w:val="darkBlue"/>
+          <w:lang w:bidi="gu-IN"/>
+        </w:rPr>
+        <w:t>b</w:t>
+      </w:r>
+      <w:r>
+        <w:rPr>
+          <w:rFonts w:ascii="Consolas" w:eastAsia="Times New Roman" w:hAnsi="Consolas" w:cs="Times New Roman"/>
+          <w:color w:val="808080"/>
+          <w:sz w:val="27"/>
+          <w:szCs w:val="27"/>
+          <w:highlight w:val="darkBlue"/>
+          <w:lang w:bidi="gu-IN"/>
+        </w:rPr>
+        <w:t>&gt;</w:t>
+      </w:r>
+      <w:r>
+        <w:rPr>
+          <w:rFonts w:ascii="Consolas" w:eastAsia="Times New Roman" w:hAnsi="Consolas" w:cs="Times New Roman"/>
+          <w:color w:val="D4D4D4"/>
+          <w:sz w:val="27"/>
+          <w:szCs w:val="27"/>
+          <w:highlight w:val="darkBlue"/>
+          <w:lang w:bidi="gu-IN"/>
+        </w:rPr>
+        <w:t xml:space="preserve">Original String </w:t>
+      </w:r>
+      <w:r>
+        <w:rPr>
+          <w:rFonts w:ascii="Consolas" w:eastAsia="Times New Roman" w:hAnsi="Consolas" w:cs="Times New Roman"/>
+          <w:color w:val="808080"/>
+          <w:sz w:val="27"/>
+          <w:szCs w:val="27"/>
+          <w:highlight w:val="darkBlue"/>
+          <w:lang w:bidi="gu-IN"/>
+        </w:rPr>
+        <w:t>&lt;/</w:t>
+      </w:r>
+      <w:r>
+        <w:rPr>
+          <w:rFonts w:ascii="Consolas" w:eastAsia="Times New Roman" w:hAnsi="Consolas" w:cs="Times New Roman"/>
+          <w:color w:val="569CD6"/>
+          <w:sz w:val="27"/>
+          <w:szCs w:val="27"/>
+          <w:highlight w:val="darkBlue"/>
+          <w:lang w:bidi="gu-IN"/>
+        </w:rPr>
+        <w:t>b</w:t>
+      </w:r>
+      <w:proofErr w:type="gramStart"/>
+      <w:r>
+        <w:rPr>
+          <w:rFonts w:ascii="Consolas" w:eastAsia="Times New Roman" w:hAnsi="Consolas" w:cs="Times New Roman"/>
+          <w:color w:val="808080"/>
+          <w:sz w:val="27"/>
+          <w:szCs w:val="27"/>
+          <w:highlight w:val="darkBlue"/>
+          <w:lang w:bidi="gu-IN"/>
+        </w:rPr>
+        <w:t>&gt;</w:t>
+      </w:r>
+      <w:r>
+        <w:rPr>
+          <w:rFonts w:ascii="Consolas" w:eastAsia="Times New Roman" w:hAnsi="Consolas" w:cs="Times New Roman"/>
+          <w:color w:val="D4D4D4"/>
+          <w:sz w:val="27"/>
+          <w:szCs w:val="27"/>
+          <w:highlight w:val="darkBlue"/>
+          <w:lang w:bidi="gu-IN"/>
+        </w:rPr>
+        <w:t>{</w:t>
+      </w:r>
+      <w:proofErr w:type="gramEnd"/>
+      <w:r>
+        <w:rPr>
+          <w:rFonts w:ascii="Consolas" w:eastAsia="Times New Roman" w:hAnsi="Consolas" w:cs="Times New Roman"/>
+          <w:color w:val="D4D4D4"/>
+          <w:sz w:val="27"/>
+          <w:szCs w:val="27"/>
+          <w:highlight w:val="darkBlue"/>
+          <w:lang w:bidi="gu-IN"/>
+        </w:rPr>
+        <w:t>{</w:t>
+      </w:r>
+      <w:proofErr w:type="spellStart"/>
+      <w:r>
+        <w:rPr>
+          <w:rFonts w:ascii="Consolas" w:eastAsia="Times New Roman" w:hAnsi="Consolas" w:cs="Times New Roman"/>
+          <w:color w:val="D4D4D4"/>
+          <w:sz w:val="27"/>
+          <w:szCs w:val="27"/>
+          <w:highlight w:val="darkBlue"/>
+          <w:lang w:bidi="gu-IN"/>
+        </w:rPr>
+        <w:t>cust</w:t>
+      </w:r>
+      <w:proofErr w:type="spellEnd"/>
+      <w:r>
+        <w:rPr>
+          <w:rFonts w:ascii="Consolas" w:eastAsia="Times New Roman" w:hAnsi="Consolas" w:cs="Times New Roman"/>
+          <w:color w:val="D4D4D4"/>
+          <w:sz w:val="27"/>
+          <w:szCs w:val="27"/>
+          <w:highlight w:val="darkBlue"/>
+          <w:lang w:bidi="gu-IN"/>
+        </w:rPr>
+        <w:t>}}</w:t>
+      </w:r>
+      <w:r>
+        <w:rPr>
+          <w:rFonts w:ascii="Consolas" w:eastAsia="Times New Roman" w:hAnsi="Consolas" w:cs="Times New Roman"/>
+          <w:color w:val="808080"/>
+          <w:sz w:val="27"/>
+          <w:szCs w:val="27"/>
+          <w:highlight w:val="darkBlue"/>
+          <w:lang w:bidi="gu-IN"/>
+        </w:rPr>
+        <w:t>&lt;/</w:t>
+      </w:r>
+      <w:r>
+        <w:rPr>
+          <w:rFonts w:ascii="Consolas" w:eastAsia="Times New Roman" w:hAnsi="Consolas" w:cs="Times New Roman"/>
+          <w:color w:val="569CD6"/>
+          <w:sz w:val="27"/>
+          <w:szCs w:val="27"/>
+          <w:highlight w:val="darkBlue"/>
+          <w:lang w:bidi="gu-IN"/>
+        </w:rPr>
+        <w:t>p</w:t>
+      </w:r>
+      <w:r>
+        <w:rPr>
+          <w:rFonts w:ascii="Consolas" w:eastAsia="Times New Roman" w:hAnsi="Consolas" w:cs="Times New Roman"/>
+          <w:color w:val="808080"/>
+          <w:sz w:val="27"/>
+          <w:szCs w:val="27"/>
+          <w:highlight w:val="darkBlue"/>
+          <w:lang w:bidi="gu-IN"/>
+        </w:rPr>
+        <w:t>&gt;</w:t>
+      </w:r>
+    </w:p>
+    <w:p>
+      <w:pPr>
+        <w:shd w:val="clear" w:color="auto" w:fill="1E1E1E"/>
+        <w:spacing w:after="0" w:line="360" w:lineRule="atLeast"/>
+        <w:rPr>
+          <w:rFonts w:ascii="Consolas" w:eastAsia="Times New Roman" w:hAnsi="Consolas" w:cs="Times New Roman"/>
+          <w:color w:val="D4D4D4"/>
+          <w:sz w:val="27"/>
+          <w:szCs w:val="27"/>
+          <w:highlight w:val="darkBlue"/>
+          <w:lang w:bidi="gu-IN"/>
+        </w:rPr>
+      </w:pPr>
+      <w:r>
+        <w:rPr>
+          <w:rFonts w:ascii="Consolas" w:eastAsia="Times New Roman" w:hAnsi="Consolas" w:cs="Times New Roman"/>
+          <w:color w:val="D4D4D4"/>
+          <w:sz w:val="27"/>
+          <w:szCs w:val="27"/>
+          <w:highlight w:val="darkBlue"/>
+          <w:lang w:bidi="gu-IN"/>
+        </w:rPr>
+        <w:t xml:space="preserve">        </w:t>
+      </w:r>
+      <w:r>
+        <w:rPr>
+          <w:rFonts w:ascii="Consolas" w:eastAsia="Times New Roman" w:hAnsi="Consolas" w:cs="Times New Roman"/>
+          <w:color w:val="808080"/>
+          <w:sz w:val="27"/>
+          <w:szCs w:val="27"/>
+          <w:highlight w:val="darkBlue"/>
+          <w:lang w:bidi="gu-IN"/>
+        </w:rPr>
+        <w:t>&lt;</w:t>
+      </w:r>
+      <w:r>
+        <w:rPr>
+          <w:rFonts w:ascii="Consolas" w:eastAsia="Times New Roman" w:hAnsi="Consolas" w:cs="Times New Roman"/>
+          <w:color w:val="569CD6"/>
+          <w:sz w:val="27"/>
+          <w:szCs w:val="27"/>
+          <w:highlight w:val="darkBlue"/>
+          <w:lang w:bidi="gu-IN"/>
+        </w:rPr>
+        <w:t>p</w:t>
+      </w:r>
+      <w:r>
+        <w:rPr>
+          <w:rFonts w:ascii="Consolas" w:eastAsia="Times New Roman" w:hAnsi="Consolas" w:cs="Times New Roman"/>
+          <w:color w:val="808080"/>
+          <w:sz w:val="27"/>
+          <w:szCs w:val="27"/>
+          <w:highlight w:val="darkBlue"/>
+          <w:lang w:bidi="gu-IN"/>
+        </w:rPr>
+        <w:t>&gt;&lt;</w:t>
+      </w:r>
+      <w:r>
+        <w:rPr>
+          <w:rFonts w:ascii="Consolas" w:eastAsia="Times New Roman" w:hAnsi="Consolas" w:cs="Times New Roman"/>
+          <w:color w:val="569CD6"/>
+          <w:sz w:val="27"/>
+          <w:szCs w:val="27"/>
+          <w:highlight w:val="darkBlue"/>
+          <w:lang w:bidi="gu-IN"/>
+        </w:rPr>
+        <w:t>b</w:t>
+      </w:r>
+      <w:r>
+        <w:rPr>
+          <w:rFonts w:ascii="Consolas" w:eastAsia="Times New Roman" w:hAnsi="Consolas" w:cs="Times New Roman"/>
+          <w:color w:val="808080"/>
+          <w:sz w:val="27"/>
+          <w:szCs w:val="27"/>
+          <w:highlight w:val="darkBlue"/>
+          <w:lang w:bidi="gu-IN"/>
+        </w:rPr>
+        <w:t>&gt;</w:t>
+      </w:r>
+      <w:r>
+        <w:rPr>
+          <w:rFonts w:ascii="Consolas" w:eastAsia="Times New Roman" w:hAnsi="Consolas" w:cs="Times New Roman"/>
+          <w:color w:val="D4D4D4"/>
+          <w:sz w:val="27"/>
+          <w:szCs w:val="27"/>
+          <w:highlight w:val="darkBlue"/>
+          <w:lang w:bidi="gu-IN"/>
+        </w:rPr>
+        <w:t xml:space="preserve">Custom Pipe : </w:t>
+      </w:r>
+      <w:r>
+        <w:rPr>
+          <w:rFonts w:ascii="Consolas" w:eastAsia="Times New Roman" w:hAnsi="Consolas" w:cs="Times New Roman"/>
+          <w:color w:val="808080"/>
+          <w:sz w:val="27"/>
+          <w:szCs w:val="27"/>
+          <w:highlight w:val="darkBlue"/>
+          <w:lang w:bidi="gu-IN"/>
+        </w:rPr>
+        <w:t>&lt;/</w:t>
+      </w:r>
+      <w:r>
+        <w:rPr>
+          <w:rFonts w:ascii="Consolas" w:eastAsia="Times New Roman" w:hAnsi="Consolas" w:cs="Times New Roman"/>
+          <w:color w:val="569CD6"/>
+          <w:sz w:val="27"/>
+          <w:szCs w:val="27"/>
+          <w:highlight w:val="darkBlue"/>
+          <w:lang w:bidi="gu-IN"/>
+        </w:rPr>
+        <w:t>b</w:t>
+      </w:r>
+      <w:proofErr w:type="gramStart"/>
+      <w:r>
+        <w:rPr>
+          <w:rFonts w:ascii="Consolas" w:eastAsia="Times New Roman" w:hAnsi="Consolas" w:cs="Times New Roman"/>
+          <w:color w:val="808080"/>
+          <w:sz w:val="27"/>
+          <w:szCs w:val="27"/>
+          <w:highlight w:val="darkBlue"/>
+          <w:lang w:bidi="gu-IN"/>
+        </w:rPr>
+        <w:t>&gt;</w:t>
+      </w:r>
+      <w:r>
+        <w:rPr>
+          <w:rFonts w:ascii="Consolas" w:eastAsia="Times New Roman" w:hAnsi="Consolas" w:cs="Times New Roman"/>
+          <w:color w:val="D4D4D4"/>
+          <w:sz w:val="27"/>
+          <w:szCs w:val="27"/>
+          <w:highlight w:val="darkBlue"/>
+          <w:lang w:bidi="gu-IN"/>
+        </w:rPr>
+        <w:t>{</w:t>
+      </w:r>
+      <w:proofErr w:type="gramEnd"/>
+      <w:r>
+        <w:rPr>
+          <w:rFonts w:ascii="Consolas" w:eastAsia="Times New Roman" w:hAnsi="Consolas" w:cs="Times New Roman"/>
+          <w:color w:val="D4D4D4"/>
+          <w:sz w:val="27"/>
+          <w:szCs w:val="27"/>
+          <w:highlight w:val="darkBlue"/>
+          <w:lang w:bidi="gu-IN"/>
+        </w:rPr>
+        <w:t>{</w:t>
+      </w:r>
+      <w:proofErr w:type="spellStart"/>
+      <w:r>
+        <w:rPr>
+          <w:rFonts w:ascii="Consolas" w:eastAsia="Times New Roman" w:hAnsi="Consolas" w:cs="Times New Roman"/>
+          <w:color w:val="D4D4D4"/>
+          <w:sz w:val="27"/>
+          <w:szCs w:val="27"/>
+          <w:highlight w:val="darkBlue"/>
+          <w:lang w:bidi="gu-IN"/>
+        </w:rPr>
+        <w:t>cust</w:t>
+      </w:r>
+      <w:proofErr w:type="spellEnd"/>
+      <w:r>
+        <w:rPr>
+          <w:rFonts w:ascii="Consolas" w:eastAsia="Times New Roman" w:hAnsi="Consolas" w:cs="Times New Roman"/>
+          <w:color w:val="D4D4D4"/>
+          <w:sz w:val="27"/>
+          <w:szCs w:val="27"/>
+          <w:highlight w:val="darkBlue"/>
+          <w:lang w:bidi="gu-IN"/>
+        </w:rPr>
+        <w:t xml:space="preserve"> | </w:t>
+      </w:r>
+      <w:proofErr w:type="spellStart"/>
+      <w:r>
+        <w:rPr>
+          <w:rFonts w:ascii="Consolas" w:eastAsia="Times New Roman" w:hAnsi="Consolas" w:cs="Times New Roman"/>
+          <w:color w:val="D4D4D4"/>
+          <w:sz w:val="27"/>
+          <w:szCs w:val="27"/>
+          <w:highlight w:val="darkCyan"/>
+          <w:lang w:bidi="gu-IN"/>
+        </w:rPr>
+        <w:t>changestring</w:t>
+      </w:r>
+      <w:proofErr w:type="spellEnd"/>
+      <w:r>
+        <w:rPr>
+          <w:rFonts w:ascii="Consolas" w:eastAsia="Times New Roman" w:hAnsi="Consolas" w:cs="Times New Roman"/>
+          <w:color w:val="D4D4D4"/>
+          <w:sz w:val="27"/>
+          <w:szCs w:val="27"/>
+          <w:highlight w:val="darkBlue"/>
+          <w:lang w:bidi="gu-IN"/>
+        </w:rPr>
+        <w:t>:' '}}</w:t>
+      </w:r>
+      <w:r>
+        <w:rPr>
+          <w:rFonts w:ascii="Consolas" w:eastAsia="Times New Roman" w:hAnsi="Consolas" w:cs="Times New Roman"/>
+          <w:color w:val="808080"/>
+          <w:sz w:val="27"/>
+          <w:szCs w:val="27"/>
+          <w:highlight w:val="darkBlue"/>
+          <w:lang w:bidi="gu-IN"/>
+        </w:rPr>
+        <w:t>&lt;/</w:t>
+      </w:r>
+      <w:r>
+        <w:rPr>
+          <w:rFonts w:ascii="Consolas" w:eastAsia="Times New Roman" w:hAnsi="Consolas" w:cs="Times New Roman"/>
+          <w:color w:val="569CD6"/>
+          <w:sz w:val="27"/>
+          <w:szCs w:val="27"/>
+          <w:highlight w:val="darkBlue"/>
+          <w:lang w:bidi="gu-IN"/>
+        </w:rPr>
+        <w:t>p</w:t>
+      </w:r>
+      <w:r>
+        <w:rPr>
+          <w:rFonts w:ascii="Consolas" w:eastAsia="Times New Roman" w:hAnsi="Consolas" w:cs="Times New Roman"/>
+          <w:color w:val="808080"/>
+          <w:sz w:val="27"/>
+          <w:szCs w:val="27"/>
+          <w:highlight w:val="darkBlue"/>
+          <w:lang w:bidi="gu-IN"/>
+        </w:rPr>
+        <w:t>&gt;</w:t>
+      </w:r>
+    </w:p>
+    <w:p>
+      <w:pPr>
+        <w:shd w:val="clear" w:color="auto" w:fill="1E1E1E"/>
+        <w:spacing w:after="0" w:line="360" w:lineRule="atLeast"/>
+        <w:rPr>
+          <w:rFonts w:ascii="Consolas" w:eastAsia="Times New Roman" w:hAnsi="Consolas" w:cs="Times New Roman"/>
+          <w:color w:val="D4D4D4"/>
+          <w:sz w:val="27"/>
+          <w:szCs w:val="27"/>
+          <w:highlight w:val="darkBlue"/>
+          <w:lang w:bidi="gu-IN"/>
+        </w:rPr>
+      </w:pPr>
+      <w:r>
+        <w:rPr>
+          <w:rFonts w:ascii="Consolas" w:eastAsia="Times New Roman" w:hAnsi="Consolas" w:cs="Times New Roman"/>
+          <w:color w:val="D4D4D4"/>
+          <w:sz w:val="27"/>
+          <w:szCs w:val="27"/>
+          <w:highlight w:val="darkBlue"/>
+          <w:lang w:bidi="gu-IN"/>
+        </w:rPr>
+        <w:t xml:space="preserve">        </w:t>
+      </w:r>
+      <w:r>
+        <w:rPr>
+          <w:rFonts w:ascii="Consolas" w:eastAsia="Times New Roman" w:hAnsi="Consolas" w:cs="Times New Roman"/>
+          <w:color w:val="808080"/>
+          <w:sz w:val="27"/>
+          <w:szCs w:val="27"/>
+          <w:highlight w:val="darkBlue"/>
+          <w:lang w:bidi="gu-IN"/>
+        </w:rPr>
+        <w:t>&lt;</w:t>
+      </w:r>
+      <w:proofErr w:type="spellStart"/>
+      <w:proofErr w:type="gramStart"/>
+      <w:r>
+        <w:rPr>
+          <w:rFonts w:ascii="Consolas" w:eastAsia="Times New Roman" w:hAnsi="Consolas" w:cs="Times New Roman"/>
+          <w:color w:val="569CD6"/>
+          <w:sz w:val="27"/>
+          <w:szCs w:val="27"/>
+          <w:highlight w:val="darkBlue"/>
+          <w:lang w:bidi="gu-IN"/>
+        </w:rPr>
+        <w:t>hr</w:t>
+      </w:r>
+      <w:proofErr w:type="spellEnd"/>
+      <w:proofErr w:type="gramEnd"/>
+      <w:r>
+        <w:rPr>
+          <w:rFonts w:ascii="Consolas" w:eastAsia="Times New Roman" w:hAnsi="Consolas" w:cs="Times New Roman"/>
+          <w:color w:val="808080"/>
+          <w:sz w:val="27"/>
+          <w:szCs w:val="27"/>
+          <w:highlight w:val="darkBlue"/>
+          <w:lang w:bidi="gu-IN"/>
+        </w:rPr>
+        <w:t>&gt;</w:t>
+      </w:r>
+    </w:p>
+    <w:p>
+      <w:pPr>
+        <w:shd w:val="clear" w:color="auto" w:fill="1E1E1E"/>
+        <w:spacing w:after="0" w:line="360" w:lineRule="atLeast"/>
+        <w:rPr>
+          <w:rFonts w:ascii="Consolas" w:eastAsia="Times New Roman" w:hAnsi="Consolas" w:cs="Times New Roman"/>
+          <w:color w:val="D4D4D4"/>
+          <w:sz w:val="27"/>
+          <w:szCs w:val="27"/>
+          <w:highlight w:val="darkBlue"/>
+          <w:lang w:bidi="gu-IN"/>
+        </w:rPr>
+      </w:pPr>
+      <w:r>
+        <w:rPr>
+          <w:rFonts w:ascii="Consolas" w:eastAsia="Times New Roman" w:hAnsi="Consolas" w:cs="Times New Roman"/>
+          <w:color w:val="D4D4D4"/>
+          <w:sz w:val="27"/>
+          <w:szCs w:val="27"/>
+          <w:highlight w:val="darkBlue"/>
+          <w:lang w:bidi="gu-IN"/>
+        </w:rPr>
+        <w:lastRenderedPageBreak/>
+        <w:t xml:space="preserve">        </w:t>
+      </w:r>
+      <w:r>
+        <w:rPr>
+          <w:rFonts w:ascii="Consolas" w:eastAsia="Times New Roman" w:hAnsi="Consolas" w:cs="Times New Roman"/>
+          <w:color w:val="808080"/>
+          <w:sz w:val="27"/>
+          <w:szCs w:val="27"/>
+          <w:highlight w:val="darkBlue"/>
+          <w:lang w:bidi="gu-IN"/>
+        </w:rPr>
+        <w:t>&lt;</w:t>
+      </w:r>
+      <w:r>
+        <w:rPr>
+          <w:rFonts w:ascii="Consolas" w:eastAsia="Times New Roman" w:hAnsi="Consolas" w:cs="Times New Roman"/>
+          <w:color w:val="569CD6"/>
+          <w:sz w:val="27"/>
+          <w:szCs w:val="27"/>
+          <w:highlight w:val="darkBlue"/>
+          <w:lang w:bidi="gu-IN"/>
+        </w:rPr>
+        <w:t>p</w:t>
+      </w:r>
+      <w:r>
+        <w:rPr>
+          <w:rFonts w:ascii="Consolas" w:eastAsia="Times New Roman" w:hAnsi="Consolas" w:cs="Times New Roman"/>
+          <w:color w:val="808080"/>
+          <w:sz w:val="27"/>
+          <w:szCs w:val="27"/>
+          <w:highlight w:val="darkBlue"/>
+          <w:lang w:bidi="gu-IN"/>
+        </w:rPr>
+        <w:t>&gt;&lt;</w:t>
+      </w:r>
+      <w:r>
+        <w:rPr>
+          <w:rFonts w:ascii="Consolas" w:eastAsia="Times New Roman" w:hAnsi="Consolas" w:cs="Times New Roman"/>
+          <w:color w:val="569CD6"/>
+          <w:sz w:val="27"/>
+          <w:szCs w:val="27"/>
+          <w:highlight w:val="darkBlue"/>
+          <w:lang w:bidi="gu-IN"/>
+        </w:rPr>
+        <w:t>b</w:t>
+      </w:r>
+      <w:r>
+        <w:rPr>
+          <w:rFonts w:ascii="Consolas" w:eastAsia="Times New Roman" w:hAnsi="Consolas" w:cs="Times New Roman"/>
+          <w:color w:val="808080"/>
+          <w:sz w:val="27"/>
+          <w:szCs w:val="27"/>
+          <w:highlight w:val="darkBlue"/>
+          <w:lang w:bidi="gu-IN"/>
+        </w:rPr>
+        <w:t>&gt;</w:t>
+      </w:r>
+      <w:r>
+        <w:rPr>
+          <w:rFonts w:ascii="Consolas" w:eastAsia="Times New Roman" w:hAnsi="Consolas" w:cs="Times New Roman"/>
+          <w:color w:val="D4D4D4"/>
+          <w:sz w:val="27"/>
+          <w:szCs w:val="27"/>
+          <w:highlight w:val="darkBlue"/>
+          <w:lang w:bidi="gu-IN"/>
+        </w:rPr>
+        <w:t xml:space="preserve">Inbuilt &amp; Custom </w:t>
+      </w:r>
+      <w:proofErr w:type="gramStart"/>
+      <w:r>
+        <w:rPr>
+          <w:rFonts w:ascii="Consolas" w:eastAsia="Times New Roman" w:hAnsi="Consolas" w:cs="Times New Roman"/>
+          <w:color w:val="D4D4D4"/>
+          <w:sz w:val="27"/>
+          <w:szCs w:val="27"/>
+          <w:highlight w:val="darkBlue"/>
+          <w:lang w:bidi="gu-IN"/>
+        </w:rPr>
+        <w:t>P</w:t>
+      </w:r>
+      <w:bookmarkStart w:id="0" w:name="_GoBack"/>
+      <w:bookmarkEnd w:id="0"/>
+      <w:r>
+        <w:rPr>
+          <w:rFonts w:ascii="Consolas" w:eastAsia="Times New Roman" w:hAnsi="Consolas" w:cs="Times New Roman"/>
+          <w:color w:val="D4D4D4"/>
+          <w:sz w:val="27"/>
+          <w:szCs w:val="27"/>
+          <w:highlight w:val="darkBlue"/>
+          <w:lang w:bidi="gu-IN"/>
+        </w:rPr>
+        <w:t>ipe :</w:t>
+      </w:r>
+      <w:proofErr w:type="gramEnd"/>
+      <w:r>
+        <w:rPr>
+          <w:rFonts w:ascii="Consolas" w:eastAsia="Times New Roman" w:hAnsi="Consolas" w:cs="Times New Roman"/>
+          <w:color w:val="D4D4D4"/>
+          <w:sz w:val="27"/>
+          <w:szCs w:val="27"/>
+          <w:highlight w:val="darkBlue"/>
+          <w:lang w:bidi="gu-IN"/>
+        </w:rPr>
+        <w:t xml:space="preserve"> </w:t>
+      </w:r>
+      <w:r>
+        <w:rPr>
+          <w:rFonts w:ascii="Consolas" w:eastAsia="Times New Roman" w:hAnsi="Consolas" w:cs="Times New Roman"/>
+          <w:color w:val="808080"/>
+          <w:sz w:val="27"/>
+          <w:szCs w:val="27"/>
+          <w:highlight w:val="darkBlue"/>
+          <w:lang w:bidi="gu-IN"/>
+        </w:rPr>
+        <w:t>&lt;/</w:t>
+      </w:r>
+      <w:r>
+        <w:rPr>
+          <w:rFonts w:ascii="Consolas" w:eastAsia="Times New Roman" w:hAnsi="Consolas" w:cs="Times New Roman"/>
+          <w:color w:val="569CD6"/>
+          <w:sz w:val="27"/>
+          <w:szCs w:val="27"/>
+          <w:highlight w:val="darkBlue"/>
+          <w:lang w:bidi="gu-IN"/>
+        </w:rPr>
+        <w:t>b</w:t>
+      </w:r>
+      <w:r>
+        <w:rPr>
+          <w:rFonts w:ascii="Consolas" w:eastAsia="Times New Roman" w:hAnsi="Consolas" w:cs="Times New Roman"/>
+          <w:color w:val="808080"/>
+          <w:sz w:val="27"/>
+          <w:szCs w:val="27"/>
+          <w:highlight w:val="darkBlue"/>
+          <w:lang w:bidi="gu-IN"/>
+        </w:rPr>
+        <w:t>&gt;</w:t>
+      </w:r>
+      <w:r>
+        <w:rPr>
+          <w:rFonts w:ascii="Consolas" w:eastAsia="Times New Roman" w:hAnsi="Consolas" w:cs="Times New Roman"/>
+          <w:color w:val="D4D4D4"/>
+          <w:sz w:val="27"/>
+          <w:szCs w:val="27"/>
+          <w:highlight w:val="darkBlue"/>
+          <w:lang w:bidi="gu-IN"/>
+        </w:rPr>
+        <w:t>{{</w:t>
+      </w:r>
+      <w:proofErr w:type="spellStart"/>
+      <w:r>
+        <w:rPr>
+          <w:rFonts w:ascii="Consolas" w:eastAsia="Times New Roman" w:hAnsi="Consolas" w:cs="Times New Roman"/>
+          <w:color w:val="D4D4D4"/>
+          <w:sz w:val="27"/>
+          <w:szCs w:val="27"/>
+          <w:highlight w:val="darkBlue"/>
+          <w:lang w:bidi="gu-IN"/>
+        </w:rPr>
+        <w:t>cust</w:t>
+      </w:r>
+      <w:proofErr w:type="spellEnd"/>
+      <w:r>
+        <w:rPr>
+          <w:rFonts w:ascii="Consolas" w:eastAsia="Times New Roman" w:hAnsi="Consolas" w:cs="Times New Roman"/>
+          <w:color w:val="D4D4D4"/>
+          <w:sz w:val="27"/>
+          <w:szCs w:val="27"/>
+          <w:highlight w:val="darkBlue"/>
+          <w:lang w:bidi="gu-IN"/>
+        </w:rPr>
+        <w:t xml:space="preserve"> | uppercase| </w:t>
+      </w:r>
+      <w:proofErr w:type="spellStart"/>
+      <w:r>
+        <w:rPr>
+          <w:rFonts w:ascii="Consolas" w:eastAsia="Times New Roman" w:hAnsi="Consolas" w:cs="Times New Roman"/>
+          <w:color w:val="D4D4D4"/>
+          <w:sz w:val="27"/>
+          <w:szCs w:val="27"/>
+          <w:highlight w:val="darkCyan"/>
+          <w:lang w:bidi="gu-IN"/>
+        </w:rPr>
+        <w:t>changestring</w:t>
+      </w:r>
+      <w:proofErr w:type="spellEnd"/>
+      <w:r>
+        <w:rPr>
+          <w:rFonts w:ascii="Consolas" w:eastAsia="Times New Roman" w:hAnsi="Consolas" w:cs="Times New Roman"/>
+          <w:color w:val="D4D4D4"/>
+          <w:sz w:val="27"/>
+          <w:szCs w:val="27"/>
+          <w:highlight w:val="darkBlue"/>
+          <w:lang w:bidi="gu-IN"/>
+        </w:rPr>
+        <w:t>:' '}}</w:t>
+      </w:r>
+      <w:r>
+        <w:rPr>
+          <w:rFonts w:ascii="Consolas" w:eastAsia="Times New Roman" w:hAnsi="Consolas" w:cs="Times New Roman"/>
+          <w:color w:val="808080"/>
+          <w:sz w:val="27"/>
+          <w:szCs w:val="27"/>
+          <w:highlight w:val="darkBlue"/>
+          <w:lang w:bidi="gu-IN"/>
+        </w:rPr>
+        <w:t>&lt;/</w:t>
+      </w:r>
+      <w:r>
+        <w:rPr>
+          <w:rFonts w:ascii="Consolas" w:eastAsia="Times New Roman" w:hAnsi="Consolas" w:cs="Times New Roman"/>
+          <w:color w:val="569CD6"/>
+          <w:sz w:val="27"/>
+          <w:szCs w:val="27"/>
+          <w:highlight w:val="darkBlue"/>
+          <w:lang w:bidi="gu-IN"/>
+        </w:rPr>
+        <w:t>p</w:t>
+      </w:r>
+      <w:r>
+        <w:rPr>
+          <w:rFonts w:ascii="Consolas" w:eastAsia="Times New Roman" w:hAnsi="Consolas" w:cs="Times New Roman"/>
+          <w:color w:val="808080"/>
+          <w:sz w:val="27"/>
+          <w:szCs w:val="27"/>
+          <w:highlight w:val="darkBlue"/>
+          <w:lang w:bidi="gu-IN"/>
+        </w:rPr>
+        <w:t>&gt;</w:t>
+      </w:r>
+    </w:p>
+    <w:p>
+      <w:pPr>
+        <w:shd w:val="clear" w:color="auto" w:fill="1E1E1E"/>
+        <w:spacing w:after="0" w:line="360" w:lineRule="atLeast"/>
+        <w:rPr>
+          <w:rFonts w:ascii="Consolas" w:eastAsia="Times New Roman" w:hAnsi="Consolas" w:cs="Times New Roman"/>
+          <w:color w:val="D4D4D4"/>
+          <w:sz w:val="27"/>
+          <w:szCs w:val="27"/>
+          <w:highlight w:val="darkBlue"/>
+          <w:lang w:bidi="gu-IN"/>
+        </w:rPr>
+      </w:pPr>
+      <w:r>
+        <w:rPr>
+          <w:rFonts w:ascii="Consolas" w:eastAsia="Times New Roman" w:hAnsi="Consolas" w:cs="Times New Roman"/>
+          <w:color w:val="D4D4D4"/>
+          <w:sz w:val="27"/>
+          <w:szCs w:val="27"/>
+          <w:highlight w:val="darkBlue"/>
+          <w:lang w:bidi="gu-IN"/>
+        </w:rPr>
+        <w:t xml:space="preserve">        </w:t>
+      </w:r>
+      <w:r>
+        <w:rPr>
+          <w:rFonts w:ascii="Consolas" w:eastAsia="Times New Roman" w:hAnsi="Consolas" w:cs="Times New Roman"/>
+          <w:color w:val="808080"/>
+          <w:sz w:val="27"/>
+          <w:szCs w:val="27"/>
+          <w:highlight w:val="darkBlue"/>
+          <w:lang w:bidi="gu-IN"/>
+        </w:rPr>
+        <w:t>&lt;</w:t>
+      </w:r>
+      <w:proofErr w:type="spellStart"/>
+      <w:proofErr w:type="gramStart"/>
+      <w:r>
+        <w:rPr>
+          <w:rFonts w:ascii="Consolas" w:eastAsia="Times New Roman" w:hAnsi="Consolas" w:cs="Times New Roman"/>
+          <w:color w:val="569CD6"/>
+          <w:sz w:val="27"/>
+          <w:szCs w:val="27"/>
+          <w:highlight w:val="darkBlue"/>
+          <w:lang w:bidi="gu-IN"/>
+        </w:rPr>
+        <w:t>hr</w:t>
+      </w:r>
+      <w:proofErr w:type="spellEnd"/>
+      <w:proofErr w:type="gramEnd"/>
+      <w:r>
+        <w:rPr>
+          <w:rFonts w:ascii="Consolas" w:eastAsia="Times New Roman" w:hAnsi="Consolas" w:cs="Times New Roman"/>
+          <w:color w:val="808080"/>
+          <w:sz w:val="27"/>
+          <w:szCs w:val="27"/>
+          <w:highlight w:val="darkBlue"/>
+          <w:lang w:bidi="gu-IN"/>
+        </w:rPr>
+        <w:t>&gt;</w:t>
+      </w:r>
+    </w:p>
+    <w:p>
+      <w:pPr>
+        <w:shd w:val="clear" w:color="auto" w:fill="1E1E1E"/>
+        <w:spacing w:after="0" w:line="360" w:lineRule="atLeast"/>
+        <w:rPr>
+          <w:rFonts w:ascii="Consolas" w:eastAsia="Times New Roman" w:hAnsi="Consolas" w:cs="Times New Roman"/>
+          <w:color w:val="D4D4D4"/>
+          <w:sz w:val="27"/>
+          <w:szCs w:val="27"/>
+          <w:highlight w:val="darkBlue"/>
+          <w:lang w:bidi="gu-IN"/>
+        </w:rPr>
+      </w:pPr>
+      <w:r>
+        <w:rPr>
+          <w:rFonts w:ascii="Consolas" w:eastAsia="Times New Roman" w:hAnsi="Consolas" w:cs="Times New Roman"/>
+          <w:color w:val="D4D4D4"/>
+          <w:sz w:val="27"/>
+          <w:szCs w:val="27"/>
+          <w:highlight w:val="darkBlue"/>
+          <w:lang w:bidi="gu-IN"/>
+        </w:rPr>
+        <w:t xml:space="preserve">        </w:t>
+      </w:r>
+    </w:p>
+    <w:p>
+      <w:pPr>
+        <w:shd w:val="clear" w:color="auto" w:fill="1E1E1E"/>
+        <w:spacing w:after="0" w:line="360" w:lineRule="atLeast"/>
+        <w:rPr>
+          <w:rFonts w:ascii="Consolas" w:eastAsia="Times New Roman" w:hAnsi="Consolas" w:cs="Times New Roman"/>
+          <w:color w:val="D4D4D4"/>
+          <w:sz w:val="27"/>
+          <w:szCs w:val="27"/>
+          <w:highlight w:val="darkBlue"/>
+          <w:lang w:bidi="gu-IN"/>
+        </w:rPr>
+      </w:pPr>
+      <w:r>
+        <w:rPr>
+          <w:rFonts w:ascii="Consolas" w:eastAsia="Times New Roman" w:hAnsi="Consolas" w:cs="Times New Roman"/>
+          <w:color w:val="D4D4D4"/>
+          <w:sz w:val="27"/>
+          <w:szCs w:val="27"/>
+          <w:highlight w:val="darkBlue"/>
+          <w:lang w:bidi="gu-IN"/>
+        </w:rPr>
+        <w:t xml:space="preserve">    </w:t>
+      </w:r>
+      <w:r>
+        <w:rPr>
+          <w:rFonts w:ascii="Consolas" w:eastAsia="Times New Roman" w:hAnsi="Consolas" w:cs="Times New Roman"/>
+          <w:color w:val="808080"/>
+          <w:sz w:val="27"/>
+          <w:szCs w:val="27"/>
+          <w:highlight w:val="darkBlue"/>
+          <w:lang w:bidi="gu-IN"/>
+        </w:rPr>
+        <w:t>&lt;/</w:t>
+      </w:r>
+      <w:r>
+        <w:rPr>
+          <w:rFonts w:ascii="Consolas" w:eastAsia="Times New Roman" w:hAnsi="Consolas" w:cs="Times New Roman"/>
+          <w:color w:val="569CD6"/>
+          <w:sz w:val="27"/>
+          <w:szCs w:val="27"/>
+          <w:highlight w:val="darkBlue"/>
+          <w:lang w:bidi="gu-IN"/>
+        </w:rPr>
+        <w:t>div</w:t>
+      </w:r>
+      <w:r>
+        <w:rPr>
+          <w:rFonts w:ascii="Consolas" w:eastAsia="Times New Roman" w:hAnsi="Consolas" w:cs="Times New Roman"/>
+          <w:color w:val="808080"/>
+          <w:sz w:val="27"/>
+          <w:szCs w:val="27"/>
+          <w:highlight w:val="darkBlue"/>
+          <w:lang w:bidi="gu-IN"/>
+        </w:rPr>
+        <w:t>&gt;</w:t>
+      </w:r>
+    </w:p>
+    <w:p>
+      <w:pPr>
+        <w:shd w:val="clear" w:color="auto" w:fill="1E1E1E"/>
+        <w:spacing w:after="0" w:line="360" w:lineRule="atLeast"/>
+        <w:rPr>
+          <w:rFonts w:ascii="Consolas" w:eastAsia="Times New Roman" w:hAnsi="Consolas" w:cs="Times New Roman"/>
+          <w:color w:val="D4D4D4"/>
+          <w:sz w:val="27"/>
+          <w:szCs w:val="27"/>
+          <w:lang w:bidi="gu-IN"/>
+        </w:rPr>
+      </w:pPr>
+      <w:r>
+        <w:rPr>
+          <w:rFonts w:ascii="Consolas" w:eastAsia="Times New Roman" w:hAnsi="Consolas" w:cs="Times New Roman"/>
+          <w:color w:val="808080"/>
+          <w:sz w:val="27"/>
+          <w:szCs w:val="27"/>
+          <w:highlight w:val="darkBlue"/>
+          <w:lang w:bidi="gu-IN"/>
+        </w:rPr>
+        <w:t>&lt;/</w:t>
+      </w:r>
+      <w:r>
+        <w:rPr>
+          <w:rFonts w:ascii="Consolas" w:eastAsia="Times New Roman" w:hAnsi="Consolas" w:cs="Times New Roman"/>
+          <w:color w:val="569CD6"/>
+          <w:sz w:val="27"/>
+          <w:szCs w:val="27"/>
+          <w:highlight w:val="darkBlue"/>
+          <w:lang w:bidi="gu-IN"/>
+        </w:rPr>
+        <w:t>div</w:t>
+      </w:r>
+      <w:r>
+        <w:rPr>
+          <w:rFonts w:ascii="Consolas" w:eastAsia="Times New Roman" w:hAnsi="Consolas" w:cs="Times New Roman"/>
+          <w:color w:val="808080"/>
+          <w:sz w:val="27"/>
+          <w:szCs w:val="27"/>
+          <w:highlight w:val="darkBlue"/>
+          <w:lang w:bidi="gu-IN"/>
+        </w:rPr>
+        <w:t>&gt;</w:t>
+      </w:r>
+    </w:p>
+    <w:p/>
+    <w:p/>
+    <w:p>
+      <w:r>
+        <w:t>Save it and check the out put</w:t>
+      </w:r>
+    </w:p>
+    <w:p>
+      <w:r>
+        <w:rPr>
+          <w:noProof/>
+          <w:lang w:bidi="gu-IN"/>
+        </w:rPr>
+        <w:drawing>
+          <wp:inline distT="0" distB="0" distL="0" distR="0" wp14:anchorId="1D00E8F3" wp14:editId="140C0235">
+            <wp:extent cx="5943600" cy="3341370"/>
+            <wp:effectExtent l="0" t="0" r="0" b="0"/>
+            <wp:docPr id="2" name="Picture 2"/>
+            <wp:cNvGraphicFramePr>
+              <a:graphicFrameLocks xmlns:a="http://schemas.openxmlformats.org/drawingml/2006/main" noChangeAspect="1"/>
+            </wp:cNvGraphicFramePr>
+            <a:graphic xmlns:a="http://schemas.openxmlformats.org/drawingml/2006/main">
+              <a:graphicData uri="http://schemas.openxmlformats.org/drawingml/2006/picture">
+                <pic:pic xmlns:pic="http://schemas.openxmlformats.org/drawingml/2006/picture">
+                  <pic:nvPicPr>
+                    <pic:cNvPr id="1" name=""/>
+                    <pic:cNvPicPr/>
+                  </pic:nvPicPr>
+                  <pic:blipFill>
+                    <a:blip r:embed="rId9"/>
+                    <a:stretch>
+                      <a:fillRect/>
+                    </a:stretch>
+                  </pic:blipFill>
+                  <pic:spPr>
+                    <a:xfrm>
+                      <a:off x="0" y="0"/>
+                      <a:ext cx="5943600" cy="3341370"/>
+                    </a:xfrm>
+                    <a:prstGeom prst="rect">
+                      <a:avLst/>
+                    </a:prstGeom>
+                  </pic:spPr>
+                </pic:pic>
+              </a:graphicData>
+            </a:graphic>
+          </wp:inline>
+        </w:drawing>
+      </w:r>
+    </w:p>
+    <w:p/>
     <w:p/>
     <w:sectPr>
       <w:pgSz w:w="12240" w:h="15840"/>
